--- a/CV-TalentAccessTechnologies-TechnicalBusinessAnalyst-DotNet.docx
+++ b/CV-TalentAccessTechnologies-TechnicalBusinessAnalyst-DotNet.docx
@@ -78,85 +78,7 @@
                                 <w:sz w:val="44"/>
                                 <w:szCs w:val="44"/>
                               </w:rPr>
-                              <w:t xml:space="preserve">{% if </w:t>
-                            </w:r>
-                            <w:proofErr w:type="spellStart"/>
-                            <w:r>
-                              <w:rPr>
-                                <w:b/>
-                                <w:bCs/>
-                                <w:color w:val="1C2E5A"/>
-                                <w:sz w:val="44"/>
-                                <w:szCs w:val="44"/>
-                              </w:rPr>
-                              <w:t>name</w:t>
-                            </w:r>
-                            <w:proofErr w:type="spellEnd"/>
-                            <w:r>
-                              <w:rPr>
-                                <w:b/>
-                                <w:bCs/>
-                                <w:color w:val="1C2E5A"/>
-                                <w:sz w:val="44"/>
-                                <w:szCs w:val="44"/>
-                              </w:rPr>
-                              <w:t xml:space="preserve"> %} </w:t>
-                            </w:r>
-                            <w:proofErr w:type="gramStart"/>
-                            <w:r>
-                              <w:rPr>
-                                <w:b/>
-                                <w:bCs/>
-                                <w:color w:val="1C2E5A"/>
-                                <w:sz w:val="44"/>
-                                <w:szCs w:val="44"/>
-                              </w:rPr>
-                              <w:t xml:space="preserve">{{ </w:t>
-                            </w:r>
-                            <w:proofErr w:type="spellStart"/>
-                            <w:r>
-                              <w:rPr>
-                                <w:b/>
-                                <w:bCs/>
-                                <w:color w:val="1C2E5A"/>
-                                <w:sz w:val="44"/>
-                                <w:szCs w:val="44"/>
-                              </w:rPr>
-                              <w:t>name</w:t>
-                            </w:r>
-                            <w:proofErr w:type="spellEnd"/>
-                            <w:proofErr w:type="gramEnd"/>
-                            <w:r>
-                              <w:rPr>
-                                <w:b/>
-                                <w:bCs/>
-                                <w:color w:val="1C2E5A"/>
-                                <w:sz w:val="44"/>
-                                <w:szCs w:val="44"/>
-                              </w:rPr>
-                              <w:t xml:space="preserve"> }}{% </w:t>
-                            </w:r>
-                            <w:proofErr w:type="spellStart"/>
-                            <w:r>
-                              <w:rPr>
-                                <w:b/>
-                                <w:bCs/>
-                                <w:color w:val="1C2E5A"/>
-                                <w:sz w:val="44"/>
-                                <w:szCs w:val="44"/>
-                              </w:rPr>
-                              <w:t>endif</w:t>
-                            </w:r>
-                            <w:proofErr w:type="spellEnd"/>
-                            <w:r>
-                              <w:rPr>
-                                <w:b/>
-                                <w:bCs/>
-                                <w:color w:val="1C2E5A"/>
-                                <w:sz w:val="44"/>
-                                <w:szCs w:val="44"/>
-                              </w:rPr>
-                              <w:t xml:space="preserve"> %}</w:t>
+                              <w:t>{% if name %} {{ name }}{% endif %}</w:t>
                             </w:r>
                             <w:r>
                               <w:rPr>
@@ -188,79 +110,7 @@
                                 <w:sz w:val="28"/>
                                 <w:szCs w:val="28"/>
                               </w:rPr>
-                              <w:t xml:space="preserve">{% if </w:t>
-                            </w:r>
-                            <w:proofErr w:type="spellStart"/>
-                            <w:r>
-                              <w:rPr>
-                                <w:b/>
-                                <w:bCs/>
-                                <w:color w:val="231F20"/>
-                                <w:w w:val="120"/>
-                                <w:sz w:val="28"/>
-                                <w:szCs w:val="28"/>
-                              </w:rPr>
-                              <w:t>title</w:t>
-                            </w:r>
-                            <w:proofErr w:type="spellEnd"/>
-                            <w:r>
-                              <w:rPr>
-                                <w:b/>
-                                <w:bCs/>
-                                <w:color w:val="231F20"/>
-                                <w:w w:val="120"/>
-                                <w:sz w:val="28"/>
-                                <w:szCs w:val="28"/>
-                              </w:rPr>
-                              <w:t xml:space="preserve"> %} {{ </w:t>
-                            </w:r>
-                            <w:proofErr w:type="spellStart"/>
-                            <w:r>
-                              <w:rPr>
-                                <w:b/>
-                                <w:bCs/>
-                                <w:color w:val="231F20"/>
-                                <w:w w:val="120"/>
-                                <w:sz w:val="28"/>
-                                <w:szCs w:val="28"/>
-                              </w:rPr>
-                              <w:t>title</w:t>
-                            </w:r>
-                            <w:proofErr w:type="spellEnd"/>
-                            <w:r>
-                              <w:rPr>
-                                <w:b/>
-                                <w:bCs/>
-                                <w:color w:val="231F20"/>
-                                <w:w w:val="120"/>
-                                <w:sz w:val="28"/>
-                                <w:szCs w:val="28"/>
-                              </w:rPr>
-                              <w:t xml:space="preserve"> }}{% </w:t>
-                            </w:r>
-                            <w:proofErr w:type="spellStart"/>
-                            <w:r>
-                              <w:rPr>
-                                <w:b/>
-                                <w:bCs/>
-                                <w:color w:val="231F20"/>
-                                <w:w w:val="120"/>
-                                <w:sz w:val="28"/>
-                                <w:szCs w:val="28"/>
-                              </w:rPr>
-                              <w:t>endif</w:t>
-                            </w:r>
-                            <w:proofErr w:type="spellEnd"/>
-                            <w:r>
-                              <w:rPr>
-                                <w:b/>
-                                <w:bCs/>
-                                <w:color w:val="231F20"/>
-                                <w:w w:val="120"/>
-                                <w:sz w:val="28"/>
-                                <w:szCs w:val="28"/>
-                              </w:rPr>
-                              <w:t xml:space="preserve"> %}</w:t>
+                              <w:t>{% if title %} {{ title }}{% endif %}</w:t>
                             </w:r>
                           </w:p>
                           <w:p>
@@ -279,71 +129,7 @@
                                 <w:iCs/>
                                 <w:color w:val="17AF9C" w:themeColor="accent1"/>
                               </w:rPr>
-                              <w:t xml:space="preserve">{% if </w:t>
-                            </w:r>
-                            <w:proofErr w:type="spellStart"/>
-                            <w:r>
-                              <w:rPr>
-                                <w:i/>
-                                <w:iCs/>
-                                <w:color w:val="17AF9C" w:themeColor="accent1"/>
-                              </w:rPr>
-                              <w:t>age</w:t>
-                            </w:r>
-                            <w:proofErr w:type="spellEnd"/>
-                            <w:r>
-                              <w:rPr>
-                                <w:i/>
-                                <w:iCs/>
-                                <w:color w:val="17AF9C" w:themeColor="accent1"/>
-                              </w:rPr>
-                              <w:t xml:space="preserve"> %} </w:t>
-                            </w:r>
-                            <w:proofErr w:type="gramStart"/>
-                            <w:r>
-                              <w:rPr>
-                                <w:i/>
-                                <w:iCs/>
-                                <w:color w:val="17AF9C" w:themeColor="accent1"/>
-                              </w:rPr>
-                              <w:t xml:space="preserve">{{ </w:t>
-                            </w:r>
-                            <w:proofErr w:type="spellStart"/>
-                            <w:r>
-                              <w:rPr>
-                                <w:i/>
-                                <w:iCs/>
-                                <w:color w:val="17AF9C" w:themeColor="accent1"/>
-                              </w:rPr>
-                              <w:t>age</w:t>
-                            </w:r>
-                            <w:proofErr w:type="spellEnd"/>
-                            <w:proofErr w:type="gramEnd"/>
-                            <w:r>
-                              <w:rPr>
-                                <w:i/>
-                                <w:iCs/>
-                                <w:color w:val="17AF9C" w:themeColor="accent1"/>
-                              </w:rPr>
-                              <w:t xml:space="preserve"> }}{% </w:t>
-                            </w:r>
-                            <w:proofErr w:type="spellStart"/>
-                            <w:r>
-                              <w:rPr>
-                                <w:i/>
-                                <w:iCs/>
-                                <w:color w:val="17AF9C" w:themeColor="accent1"/>
-                              </w:rPr>
-                              <w:t>endif</w:t>
-                            </w:r>
-                            <w:proofErr w:type="spellEnd"/>
-                            <w:r>
-                              <w:rPr>
-                                <w:i/>
-                                <w:iCs/>
-                                <w:color w:val="17AF9C" w:themeColor="accent1"/>
-                              </w:rPr>
-                              <w:t xml:space="preserve"> %}</w:t>
+                              <w:t>{% if age %} {{ age }}{% endif %}</w:t>
                             </w:r>
                             <w:r>
                               <w:rPr>
@@ -755,7 +541,7 @@
           <w:lang w:eastAsia="en-US" w:bidi="ar-SA"/>
         </w:rPr>
         <w:drawing>
-          <wp:anchor distT="0" distB="0" distL="114300" distR="114300" simplePos="0" relativeHeight="251668480" behindDoc="1" locked="0" layoutInCell="1" allowOverlap="1" wp14:anchorId="6984B1E4" wp14:editId="3C1BB073">
+          <wp:anchor distT="0" distB="0" distL="114300" distR="114300" simplePos="0" relativeHeight="251668480" behindDoc="1" locked="0" layoutInCell="1" allowOverlap="1" wp14:anchorId="6984B1E4" wp14:editId="25C8A5A7">
             <wp:simplePos x="0" y="0"/>
             <wp:positionH relativeFrom="margin">
               <wp:align>right</wp:align>
@@ -906,13 +692,15 @@
         <w:spacing w:after="0" w:line="240" w:lineRule="auto"/>
         <w:ind w:left="426"/>
         <w:rPr>
-          <w:rFonts w:ascii="Calibri" w:hAnsi="Calibri" w:cs="Times New Roman"/>
-          <w:color w:val="auto"/>
-          <w:sz w:val="22"/>
-          <w:szCs w:val="22"/>
-          <w:lang w:eastAsia="en-US" w:bidi="ar-SA"/>
-        </w:rPr>
-      </w:pPr>
+          <w:color w:val="1C2E5A"/>
+        </w:rPr>
+      </w:pPr>
+      <w:r>
+        <w:rPr>
+          <w:color w:val="1C2E5A"/>
+        </w:rPr>
+        <w:t>{% if profile %} {{ profile | replace('\n', '&lt;w:br/&gt;') }} {% endif %}</w:t>
+      </w:r>
       <w:r>
         <w:rPr>
           <w:color w:val="1C2E5A"/>
@@ -930,34 +718,6 @@
           <w:color w:val="1C2E5A"/>
         </w:rPr>
         <w:t xml:space="preserve"> </w:t>
-      </w:r>
-      <w:proofErr w:type="gramStart"/>
-      <w:r>
-        <w:rPr>
-          <w:color w:val="1C2E5A"/>
-        </w:rPr>
-        <w:t>{{ profile</w:t>
-      </w:r>
-      <w:proofErr w:type="gramEnd"/>
-      <w:r>
-        <w:rPr>
-          <w:color w:val="1C2E5A"/>
-        </w:rPr>
-        <w:t xml:space="preserve"> | replace('\n', '&lt;</w:t>
-      </w:r>
-      <w:proofErr w:type="spellStart"/>
-      <w:r>
-        <w:rPr>
-          <w:color w:val="1C2E5A"/>
-        </w:rPr>
-        <w:t>w:br</w:t>
-      </w:r>
-      <w:proofErr w:type="spellEnd"/>
-      <w:r>
-        <w:rPr>
-          <w:color w:val="1C2E5A"/>
-        </w:rPr>
-        <w:t>/&gt;') }}</w:t>
       </w:r>
     </w:p>
     <w:p>
@@ -1014,43 +774,7 @@
           <w:bCs/>
           <w:color w:val="00B8A2"/>
         </w:rPr>
-        <w:t xml:space="preserve">{% for </w:t>
-      </w:r>
-      <w:proofErr w:type="spellStart"/>
-      <w:r>
-        <w:rPr>
-          <w:b/>
-          <w:bCs/>
-          <w:color w:val="00B8A2"/>
-        </w:rPr>
-        <w:t>edu</w:t>
-      </w:r>
-      <w:proofErr w:type="spellEnd"/>
-      <w:r>
-        <w:rPr>
-          <w:b/>
-          <w:bCs/>
-          <w:color w:val="00B8A2"/>
-        </w:rPr>
-        <w:t xml:space="preserve"> in </w:t>
-      </w:r>
-      <w:proofErr w:type="spellStart"/>
-      <w:r>
-        <w:rPr>
-          <w:b/>
-          <w:bCs/>
-          <w:color w:val="00B8A2"/>
-        </w:rPr>
-        <w:t>education</w:t>
-      </w:r>
-      <w:proofErr w:type="spellEnd"/>
-      <w:r>
-        <w:rPr>
-          <w:b/>
-          <w:bCs/>
-          <w:color w:val="00B8A2"/>
-        </w:rPr>
-        <w:t xml:space="preserve"> %}</w:t>
+        <w:t>{% for edu in education %}</w:t>
       </w:r>
       <w:r>
         <w:rPr>
@@ -1097,161 +821,53 @@
           <w:color w:val="00B8A2"/>
         </w:rPr>
       </w:pPr>
-      <w:proofErr w:type="gramStart"/>
       <w:r>
         <w:rPr>
           <w:b/>
           <w:bCs/>
           <w:color w:val="00B8A2"/>
         </w:rPr>
-        <w:t>{</w:t>
+        <w:t xml:space="preserve">{% if edu.end_date %}{{ edu.end_date }}{% endif %} </w:t>
       </w:r>
-      <w:proofErr w:type="gramEnd"/>
       <w:r>
         <w:rPr>
           <w:b/>
           <w:bCs/>
           <w:color w:val="00B8A2"/>
         </w:rPr>
-        <w:t xml:space="preserve">{ </w:t>
+        <w:t xml:space="preserve">  </w:t>
       </w:r>
-      <w:proofErr w:type="spellStart"/>
+      <w:r>
+        <w:rPr>
+          <w:color w:val="002060"/>
+        </w:rPr>
+        <w:t>{% if edu.degree %}{{ edu.degree }}{% endif %} {% if edu.field %}en {{ edu.field }}{% endif %}</w:t>
+      </w:r>
+      <w:r>
+        <w:rPr>
+          <w:color w:val="002060"/>
+        </w:rPr>
+        <w:t xml:space="preserve">, </w:t>
+      </w:r>
+      <w:r>
+        <w:rPr>
+          <w:color w:val="002060"/>
+        </w:rPr>
+        <w:t>{% if edu.institution %}, {{ edu.institution }}{% endif %}</w:t>
+      </w:r>
+      <w:r>
+        <w:rPr>
+          <w:color w:val="002060"/>
+        </w:rPr>
+        <w:t>{% if edu.format %} ({{ edu.format }})</w:t>
+      </w:r>
       <w:r>
         <w:rPr>
           <w:b/>
           <w:bCs/>
           <w:color w:val="00B8A2"/>
         </w:rPr>
-        <w:t>edu.end_date</w:t>
-      </w:r>
-      <w:proofErr w:type="spellEnd"/>
-      <w:r>
-        <w:rPr>
-          <w:b/>
-          <w:bCs/>
-          <w:color w:val="00B8A2"/>
-        </w:rPr>
-        <w:t xml:space="preserve"> }}  </w:t>
-      </w:r>
-      <w:r>
-        <w:rPr>
-          <w:color w:val="002060"/>
-        </w:rPr>
-        <w:t xml:space="preserve">{{ </w:t>
-      </w:r>
-      <w:proofErr w:type="spellStart"/>
-      <w:r>
-        <w:rPr>
-          <w:color w:val="002060"/>
-        </w:rPr>
-        <w:t>edu.degree</w:t>
-      </w:r>
-      <w:proofErr w:type="spellEnd"/>
-      <w:r>
-        <w:rPr>
-          <w:color w:val="002060"/>
-        </w:rPr>
-        <w:t xml:space="preserve"> }} en {{ </w:t>
-      </w:r>
-      <w:proofErr w:type="spellStart"/>
-      <w:r>
-        <w:rPr>
-          <w:color w:val="002060"/>
-        </w:rPr>
-        <w:t>edu.field</w:t>
-      </w:r>
-      <w:proofErr w:type="spellEnd"/>
-      <w:r>
-        <w:rPr>
-          <w:color w:val="002060"/>
-        </w:rPr>
-        <w:t xml:space="preserve"> }}, {{ </w:t>
-      </w:r>
-      <w:proofErr w:type="spellStart"/>
-      <w:r>
-        <w:rPr>
-          <w:color w:val="002060"/>
-        </w:rPr>
-        <w:t>edu.institution</w:t>
-      </w:r>
-      <w:proofErr w:type="spellEnd"/>
-      <w:r>
-        <w:rPr>
-          <w:color w:val="002060"/>
-        </w:rPr>
-        <w:t xml:space="preserve"> }}{% if </w:t>
-      </w:r>
-      <w:proofErr w:type="spellStart"/>
-      <w:r>
-        <w:rPr>
-          <w:color w:val="002060"/>
-        </w:rPr>
-        <w:t>edu.format</w:t>
-      </w:r>
-      <w:proofErr w:type="spellEnd"/>
-      <w:r>
-        <w:rPr>
-          <w:color w:val="002060"/>
-        </w:rPr>
-        <w:t xml:space="preserve"> %} ({{ </w:t>
-      </w:r>
-      <w:proofErr w:type="spellStart"/>
-      <w:r>
-        <w:rPr>
-          <w:color w:val="002060"/>
-        </w:rPr>
-        <w:t>edu.format</w:t>
-      </w:r>
-      <w:proofErr w:type="spellEnd"/>
-      <w:r>
-        <w:rPr>
-          <w:color w:val="002060"/>
-        </w:rPr>
-        <w:t xml:space="preserve"> }})</w:t>
-      </w:r>
-      <w:r>
-        <w:rPr>
-          <w:b/>
-          <w:bCs/>
-          <w:color w:val="00B8A2"/>
-        </w:rPr>
-        <w:t xml:space="preserve">{% </w:t>
-      </w:r>
-      <w:proofErr w:type="spellStart"/>
-      <w:r>
-        <w:rPr>
-          <w:b/>
-          <w:bCs/>
-          <w:color w:val="00B8A2"/>
-        </w:rPr>
-        <w:t>endif</w:t>
-      </w:r>
-      <w:proofErr w:type="spellEnd"/>
-      <w:r>
-        <w:rPr>
-          <w:b/>
-          <w:bCs/>
-          <w:color w:val="00B8A2"/>
-        </w:rPr>
-        <w:t xml:space="preserve"> %}{% </w:t>
-      </w:r>
-      <w:proofErr w:type="spellStart"/>
-      <w:r>
-        <w:rPr>
-          <w:b/>
-          <w:bCs/>
-          <w:color w:val="00B8A2"/>
-        </w:rPr>
-        <w:t>endfor</w:t>
-      </w:r>
-      <w:proofErr w:type="spellEnd"/>
-      <w:r>
-        <w:rPr>
-          <w:b/>
-          <w:bCs/>
-          <w:color w:val="00B8A2"/>
-        </w:rPr>
-        <w:t xml:space="preserve"> %}</w:t>
+        <w:t>{% endif %}{% endfor %}</w:t>
       </w:r>
     </w:p>
     <w:p>
@@ -1276,10 +892,8 @@
           <w:sz w:val="32"/>
           <w:szCs w:val="32"/>
         </w:rPr>
-        <w:t xml:space="preserve">{% if </w:t>
+        <w:t>{% if skills.</w:t>
       </w:r>
-      <w:proofErr w:type="spellStart"/>
-      <w:proofErr w:type="gramStart"/>
       <w:r>
         <w:rPr>
           <w:b/>
@@ -1288,7 +902,7 @@
           <w:sz w:val="32"/>
           <w:szCs w:val="32"/>
         </w:rPr>
-        <w:t>skills.</w:t>
+        <w:t xml:space="preserve">project_skills </w:t>
       </w:r>
       <w:r>
         <w:rPr>
@@ -1298,9 +912,8 @@
           <w:sz w:val="32"/>
           <w:szCs w:val="32"/>
         </w:rPr>
-        <w:t>project</w:t>
+        <w:t>%}</w:t>
       </w:r>
-      <w:proofErr w:type="gramEnd"/>
       <w:r>
         <w:rPr>
           <w:b/>
@@ -1309,9 +922,8 @@
           <w:sz w:val="32"/>
           <w:szCs w:val="32"/>
         </w:rPr>
-        <w:t>_skills</w:t>
+        <w:t xml:space="preserve"> </w:t>
       </w:r>
-      <w:proofErr w:type="spellEnd"/>
       <w:r>
         <w:rPr>
           <w:b/>
@@ -1320,57 +932,13 @@
           <w:sz w:val="32"/>
           <w:szCs w:val="32"/>
         </w:rPr>
-        <w:t xml:space="preserve"> </w:t>
-      </w:r>
-      <w:r>
-        <w:rPr>
-          <w:b/>
-          <w:bCs/>
-          <w:color w:val="1C2E5A"/>
-          <w:sz w:val="32"/>
-          <w:szCs w:val="32"/>
-        </w:rPr>
-        <w:t>%}</w:t>
-      </w:r>
-      <w:r>
-        <w:rPr>
-          <w:b/>
-          <w:bCs/>
-          <w:color w:val="1C2E5A"/>
-          <w:sz w:val="32"/>
-          <w:szCs w:val="32"/>
-        </w:rPr>
-        <w:t xml:space="preserve"> </w:t>
-      </w:r>
-      <w:r>
-        <w:rPr>
-          <w:b/>
-          <w:bCs/>
-          <w:color w:val="1C2E5A"/>
-          <w:sz w:val="32"/>
-          <w:szCs w:val="32"/>
-        </w:rPr>
         <w:t>Compétences Projet</w:t>
       </w:r>
       <w:r>
         <w:rPr>
           <w:color w:val="1C2E5A"/>
         </w:rPr>
-        <w:t xml:space="preserve">{% </w:t>
-      </w:r>
-      <w:proofErr w:type="spellStart"/>
-      <w:r>
-        <w:rPr>
-          <w:color w:val="1C2E5A"/>
-        </w:rPr>
-        <w:t>endif</w:t>
-      </w:r>
-      <w:proofErr w:type="spellEnd"/>
-      <w:r>
-        <w:rPr>
-          <w:color w:val="1C2E5A"/>
-        </w:rPr>
-        <w:t xml:space="preserve"> %}</w:t>
+        <w:t>{% endif %}</w:t>
       </w:r>
     </w:p>
     <w:p>
@@ -1410,10 +978,8 @@
           <w:sz w:val="32"/>
           <w:szCs w:val="32"/>
         </w:rPr>
-        <w:t xml:space="preserve">{% if </w:t>
+        <w:t>{% if skills.</w:t>
       </w:r>
-      <w:proofErr w:type="spellStart"/>
-      <w:proofErr w:type="gramStart"/>
       <w:r>
         <w:rPr>
           <w:b/>
@@ -1422,7 +988,7 @@
           <w:sz w:val="32"/>
           <w:szCs w:val="32"/>
         </w:rPr>
-        <w:t>skills.</w:t>
+        <w:t xml:space="preserve">project_skills </w:t>
       </w:r>
       <w:r>
         <w:rPr>
@@ -1432,9 +998,8 @@
           <w:sz w:val="32"/>
           <w:szCs w:val="32"/>
         </w:rPr>
-        <w:t>project</w:t>
+        <w:t>%}</w:t>
       </w:r>
-      <w:proofErr w:type="gramEnd"/>
       <w:r>
         <w:rPr>
           <w:b/>
@@ -1443,37 +1008,6 @@
           <w:sz w:val="32"/>
           <w:szCs w:val="32"/>
         </w:rPr>
-        <w:t>_skills</w:t>
-      </w:r>
-      <w:proofErr w:type="spellEnd"/>
-      <w:r>
-        <w:rPr>
-          <w:b/>
-          <w:bCs/>
-          <w:color w:val="1C2E5A"/>
-          <w:sz w:val="32"/>
-          <w:szCs w:val="32"/>
-        </w:rPr>
-        <w:t xml:space="preserve"> </w:t>
-      </w:r>
-      <w:r>
-        <w:rPr>
-          <w:b/>
-          <w:bCs/>
-          <w:color w:val="1C2E5A"/>
-          <w:sz w:val="32"/>
-          <w:szCs w:val="32"/>
-        </w:rPr>
-        <w:t>%}</w:t>
-      </w:r>
-      <w:r>
-        <w:rPr>
-          <w:b/>
-          <w:bCs/>
-          <w:color w:val="1C2E5A"/>
-          <w:sz w:val="32"/>
-          <w:szCs w:val="32"/>
-        </w:rPr>
         <w:t xml:space="preserve"> </w:t>
       </w:r>
     </w:p>
@@ -1495,49 +1029,13 @@
         <w:rPr>
           <w:color w:val="002060"/>
         </w:rPr>
-        <w:t xml:space="preserve">{% for </w:t>
-      </w:r>
-      <w:proofErr w:type="spellStart"/>
-      <w:r>
-        <w:rPr>
-          <w:color w:val="002060"/>
-        </w:rPr>
-        <w:t>skill</w:t>
-      </w:r>
-      <w:proofErr w:type="spellEnd"/>
-      <w:r>
-        <w:rPr>
-          <w:color w:val="002060"/>
-        </w:rPr>
-        <w:t xml:space="preserve"> in </w:t>
-      </w:r>
-      <w:proofErr w:type="spellStart"/>
-      <w:proofErr w:type="gramStart"/>
-      <w:r>
-        <w:rPr>
-          <w:color w:val="002060"/>
-        </w:rPr>
-        <w:t>skills.</w:t>
+        <w:t>{% for skill in skills.</w:t>
       </w:r>
       <w:r>
         <w:rPr>
           <w:color w:val="002060"/>
         </w:rPr>
-        <w:t>project</w:t>
-      </w:r>
-      <w:proofErr w:type="gramEnd"/>
-      <w:r>
-        <w:rPr>
-          <w:color w:val="002060"/>
-        </w:rPr>
-        <w:t>_skills</w:t>
-      </w:r>
-      <w:proofErr w:type="spellEnd"/>
-      <w:r>
-        <w:rPr>
-          <w:color w:val="002060"/>
-        </w:rPr>
-        <w:t xml:space="preserve"> </w:t>
+        <w:t xml:space="preserve">project_skills </w:t>
       </w:r>
       <w:r>
         <w:rPr>
@@ -1559,27 +1057,11 @@
           <w:color w:val="002060"/>
         </w:rPr>
       </w:pPr>
-      <w:proofErr w:type="gramStart"/>
       <w:r>
         <w:rPr>
           <w:color w:val="002060"/>
         </w:rPr>
-        <w:t xml:space="preserve">{{ </w:t>
-      </w:r>
-      <w:proofErr w:type="spellStart"/>
-      <w:r>
-        <w:rPr>
-          <w:color w:val="002060"/>
-        </w:rPr>
-        <w:t>skill</w:t>
-      </w:r>
-      <w:proofErr w:type="spellEnd"/>
-      <w:proofErr w:type="gramEnd"/>
-      <w:r>
-        <w:rPr>
-          <w:color w:val="002060"/>
-        </w:rPr>
-        <w:t xml:space="preserve"> }}</w:t>
+        <w:t>{{ skill }}</w:t>
       </w:r>
       <w:r>
         <w:rPr>
@@ -1591,21 +1073,7 @@
         <w:rPr>
           <w:color w:val="1C2E5A"/>
         </w:rPr>
-        <w:t xml:space="preserve">{% </w:t>
-      </w:r>
-      <w:proofErr w:type="spellStart"/>
-      <w:r>
-        <w:rPr>
-          <w:color w:val="1C2E5A"/>
-        </w:rPr>
-        <w:t>endfor</w:t>
-      </w:r>
-      <w:proofErr w:type="spellEnd"/>
-      <w:r>
-        <w:rPr>
-          <w:color w:val="1C2E5A"/>
-        </w:rPr>
-        <w:t xml:space="preserve"> %}</w:t>
+        <w:t>{% endfor %}</w:t>
       </w:r>
     </w:p>
     <w:p>
@@ -1620,21 +1088,7 @@
         <w:rPr>
           <w:color w:val="1C2E5A"/>
         </w:rPr>
-        <w:t xml:space="preserve">{% </w:t>
-      </w:r>
-      <w:proofErr w:type="spellStart"/>
-      <w:r>
-        <w:rPr>
-          <w:color w:val="1C2E5A"/>
-        </w:rPr>
-        <w:t>endif</w:t>
-      </w:r>
-      <w:proofErr w:type="spellEnd"/>
-      <w:r>
-        <w:rPr>
-          <w:color w:val="1C2E5A"/>
-        </w:rPr>
-        <w:t xml:space="preserve"> %}</w:t>
+        <w:t>{% endif %}</w:t>
       </w:r>
     </w:p>
     <w:p>
@@ -1702,43 +1156,7 @@
         <w:rPr>
           <w:color w:val="00B8A2"/>
         </w:rPr>
-        <w:t xml:space="preserve">{% for </w:t>
-      </w:r>
-      <w:proofErr w:type="spellStart"/>
-      <w:r>
-        <w:rPr>
-          <w:color w:val="00B8A2"/>
-        </w:rPr>
-        <w:t>skill</w:t>
-      </w:r>
-      <w:proofErr w:type="spellEnd"/>
-      <w:r>
-        <w:rPr>
-          <w:color w:val="00B8A2"/>
-        </w:rPr>
-        <w:t xml:space="preserve"> in </w:t>
-      </w:r>
-      <w:proofErr w:type="spellStart"/>
-      <w:proofErr w:type="gramStart"/>
-      <w:r>
-        <w:rPr>
-          <w:color w:val="00B8A2"/>
-        </w:rPr>
-        <w:t>skills.technical</w:t>
-      </w:r>
-      <w:proofErr w:type="gramEnd"/>
-      <w:r>
-        <w:rPr>
-          <w:color w:val="00B8A2"/>
-        </w:rPr>
-        <w:t>_skills</w:t>
-      </w:r>
-      <w:proofErr w:type="spellEnd"/>
-      <w:r>
-        <w:rPr>
-          <w:color w:val="00B8A2"/>
-        </w:rPr>
-        <w:t xml:space="preserve"> %}</w:t>
+        <w:t>{% for skill in skills.technical_skills %}</w:t>
       </w:r>
     </w:p>
     <w:p>
@@ -1755,47 +1173,17 @@
           <w:color w:val="002060"/>
         </w:rPr>
       </w:pPr>
-      <w:proofErr w:type="gramStart"/>
       <w:r>
         <w:rPr>
           <w:color w:val="002060"/>
         </w:rPr>
-        <w:t xml:space="preserve">{{ </w:t>
-      </w:r>
-      <w:proofErr w:type="spellStart"/>
-      <w:r>
-        <w:rPr>
-          <w:color w:val="002060"/>
-        </w:rPr>
-        <w:t>skill</w:t>
-      </w:r>
-      <w:proofErr w:type="spellEnd"/>
-      <w:proofErr w:type="gramEnd"/>
-      <w:r>
-        <w:rPr>
-          <w:color w:val="002060"/>
-        </w:rPr>
-        <w:t xml:space="preserve"> }}</w:t>
+        <w:t>{{ skill }}</w:t>
       </w:r>
       <w:r>
         <w:rPr>
           <w:color w:val="002060"/>
         </w:rPr>
-        <w:t xml:space="preserve">  {% </w:t>
-      </w:r>
-      <w:proofErr w:type="spellStart"/>
-      <w:r>
-        <w:rPr>
-          <w:color w:val="002060"/>
-        </w:rPr>
-        <w:t>endfor</w:t>
-      </w:r>
-      <w:proofErr w:type="spellEnd"/>
-      <w:r>
-        <w:rPr>
-          <w:color w:val="002060"/>
-        </w:rPr>
-        <w:t xml:space="preserve"> %}</w:t>
+        <w:t xml:space="preserve">  {% endfor %}</w:t>
       </w:r>
     </w:p>
     <w:p>
@@ -1916,25 +1304,7 @@
           <w:bCs/>
           <w:color w:val="00B8A2"/>
         </w:rPr>
-        <w:t xml:space="preserve">{% for language in </w:t>
-      </w:r>
-      <w:proofErr w:type="spellStart"/>
-      <w:r>
-        <w:rPr>
-          <w:b/>
-          <w:bCs/>
-          <w:color w:val="00B8A2"/>
-        </w:rPr>
-        <w:t>languages</w:t>
-      </w:r>
-      <w:proofErr w:type="spellEnd"/>
-      <w:r>
-        <w:rPr>
-          <w:b/>
-          <w:bCs/>
-          <w:color w:val="00B8A2"/>
-        </w:rPr>
-        <w:t xml:space="preserve"> %} </w:t>
+        <w:t xml:space="preserve">{% for language in languages %} </w:t>
       </w:r>
       <w:r>
         <w:rPr>
@@ -1963,45 +1333,30 @@
         </w:rPr>
         <w:t xml:space="preserve">          </w:t>
       </w:r>
-      <w:proofErr w:type="gramStart"/>
       <w:r>
         <w:rPr>
           <w:b/>
           <w:bCs/>
           <w:color w:val="00B8A2"/>
         </w:rPr>
-        <w:t>{{ language.name</w:t>
+        <w:t>{% if language.name %}{{ language.name }}{% endif %}</w:t>
       </w:r>
-      <w:proofErr w:type="gramEnd"/>
       <w:r>
         <w:rPr>
           <w:b/>
           <w:bCs/>
           <w:color w:val="00B8A2"/>
         </w:rPr>
-        <w:t xml:space="preserve"> }}</w:t>
-      </w:r>
-      <w:r>
-        <w:rPr>
-          <w:b/>
-          <w:bCs/>
-          <w:color w:val="00B8A2"/>
-        </w:rPr>
         <w:t xml:space="preserve">     </w:t>
       </w:r>
       <w:r>
-        <w:t xml:space="preserve">{{ </w:t>
-      </w:r>
-      <w:proofErr w:type="spellStart"/>
-      <w:r>
-        <w:t>language.proficiency</w:t>
-      </w:r>
-      <w:proofErr w:type="spellEnd"/>
-      <w:r>
-        <w:t xml:space="preserve"> }}</w:t>
+        <w:t>{% if language.proficiency %}{{ language.proficiency }}{% endif %}</w:t>
       </w:r>
       <w:r>
-        <w:t>{% endfor %}</w:t>
+        <w:t>{</w:t>
+      </w:r>
+      <w:r>
+        <w:t>% endfor %}</w:t>
       </w:r>
     </w:p>
     <w:p>
@@ -2018,7 +1373,6 @@
           <w:szCs w:val="32"/>
         </w:rPr>
       </w:pPr>
-      <w:proofErr w:type="gramStart"/>
       <w:r>
         <w:rPr>
           <w:b/>
@@ -2047,62 +1401,7 @@
           <w:sz w:val="32"/>
           <w:szCs w:val="32"/>
         </w:rPr>
-        <w:t>{</w:t>
-      </w:r>
-      <w:proofErr w:type="gramEnd"/>
-      <w:r>
-        <w:rPr>
-          <w:b/>
-          <w:bCs/>
-          <w:color w:val="1C2E5A"/>
-          <w:sz w:val="32"/>
-          <w:szCs w:val="32"/>
-        </w:rPr>
-        <w:t xml:space="preserve">% for </w:t>
-      </w:r>
-      <w:proofErr w:type="spellStart"/>
-      <w:r>
-        <w:rPr>
-          <w:b/>
-          <w:bCs/>
-          <w:color w:val="1C2E5A"/>
-          <w:sz w:val="32"/>
-          <w:szCs w:val="32"/>
-        </w:rPr>
-        <w:t>exp</w:t>
-      </w:r>
-      <w:proofErr w:type="spellEnd"/>
-      <w:r>
-        <w:rPr>
-          <w:b/>
-          <w:bCs/>
-          <w:color w:val="1C2E5A"/>
-          <w:sz w:val="32"/>
-          <w:szCs w:val="32"/>
-        </w:rPr>
-        <w:t xml:space="preserve"> in </w:t>
-      </w:r>
-      <w:proofErr w:type="spellStart"/>
-      <w:r>
-        <w:rPr>
-          <w:b/>
-          <w:bCs/>
-          <w:color w:val="1C2E5A"/>
-          <w:sz w:val="32"/>
-          <w:szCs w:val="32"/>
-        </w:rPr>
-        <w:t>experience</w:t>
-      </w:r>
-      <w:proofErr w:type="spellEnd"/>
-      <w:r>
-        <w:rPr>
-          <w:b/>
-          <w:bCs/>
-          <w:color w:val="1C2E5A"/>
-          <w:sz w:val="32"/>
-          <w:szCs w:val="32"/>
-        </w:rPr>
-        <w:t xml:space="preserve"> %}</w:t>
+        <w:t>{% for exp in experience %}</w:t>
       </w:r>
     </w:p>
     <w:tbl>
@@ -2146,41 +1445,13 @@
                 <w:color w:val="00B8A2"/>
               </w:rPr>
             </w:pPr>
-            <w:proofErr w:type="gramStart"/>
             <w:r>
               <w:rPr>
                 <w:b/>
                 <w:bCs/>
                 <w:color w:val="00B8A2"/>
               </w:rPr>
-              <w:t xml:space="preserve">{{ </w:t>
-            </w:r>
-            <w:proofErr w:type="spellStart"/>
-            <w:r>
-              <w:rPr>
-                <w:b/>
-                <w:bCs/>
-                <w:color w:val="00B8A2"/>
-              </w:rPr>
-              <w:t>exp</w:t>
-            </w:r>
-            <w:proofErr w:type="gramEnd"/>
-            <w:r>
-              <w:rPr>
-                <w:b/>
-                <w:bCs/>
-                <w:color w:val="00B8A2"/>
-              </w:rPr>
-              <w:t>.start_date</w:t>
-            </w:r>
-            <w:proofErr w:type="spellEnd"/>
-            <w:r>
-              <w:rPr>
-                <w:b/>
-                <w:bCs/>
-                <w:color w:val="00B8A2"/>
-              </w:rPr>
-              <w:t xml:space="preserve"> }} </w:t>
+              <w:t xml:space="preserve">{{ exp.start_date }} </w:t>
             </w:r>
             <w:r>
               <w:rPr>
@@ -2204,18 +1475,8 @@
                 <w:bCs/>
                 <w:color w:val="00B8A2"/>
               </w:rPr>
-              <w:t xml:space="preserve">{{ </w:t>
+              <w:t>{{ exp.end_date</w:t>
             </w:r>
-            <w:proofErr w:type="spellStart"/>
-            <w:r>
-              <w:rPr>
-                <w:b/>
-                <w:bCs/>
-                <w:color w:val="00B8A2"/>
-              </w:rPr>
-              <w:t>exp.end_date</w:t>
-            </w:r>
-            <w:proofErr w:type="spellEnd"/>
             <w:r>
               <w:rPr>
                 <w:color w:val="1C2E5A"/>
@@ -2242,41 +1503,13 @@
                 <w:color w:val="00B8A2"/>
               </w:rPr>
             </w:pPr>
-            <w:proofErr w:type="gramStart"/>
             <w:r>
               <w:rPr>
                 <w:b/>
                 <w:bCs/>
                 <w:color w:val="00B8A2"/>
               </w:rPr>
-              <w:t xml:space="preserve">{{ </w:t>
-            </w:r>
-            <w:proofErr w:type="spellStart"/>
-            <w:r>
-              <w:rPr>
-                <w:b/>
-                <w:bCs/>
-                <w:color w:val="00B8A2"/>
-              </w:rPr>
-              <w:t>exp</w:t>
-            </w:r>
-            <w:proofErr w:type="gramEnd"/>
-            <w:r>
-              <w:rPr>
-                <w:b/>
-                <w:bCs/>
-                <w:color w:val="00B8A2"/>
-              </w:rPr>
-              <w:t>.company</w:t>
-            </w:r>
-            <w:proofErr w:type="spellEnd"/>
-            <w:r>
-              <w:rPr>
-                <w:b/>
-                <w:bCs/>
-                <w:color w:val="00B8A2"/>
-              </w:rPr>
-              <w:t xml:space="preserve"> }} </w:t>
+              <w:t xml:space="preserve">{{ exp.company }} </w:t>
             </w:r>
             <w:r>
               <w:rPr>
@@ -2308,25 +1541,7 @@
                 <w:bCs/>
                 <w:color w:val="00B8A2"/>
               </w:rPr>
-              <w:t xml:space="preserve">{{ </w:t>
-            </w:r>
-            <w:proofErr w:type="spellStart"/>
-            <w:r>
-              <w:rPr>
-                <w:b/>
-                <w:bCs/>
-                <w:color w:val="00B8A2"/>
-              </w:rPr>
-              <w:t>exp.location</w:t>
-            </w:r>
-            <w:proofErr w:type="spellEnd"/>
-            <w:r>
-              <w:rPr>
-                <w:b/>
-                <w:bCs/>
-                <w:color w:val="00B8A2"/>
-              </w:rPr>
-              <w:t xml:space="preserve"> }}</w:t>
+              <w:t>{{ exp.location }}</w:t>
             </w:r>
           </w:p>
         </w:tc>
@@ -2366,33 +1581,11 @@
                 <w:color w:val="1C2E5A"/>
               </w:rPr>
             </w:pPr>
-            <w:proofErr w:type="gramStart"/>
             <w:r>
               <w:rPr>
                 <w:color w:val="1C2E5A"/>
               </w:rPr>
-              <w:t xml:space="preserve">{{ </w:t>
-            </w:r>
-            <w:proofErr w:type="spellStart"/>
-            <w:r>
-              <w:rPr>
-                <w:color w:val="1C2E5A"/>
-              </w:rPr>
-              <w:t>exp</w:t>
-            </w:r>
-            <w:proofErr w:type="gramEnd"/>
-            <w:r>
-              <w:rPr>
-                <w:color w:val="1C2E5A"/>
-              </w:rPr>
-              <w:t>.position</w:t>
-            </w:r>
-            <w:proofErr w:type="spellEnd"/>
-            <w:r>
-              <w:rPr>
-                <w:color w:val="1C2E5A"/>
-              </w:rPr>
-              <w:t xml:space="preserve"> }}</w:t>
+              <w:t>{{ exp.position }}</w:t>
             </w:r>
           </w:p>
           <w:p>
@@ -2408,51 +1601,7 @@
               <w:rPr>
                 <w:color w:val="1C2E5A"/>
               </w:rPr>
-              <w:t xml:space="preserve">{% if </w:t>
-            </w:r>
-            <w:proofErr w:type="spellStart"/>
-            <w:proofErr w:type="gramStart"/>
-            <w:r>
-              <w:rPr>
-                <w:color w:val="1C2E5A"/>
-              </w:rPr>
-              <w:t>exp.clients</w:t>
-            </w:r>
-            <w:proofErr w:type="spellEnd"/>
-            <w:proofErr w:type="gramEnd"/>
-            <w:r>
-              <w:rPr>
-                <w:color w:val="1C2E5A"/>
-              </w:rPr>
-              <w:t xml:space="preserve"> %}Clients : {{ </w:t>
-            </w:r>
-            <w:proofErr w:type="spellStart"/>
-            <w:r>
-              <w:rPr>
-                <w:color w:val="1C2E5A"/>
-              </w:rPr>
-              <w:t>exp.clients</w:t>
-            </w:r>
-            <w:proofErr w:type="spellEnd"/>
-            <w:r>
-              <w:rPr>
-                <w:color w:val="1C2E5A"/>
-              </w:rPr>
-              <w:t xml:space="preserve"> }}{% </w:t>
-            </w:r>
-            <w:proofErr w:type="spellStart"/>
-            <w:r>
-              <w:rPr>
-                <w:color w:val="1C2E5A"/>
-              </w:rPr>
-              <w:t>endif</w:t>
-            </w:r>
-            <w:proofErr w:type="spellEnd"/>
-            <w:r>
-              <w:rPr>
-                <w:color w:val="1C2E5A"/>
-              </w:rPr>
-              <w:t xml:space="preserve"> %}</w:t>
+              <w:t>{% if exp.clients %}Clients : {{ exp.clients }}{% endif %}</w:t>
             </w:r>
           </w:p>
           <w:p>
@@ -2468,37 +1617,7 @@
               <w:rPr>
                 <w:color w:val="1C2E5A"/>
               </w:rPr>
-              <w:t xml:space="preserve"> {% for </w:t>
-            </w:r>
-            <w:proofErr w:type="spellStart"/>
-            <w:r>
-              <w:rPr>
-                <w:color w:val="1C2E5A"/>
-              </w:rPr>
-              <w:t>proj</w:t>
-            </w:r>
-            <w:proofErr w:type="spellEnd"/>
-            <w:r>
-              <w:rPr>
-                <w:color w:val="1C2E5A"/>
-              </w:rPr>
-              <w:t xml:space="preserve"> in </w:t>
-            </w:r>
-            <w:proofErr w:type="spellStart"/>
-            <w:proofErr w:type="gramStart"/>
-            <w:r>
-              <w:rPr>
-                <w:color w:val="1C2E5A"/>
-              </w:rPr>
-              <w:t>exp.projects</w:t>
-            </w:r>
-            <w:proofErr w:type="spellEnd"/>
-            <w:proofErr w:type="gramEnd"/>
-            <w:r>
-              <w:rPr>
-                <w:color w:val="1C2E5A"/>
-              </w:rPr>
-              <w:t xml:space="preserve"> %} </w:t>
+              <w:t xml:space="preserve"> {% for proj in exp.projects %} </w:t>
             </w:r>
             <w:r>
               <w:rPr>
@@ -2538,23 +1657,7 @@
               <w:rPr>
                 <w:color w:val="1C2E5A"/>
               </w:rPr>
-              <w:t xml:space="preserve">Missions : {% for mission in </w:t>
-            </w:r>
-            <w:proofErr w:type="spellStart"/>
-            <w:proofErr w:type="gramStart"/>
-            <w:r>
-              <w:rPr>
-                <w:color w:val="1C2E5A"/>
-              </w:rPr>
-              <w:t>proj.missions</w:t>
-            </w:r>
-            <w:proofErr w:type="spellEnd"/>
-            <w:proofErr w:type="gramEnd"/>
-            <w:r>
-              <w:rPr>
-                <w:color w:val="1C2E5A"/>
-              </w:rPr>
-              <w:t xml:space="preserve"> %} </w:t>
+              <w:t xml:space="preserve">Missions : {% for mission in proj.missions %} </w:t>
             </w:r>
           </w:p>
           <w:p>
@@ -2572,39 +1675,17 @@
               </w:rPr>
               <w:t xml:space="preserve">• </w:t>
             </w:r>
-            <w:proofErr w:type="gramStart"/>
             <w:r>
               <w:rPr>
                 <w:rFonts w:ascii="Roboto Light" w:hAnsi="Roboto Light"/>
               </w:rPr>
-              <w:t>{{ mission</w:t>
-            </w:r>
-            <w:proofErr w:type="gramEnd"/>
-            <w:r>
-              <w:rPr>
-                <w:rFonts w:ascii="Roboto Light" w:hAnsi="Roboto Light"/>
-              </w:rPr>
-              <w:t xml:space="preserve"> }}</w:t>
+              <w:t>{{ mission }}</w:t>
             </w:r>
             <w:r>
               <w:rPr>
                 <w:color w:val="1C2E5A"/>
               </w:rPr>
-              <w:t xml:space="preserve"> {% </w:t>
-            </w:r>
-            <w:proofErr w:type="spellStart"/>
-            <w:r>
-              <w:rPr>
-                <w:color w:val="1C2E5A"/>
-              </w:rPr>
-              <w:t>endfor</w:t>
-            </w:r>
-            <w:proofErr w:type="spellEnd"/>
-            <w:r>
-              <w:rPr>
-                <w:color w:val="1C2E5A"/>
-              </w:rPr>
-              <w:t xml:space="preserve"> %} </w:t>
+              <w:t xml:space="preserve"> {% endfor %} </w:t>
             </w:r>
           </w:p>
           <w:p>
@@ -2620,21 +1701,7 @@
               <w:rPr>
                 <w:color w:val="1C2E5A"/>
               </w:rPr>
-              <w:t xml:space="preserve">{% </w:t>
-            </w:r>
-            <w:proofErr w:type="spellStart"/>
-            <w:r>
-              <w:rPr>
-                <w:color w:val="1C2E5A"/>
-              </w:rPr>
-              <w:t>endfor</w:t>
-            </w:r>
-            <w:proofErr w:type="spellEnd"/>
-            <w:r>
-              <w:rPr>
-                <w:color w:val="1C2E5A"/>
-              </w:rPr>
-              <w:t xml:space="preserve"> %} </w:t>
+              <w:t xml:space="preserve">{% endfor %} </w:t>
             </w:r>
           </w:p>
           <w:p>
@@ -2656,29 +1723,8 @@
                 <w:color w:val="1C2E5A"/>
                 <w:lang w:eastAsia="en-US"/>
               </w:rPr>
-              <w:t xml:space="preserve">{% if </w:t>
-            </w:r>
-            <w:proofErr w:type="spellStart"/>
-            <w:proofErr w:type="gramStart"/>
-            <w:r>
-              <w:rPr>
-                <w:rFonts w:eastAsiaTheme="minorHAnsi"/>
-                <w:i/>
-                <w:color w:val="1C2E5A"/>
-                <w:lang w:eastAsia="en-US"/>
-              </w:rPr>
-              <w:t>exp.technologies</w:t>
-            </w:r>
-            <w:proofErr w:type="spellEnd"/>
-            <w:proofErr w:type="gramEnd"/>
-            <w:r>
-              <w:rPr>
-                <w:rFonts w:eastAsiaTheme="minorHAnsi"/>
-                <w:i/>
-                <w:color w:val="1C2E5A"/>
-                <w:lang w:eastAsia="en-US"/>
-              </w:rPr>
-              <w:t xml:space="preserve"> %} </w:t>
+              <w:lastRenderedPageBreak/>
+              <w:t xml:space="preserve">{% if exp.technologies %} </w:t>
             </w:r>
             <w:r>
               <w:rPr>
@@ -2698,67 +1744,7 @@
                 <w:color w:val="1C2E5A"/>
                 <w:lang w:eastAsia="en-US"/>
               </w:rPr>
-              <w:t xml:space="preserve">: {% for tech in </w:t>
-            </w:r>
-            <w:proofErr w:type="spellStart"/>
-            <w:r>
-              <w:rPr>
-                <w:rFonts w:eastAsiaTheme="minorHAnsi"/>
-                <w:i/>
-                <w:color w:val="1C2E5A"/>
-                <w:lang w:eastAsia="en-US"/>
-              </w:rPr>
-              <w:t>exp.technologies</w:t>
-            </w:r>
-            <w:proofErr w:type="spellEnd"/>
-            <w:r>
-              <w:rPr>
-                <w:rFonts w:eastAsiaTheme="minorHAnsi"/>
-                <w:i/>
-                <w:color w:val="1C2E5A"/>
-                <w:lang w:eastAsia="en-US"/>
-              </w:rPr>
-              <w:t xml:space="preserve"> %} - {{ tech }} {% </w:t>
-            </w:r>
-            <w:proofErr w:type="spellStart"/>
-            <w:r>
-              <w:rPr>
-                <w:rFonts w:eastAsiaTheme="minorHAnsi"/>
-                <w:i/>
-                <w:color w:val="1C2E5A"/>
-                <w:lang w:eastAsia="en-US"/>
-              </w:rPr>
-              <w:t>endfor</w:t>
-            </w:r>
-            <w:proofErr w:type="spellEnd"/>
-            <w:r>
-              <w:rPr>
-                <w:rFonts w:eastAsiaTheme="minorHAnsi"/>
-                <w:i/>
-                <w:color w:val="1C2E5A"/>
-                <w:lang w:eastAsia="en-US"/>
-              </w:rPr>
-              <w:t xml:space="preserve"> %} {% </w:t>
-            </w:r>
-            <w:proofErr w:type="spellStart"/>
-            <w:r>
-              <w:rPr>
-                <w:rFonts w:eastAsiaTheme="minorHAnsi"/>
-                <w:i/>
-                <w:color w:val="1C2E5A"/>
-                <w:lang w:eastAsia="en-US"/>
-              </w:rPr>
-              <w:t>endif</w:t>
-            </w:r>
-            <w:proofErr w:type="spellEnd"/>
-            <w:r>
-              <w:rPr>
-                <w:rFonts w:eastAsiaTheme="minorHAnsi"/>
-                <w:i/>
-                <w:color w:val="1C2E5A"/>
-                <w:lang w:eastAsia="en-US"/>
-              </w:rPr>
-              <w:t xml:space="preserve"> %}</w:t>
+              <w:t>: {% for tech in exp.technologies %} - {{ tech }} {% endfor %} {% endif %}</w:t>
             </w:r>
           </w:p>
         </w:tc>
@@ -2777,27 +1763,14 @@
         <w:rPr>
           <w:color w:val="1C2E5A"/>
         </w:rPr>
+        <w:lastRenderedPageBreak/>
         <w:t xml:space="preserve">         </w:t>
       </w:r>
       <w:r>
         <w:rPr>
           <w:color w:val="1C2E5A"/>
         </w:rPr>
-        <w:t xml:space="preserve">{% </w:t>
-      </w:r>
-      <w:proofErr w:type="spellStart"/>
-      <w:r>
-        <w:rPr>
-          <w:color w:val="1C2E5A"/>
-        </w:rPr>
-        <w:t>endfor</w:t>
-      </w:r>
-      <w:proofErr w:type="spellEnd"/>
-      <w:r>
-        <w:rPr>
-          <w:color w:val="1C2E5A"/>
-        </w:rPr>
-        <w:t xml:space="preserve"> %}</w:t>
+        <w:t>{% endfor %}</w:t>
       </w:r>
     </w:p>
     <w:sectPr>
@@ -4324,7 +3297,7 @@
             </wp:anchor>
           </w:drawing>
         </mc:Choice>
-        <mc:Fallback xmlns:sl="http://schemas.openxmlformats.org/schemaLibrary/2006/main" xmlns:a="http://schemas.openxmlformats.org/drawingml/2006/main" xmlns:a14="http://schemas.microsoft.com/office/drawing/2010/main" xmlns:c="http://schemas.openxmlformats.org/drawingml/2006/chart" xmlns:cdr="http://schemas.openxmlformats.org/drawingml/2006/chartDrawing" xmlns:c14="http://schemas.microsoft.com/office/drawing/2007/8/2/chart" xmlns:dgm="http://schemas.openxmlformats.org/drawingml/2006/diagram" xmlns:pic="http://schemas.openxmlformats.org/drawingml/2006/picture" xmlns:xdr="http://schemas.openxmlformats.org/drawingml/2006/spreadsheetDrawing" xmlns:dsp="http://schemas.microsoft.com/office/drawing/2008/diagram" xmlns:xvml="urn:schemas-microsoft-com:office:excel" xmlns:pvml="urn:schemas-microsoft-com:office:powerpoint" xmlns:cppr="http://schemas.microsoft.com/office/2006/coverPageProps" xmlns:odx="http://opendope.org/xpaths" xmlns:odc="http://opendope.org/conditions" xmlns:odq="http://opendope.org/questions" xmlns:oda="http://opendope.org/answers" xmlns:odi="http://opendope.org/components" xmlns:odgm="http://opendope.org/SmartArt/DataHierarchy" xmlns:b="http://schemas.openxmlformats.org/officeDocument/2006/bibliography" xmlns:msink="http://schemas.microsoft.com/ink/2010/main" xmlns:cdr14="http://schemas.microsoft.com/office/drawing/2010/chartDrawing" xmlns:c15="http://schemas.microsoft.com/office/drawing/2012/chart" xmlns:cs="http://schemas.microsoft.com/office/drawing/2012/chartStyle" xmlns:ns38="http://www.w3.org/1998/Math/MathML" xmlns:ns39="http://www.w3.org/2003/InkML" xmlns:a13cmd="http://schemas.microsoft.com/office/drawing/2013/main/command" xmlns:c16="http://schemas.microsoft.com/office/drawing/2014/chart" xmlns:dgm1611="http://schemas.microsoft.com/office/drawing/2016/11/diagram" xmlns:c173="http://schemas.microsoft.com/office/drawing/2017/03/chart" xmlns:an18="http://schemas.microsoft.com/office/drawing/2018/animation" xmlns:anam3d="http://schemas.microsoft.com/office/drawing/2018/animation/model3d" xmlns:iact="http://schemas.microsoft.com/office/powerpoint/2014/inkAction" xmlns:thm15="http://schemas.microsoft.com/office/thememl/2012/main" xmlns:wetp="http://schemas.microsoft.com/office/webextensions/taskpanes/2010/11" xmlns:we="http://schemas.microsoft.com/office/webextensions/webextension/2010/11" xmlns:comp="http://schemas.openxmlformats.org/drawingml/2006/compatibility" xmlns:lc="http://schemas.openxmlformats.org/drawingml/2006/lockedCanvas" xmlns:dgm14="http://schemas.microsoft.com/office/drawing/2010/diagram" xmlns:a15="http://schemas.microsoft.com/office/drawing/2012/main" xmlns:pic14="http://schemas.microsoft.com/office/drawing/2010/picture" xmlns:c16ac="http://schemas.microsoft.com/office/drawing/2014/chart/ac" xmlns:a16="http://schemas.microsoft.com/office/drawing/2014/main" xmlns:a1611="http://schemas.microsoft.com/office/drawing/2016/11/main" xmlns:dgm1612="http://schemas.microsoft.com/office/drawing/2016/12/diagram" xmlns:a16svg="http://schemas.microsoft.com/office/drawing/2016/SVG/main" xmlns:adec="http://schemas.microsoft.com/office/drawing/2017/decorative" xmlns:a18hc="http://schemas.microsoft.com/office/drawing/2018/hyperlinkcolor" xmlns:wp15="http://schemas.microsoft.com/office/word/2012/wordprocessingDrawing">
+        <mc:Fallback xmlns:wp15="http://schemas.microsoft.com/office/word/2012/wordprocessingDrawing" xmlns:a18hc="http://schemas.microsoft.com/office/drawing/2018/hyperlinkcolor" xmlns:adec="http://schemas.microsoft.com/office/drawing/2017/decorative" xmlns:a16svg="http://schemas.microsoft.com/office/drawing/2016/SVG/main" xmlns:dgm1612="http://schemas.microsoft.com/office/drawing/2016/12/diagram" xmlns:a1611="http://schemas.microsoft.com/office/drawing/2016/11/main" xmlns:a16="http://schemas.microsoft.com/office/drawing/2014/main" xmlns:c16ac="http://schemas.microsoft.com/office/drawing/2014/chart/ac" xmlns:pic14="http://schemas.microsoft.com/office/drawing/2010/picture" xmlns:a15="http://schemas.microsoft.com/office/drawing/2012/main" xmlns:dgm14="http://schemas.microsoft.com/office/drawing/2010/diagram" xmlns:lc="http://schemas.openxmlformats.org/drawingml/2006/lockedCanvas" xmlns:comp="http://schemas.openxmlformats.org/drawingml/2006/compatibility" xmlns:we="http://schemas.microsoft.com/office/webextensions/webextension/2010/11" xmlns:wetp="http://schemas.microsoft.com/office/webextensions/taskpanes/2010/11" xmlns:thm15="http://schemas.microsoft.com/office/thememl/2012/main" xmlns:iact="http://schemas.microsoft.com/office/powerpoint/2014/inkAction" xmlns:anam3d="http://schemas.microsoft.com/office/drawing/2018/animation/model3d" xmlns:an18="http://schemas.microsoft.com/office/drawing/2018/animation" xmlns:c173="http://schemas.microsoft.com/office/drawing/2017/03/chart" xmlns:dgm1611="http://schemas.microsoft.com/office/drawing/2016/11/diagram" xmlns:c16="http://schemas.microsoft.com/office/drawing/2014/chart" xmlns:a13cmd="http://schemas.microsoft.com/office/drawing/2013/main/command" xmlns:ns39="http://www.w3.org/2003/InkML" xmlns:ns38="http://www.w3.org/1998/Math/MathML" xmlns:cs="http://schemas.microsoft.com/office/drawing/2012/chartStyle" xmlns:c15="http://schemas.microsoft.com/office/drawing/2012/chart" xmlns:cdr14="http://schemas.microsoft.com/office/drawing/2010/chartDrawing" xmlns:msink="http://schemas.microsoft.com/ink/2010/main" xmlns:b="http://schemas.openxmlformats.org/officeDocument/2006/bibliography" xmlns:odgm="http://opendope.org/SmartArt/DataHierarchy" xmlns:odi="http://opendope.org/components" xmlns:oda="http://opendope.org/answers" xmlns:odq="http://opendope.org/questions" xmlns:odc="http://opendope.org/conditions" xmlns:odx="http://opendope.org/xpaths" xmlns:cppr="http://schemas.microsoft.com/office/2006/coverPageProps" xmlns:pvml="urn:schemas-microsoft-com:office:powerpoint" xmlns:xvml="urn:schemas-microsoft-com:office:excel" xmlns:dsp="http://schemas.microsoft.com/office/drawing/2008/diagram" xmlns:xdr="http://schemas.openxmlformats.org/drawingml/2006/spreadsheetDrawing" xmlns:pic="http://schemas.openxmlformats.org/drawingml/2006/picture" xmlns:dgm="http://schemas.openxmlformats.org/drawingml/2006/diagram" xmlns:c14="http://schemas.microsoft.com/office/drawing/2007/8/2/chart" xmlns:cdr="http://schemas.openxmlformats.org/drawingml/2006/chartDrawing" xmlns:c="http://schemas.openxmlformats.org/drawingml/2006/chart" xmlns:a14="http://schemas.microsoft.com/office/drawing/2010/main" xmlns:a="http://schemas.openxmlformats.org/drawingml/2006/main" xmlns:sl="http://schemas.openxmlformats.org/schemaLibrary/2006/main">
           <w:pict>
             <v:group coordsize="632,810" coordorigin="630,15477" style="position:absolute;margin-left:31.25pt;margin-top:773.8pt;width:31.6pt;height:40.5pt;z-index:251659264;mso-position-horizontal-relative:page;mso-position-vertical-relative:page" id="Groupe 1" o:spid="_x0000_s1026">
               <v:shape o:gfxdata="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" coordsize="632,689" style="position:absolute;left:630;top:15597;width:632;height:689;visibility:visible;mso-wrap-style:square;v-text-anchor:top" id="AutoShape 2" o:spid="_x0000_s1027" path="m578,604r-146,l487,688r144,l578,604xm311,r-6,l302,r-3,l230,11,166,36,109,75,62,125,26,186r-1,2l22,194r-1,4l19,202r-1,4l16,210,,280r1,70l16,418r31,64l92,537r3,4l103,548r4,3l107,552r3,3l114,557r8,7l128,569r3,1l134,573r6,4l146,581r3,1l152,584r4,3l160,589r5,2l167,593r3,1l178,598r6,3l191,604r3,1l201,608r3,1l212,612r6,2l225,616r2,1l233,618r7,2l244,621r3,l254,623r12,2l272,626r8,1l287,627r7,1l302,628r16,l347,626r29,-5l405,614r27,-10l578,604,535,536r26,-32l305,504r-4,l300,504r-2,-1l293,503r-6,-1l282,502r-3,-1l277,501r-2,-1l270,499r-12,-3l249,493r-8,-3l239,489r-2,-1l235,487r-7,-3l223,482r-6,-4l213,476r-3,-2l207,472r-4,-3l202,468r-2,-1l198,466r-5,-4l188,458r-4,-4l183,452r-3,-2l178,448,147,408,129,361r-6,-50l131,260r,-1l132,254r3,-6l136,244r2,-4l139,237r23,-38l192,168r36,-24l269,129r3,l275,128r7,-1l284,126r10,-1l300,125r6,-1l384,124,384,8,366,4,348,2,330,,311,xm619,242r-131,l503,316r-15,71l447,448r-62,42l368,496r-18,4l332,503r-18,1l561,504r13,-16l603,434r18,-58l627,316r,-5l626,296r-1,-18l622,260r-3,-18xm384,124r-73,l329,125r19,3l366,132r18,6l384,124xe" stroked="f" fillcolor="#00145f">
@@ -4443,7 +3416,6 @@
               <w:szCs w:val="14"/>
             </w:rPr>
           </w:pPr>
-          <w:proofErr w:type="gramStart"/>
           <w:r>
             <w:rPr>
               <w:rFonts w:ascii="Roboto" w:hAnsi="Roboto"/>
@@ -4451,28 +3423,7 @@
               <w:sz w:val="14"/>
               <w:szCs w:val="14"/>
             </w:rPr>
-            <w:t xml:space="preserve">{{ </w:t>
-          </w:r>
-          <w:proofErr w:type="spellStart"/>
-          <w:r>
-            <w:rPr>
-              <w:rFonts w:ascii="Roboto" w:hAnsi="Roboto"/>
-              <w:color w:val="001560" w:themeColor="accent2"/>
-              <w:sz w:val="14"/>
-              <w:szCs w:val="14"/>
-            </w:rPr>
-            <w:t>name</w:t>
-          </w:r>
-          <w:proofErr w:type="spellEnd"/>
-          <w:proofErr w:type="gramEnd"/>
-          <w:r>
-            <w:rPr>
-              <w:rFonts w:ascii="Roboto" w:hAnsi="Roboto"/>
-              <w:color w:val="001560" w:themeColor="accent2"/>
-              <w:sz w:val="14"/>
-              <w:szCs w:val="14"/>
-            </w:rPr>
-            <w:t xml:space="preserve"> }}</w:t>
+            <w:t>{{ name }}</w:t>
           </w:r>
           <w:r>
             <w:rPr>
@@ -4499,27 +3450,7 @@
               <w:sz w:val="14"/>
               <w:szCs w:val="14"/>
             </w:rPr>
-            <w:t xml:space="preserve">{{ </w:t>
-          </w:r>
-          <w:proofErr w:type="spellStart"/>
-          <w:r>
-            <w:rPr>
-              <w:rFonts w:ascii="Roboto" w:hAnsi="Roboto"/>
-              <w:color w:val="001560" w:themeColor="accent2"/>
-              <w:sz w:val="14"/>
-              <w:szCs w:val="14"/>
-            </w:rPr>
-            <w:t>title</w:t>
-          </w:r>
-          <w:proofErr w:type="spellEnd"/>
-          <w:r>
-            <w:rPr>
-              <w:rFonts w:ascii="Roboto" w:hAnsi="Roboto"/>
-              <w:color w:val="001560" w:themeColor="accent2"/>
-              <w:sz w:val="14"/>
-              <w:szCs w:val="14"/>
-            </w:rPr>
-            <w:t xml:space="preserve"> }}</w:t>
+            <w:t>{{ title }}</w:t>
           </w:r>
           <w:r>
             <w:rPr>
@@ -7461,62 +6392,6 @@
 </file>
 
 <file path=customXml/item1.xml><?xml version="1.0" encoding="utf-8"?>
-<b:Sources xmlns:w="http://schemas.openxmlformats.org/wordprocessingml/2006/main" xmlns:r="http://schemas.openxmlformats.org/officeDocument/2006/relationships" xmlns:m="http://schemas.openxmlformats.org/officeDocument/2006/math" xmlns:sl="http://schemas.openxmlformats.org/schemaLibrary/2006/main" xmlns:w15="http://schemas.microsoft.com/office/word/2012/wordml" xmlns:w14="http://schemas.microsoft.com/office/word/2010/wordml" xmlns:mc="http://schemas.openxmlformats.org/markup-compatibility/2006" xmlns:wp="http://schemas.openxmlformats.org/drawingml/2006/wordprocessingDrawing" xmlns:a="http://schemas.openxmlformats.org/drawingml/2006/main" xmlns:wp14="http://schemas.microsoft.com/office/word/2010/wordprocessingDrawing" xmlns:a14="http://schemas.microsoft.com/office/drawing/2010/main" xmlns:wne="http://schemas.microsoft.com/office/word/2006/wordml" xmlns:c="http://schemas.openxmlformats.org/drawingml/2006/chart" xmlns:cdr="http://schemas.openxmlformats.org/drawingml/2006/chartDrawing" xmlns:c14="http://schemas.microsoft.com/office/drawing/2007/8/2/chart" xmlns:dgm="http://schemas.openxmlformats.org/drawingml/2006/diagram" xmlns:pic="http://schemas.openxmlformats.org/drawingml/2006/picture" xmlns:xdr="http://schemas.openxmlformats.org/drawingml/2006/spreadsheetDrawing" xmlns:dsp="http://schemas.microsoft.com/office/drawing/2008/diagram" xmlns:xvml="urn:schemas-microsoft-com:office:excel" xmlns:o="urn:schemas-microsoft-com:office:office" xmlns:v="urn:schemas-microsoft-com:vml" xmlns:w10="urn:schemas-microsoft-com:office:word" xmlns:pvml="urn:schemas-microsoft-com:office:powerpoint" xmlns:cppr="http://schemas.microsoft.com/office/2006/coverPageProps" xmlns:odx="http://opendope.org/xpaths" xmlns:odc="http://opendope.org/conditions" xmlns:odq="http://opendope.org/questions" xmlns:oda="http://opendope.org/answers" xmlns:odi="http://opendope.org/components" xmlns:odgm="http://opendope.org/SmartArt/DataHierarchy" xmlns:b="http://schemas.openxmlformats.org/officeDocument/2006/bibliography" xmlns:msink="http://schemas.microsoft.com/ink/2010/main" xmlns:cdr14="http://schemas.microsoft.com/office/drawing/2010/chartDrawing" xmlns:c15="http://schemas.microsoft.com/office/drawing/2012/chart" xmlns:cs="http://schemas.microsoft.com/office/drawing/2012/chartStyle" xmlns:ns38="http://www.w3.org/1998/Math/MathML" xmlns:ns39="http://www.w3.org/2003/InkML" xmlns:a13cmd="http://schemas.microsoft.com/office/drawing/2013/main/command" xmlns:cx="http://schemas.microsoft.com/office/drawing/2014/chartex" xmlns:c16="http://schemas.microsoft.com/office/drawing/2014/chart" xmlns:dgm1611="http://schemas.microsoft.com/office/drawing/2016/11/diagram" xmlns:c173="http://schemas.microsoft.com/office/drawing/2017/03/chart" xmlns:am3d="http://schemas.microsoft.com/office/drawing/2017/model3d" xmlns:an18="http://schemas.microsoft.com/office/drawing/2018/animation" xmlns:anam3d="http://schemas.microsoft.com/office/drawing/2018/animation/model3d" xmlns:iact="http://schemas.microsoft.com/office/powerpoint/2014/inkAction" xmlns:thm15="http://schemas.microsoft.com/office/thememl/2012/main" xmlns:wps="http://schemas.microsoft.com/office/word/2010/wordprocessingShape" xmlns:wpc="http://schemas.microsoft.com/office/word/2010/wordprocessingCanvas" xmlns:wpg="http://schemas.microsoft.com/office/word/2010/wordprocessingGroup" xmlns:w16se="http://schemas.microsoft.com/office/word/2015/wordml/symex" xmlns:w16cid="http://schemas.microsoft.com/office/word/2016/wordml/cid" xmlns:wetp="http://schemas.microsoft.com/office/webextensions/taskpanes/2010/11" xmlns:we="http://schemas.microsoft.com/office/webextensions/webextension/2010/11" xmlns:comp="http://schemas.openxmlformats.org/drawingml/2006/compatibility" xmlns:lc="http://schemas.openxmlformats.org/drawingml/2006/lockedCanvas" xmlns:dgm14="http://schemas.microsoft.com/office/drawing/2010/diagram" xmlns:a15="http://schemas.microsoft.com/office/drawing/2012/main" xmlns:pic14="http://schemas.microsoft.com/office/drawing/2010/picture" xmlns:c16ac="http://schemas.microsoft.com/office/drawing/2014/chart/ac" xmlns:a16="http://schemas.microsoft.com/office/drawing/2014/main" xmlns:a1611="http://schemas.microsoft.com/office/drawing/2016/11/main" xmlns:dgm1612="http://schemas.microsoft.com/office/drawing/2016/12/diagram" xmlns:a16svg="http://schemas.microsoft.com/office/drawing/2016/SVG/main" xmlns:adec="http://schemas.microsoft.com/office/drawing/2017/decorative" xmlns:a18hc="http://schemas.microsoft.com/office/drawing/2018/hyperlinkcolor" xmlns:wp15="http://schemas.microsoft.com/office/word/2012/wordprocessingDrawing" SelectedStyle="/APASixthEditionOfficeOnline.xsl" StyleName="APA"/>
-</file>
-
-<file path=customXml/item2.xml><?xml version="1.0" encoding="utf-8"?>
-<p:properties xmlns:p="http://schemas.microsoft.com/office/2006/metadata/properties" xmlns:xsi="http://www.w3.org/2001/XMLSchema-instance" xmlns:pc="http://schemas.microsoft.com/office/infopath/2007/PartnerControls">
-  <documentManagement>
-    <mcb8b95c85254f2f93218f34f5643586 xmlns="f6ae3f4b-4975-4890-a110-d34af4655e18">
-      <Terms xmlns="http://schemas.microsoft.com/office/infopath/2007/PartnerControls">
-        <TermInfo xmlns="http://schemas.microsoft.com/office/infopath/2007/PartnerControls">
-          <TermName xmlns="http://schemas.microsoft.com/office/infopath/2007/PartnerControls">OCAS</TermName>
-          <TermId xmlns="http://schemas.microsoft.com/office/infopath/2007/PartnerControls">3dd580c2-fcc5-43a9-8fc7-c048b159ff82</TermId>
-        </TermInfo>
-      </Terms>
-    </mcb8b95c85254f2f93218f34f5643586>
-    <TaxCatchAll xmlns="f6ae3f4b-4975-4890-a110-d34af4655e18">
-      <Value>413</Value>
-    </TaxCatchAll>
-    <Agence xmlns="f6ae3f4b-4975-4890-a110-d34af4655e18">Genève</Agence>
-    <Actif_x002f_Inactif xmlns="f6ae3f4b-4975-4890-a110-d34af4655e18">true</Actif_x002f_Inactif>
-    <lcf76f155ced4ddcb4097134ff3c332f xmlns="0e7c2ada-965b-470f-9929-9179afc061ce">
-      <Terms xmlns="http://schemas.microsoft.com/office/infopath/2007/PartnerControls"/>
-    </lcf76f155ced4ddcb4097134ff3c332f>
-    <j0b3665a383f470c9a01abce1ed4817c xmlns="f6ae3f4b-4975-4890-a110-d34af4655e18">
-      <Terms xmlns="http://schemas.microsoft.com/office/infopath/2007/PartnerControls"/>
-    </j0b3665a383f470c9a01abce1ed4817c>
-    <Type_x0020_de_x0020_Mission xmlns="f6ae3f4b-4975-4890-a110-d34af4655e18">Projet</Type_x0020_de_x0020_Mission>
-    <hbee36954f9a4a99bda1073722b4a5e9 xmlns="f6ae3f4b-4975-4890-a110-d34af4655e18">
-      <Terms xmlns="http://schemas.microsoft.com/office/infopath/2007/PartnerControls"/>
-    </hbee36954f9a4a99bda1073722b4a5e9>
-    <Référence_x0020_document xmlns="0e7c2ada-965b-470f-9929-9179afc061ce" xsi:nil="true"/>
-    <Date_x0020_émission xmlns="0e7c2ada-965b-470f-9929-9179afc061ce" xsi:nil="true"/>
-    <TaxKeywordTaxHTField xmlns="f6ae3f4b-4975-4890-a110-d34af4655e18">
-      <Terms xmlns="http://schemas.microsoft.com/office/infopath/2007/PartnerControls"/>
-    </TaxKeywordTaxHTField>
-    <SharedWithUsers xmlns="f6ae3f4b-4975-4890-a110-d34af4655e18">
-      <UserInfo>
-        <DisplayName>Cyril VILA</DisplayName>
-        <AccountId>13</AccountId>
-        <AccountType/>
-      </UserInfo>
-      <UserInfo>
-        <DisplayName>Xavier FABRE</DisplayName>
-        <AccountId>17</AccountId>
-        <AccountType/>
-      </UserInfo>
-    </SharedWithUsers>
-  </documentManagement>
-</p:properties>
-</file>
-
-<file path=customXml/item3.xml><?xml version="1.0" encoding="utf-8"?>
-<?mso-contentType ?>
-<FormTemplates xmlns="http://schemas.microsoft.com/sharepoint/v3/contenttype/forms"/>
-</file>
-
-<file path=customXml/item4.xml><?xml version="1.0" encoding="utf-8"?>
 <ct:contentTypeSchema xmlns:ct="http://schemas.microsoft.com/office/2006/metadata/contentType" xmlns:ma="http://schemas.microsoft.com/office/2006/metadata/properties/metaAttributes" ct:_="" ma:_="" ma:contentTypeName="Document Projet Client" ma:contentTypeID="0x010100C475E1BD337258499AB37A27AF179C3F020100F2F898AE36ED0F4FA0749CA39A812A01" ma:contentTypeVersion="477" ma:contentTypeDescription="" ma:contentTypeScope="" ma:versionID="1ec027eb078e44fad9b9ee78f104cdeb">
   <xsd:schema xmlns:xsd="http://www.w3.org/2001/XMLSchema" xmlns:xs="http://www.w3.org/2001/XMLSchema" xmlns:p="http://schemas.microsoft.com/office/2006/metadata/properties" xmlns:ns2="f6ae3f4b-4975-4890-a110-d34af4655e18" xmlns:ns3="0e7c2ada-965b-470f-9929-9179afc061ce" targetNamespace="http://schemas.microsoft.com/office/2006/metadata/properties" ma:root="true" ma:fieldsID="f122b55e749a6eac67f0e1e6ae0d754b" ns2:_="" ns3:_="">
     <xsd:import namespace="f6ae3f4b-4975-4890-a110-d34af4655e18"/>
@@ -7826,7 +6701,101 @@
 </ct:contentTypeSchema>
 </file>
 
+<file path=customXml/item2.xml><?xml version="1.0" encoding="utf-8"?>
+<?mso-contentType ?>
+<FormTemplates xmlns="http://schemas.microsoft.com/sharepoint/v3/contenttype/forms"/>
+</file>
+
+<file path=customXml/item3.xml><?xml version="1.0" encoding="utf-8"?>
+<p:properties xmlns:p="http://schemas.microsoft.com/office/2006/metadata/properties" xmlns:xsi="http://www.w3.org/2001/XMLSchema-instance" xmlns:pc="http://schemas.microsoft.com/office/infopath/2007/PartnerControls">
+  <documentManagement>
+    <mcb8b95c85254f2f93218f34f5643586 xmlns="f6ae3f4b-4975-4890-a110-d34af4655e18">
+      <Terms xmlns="http://schemas.microsoft.com/office/infopath/2007/PartnerControls">
+        <TermInfo xmlns="http://schemas.microsoft.com/office/infopath/2007/PartnerControls">
+          <TermName xmlns="http://schemas.microsoft.com/office/infopath/2007/PartnerControls">OCAS</TermName>
+          <TermId xmlns="http://schemas.microsoft.com/office/infopath/2007/PartnerControls">3dd580c2-fcc5-43a9-8fc7-c048b159ff82</TermId>
+        </TermInfo>
+      </Terms>
+    </mcb8b95c85254f2f93218f34f5643586>
+    <TaxCatchAll xmlns="f6ae3f4b-4975-4890-a110-d34af4655e18">
+      <Value>413</Value>
+    </TaxCatchAll>
+    <Agence xmlns="f6ae3f4b-4975-4890-a110-d34af4655e18">Genève</Agence>
+    <Actif_x002f_Inactif xmlns="f6ae3f4b-4975-4890-a110-d34af4655e18">true</Actif_x002f_Inactif>
+    <lcf76f155ced4ddcb4097134ff3c332f xmlns="0e7c2ada-965b-470f-9929-9179afc061ce">
+      <Terms xmlns="http://schemas.microsoft.com/office/infopath/2007/PartnerControls"/>
+    </lcf76f155ced4ddcb4097134ff3c332f>
+    <j0b3665a383f470c9a01abce1ed4817c xmlns="f6ae3f4b-4975-4890-a110-d34af4655e18">
+      <Terms xmlns="http://schemas.microsoft.com/office/infopath/2007/PartnerControls"/>
+    </j0b3665a383f470c9a01abce1ed4817c>
+    <Type_x0020_de_x0020_Mission xmlns="f6ae3f4b-4975-4890-a110-d34af4655e18">Projet</Type_x0020_de_x0020_Mission>
+    <hbee36954f9a4a99bda1073722b4a5e9 xmlns="f6ae3f4b-4975-4890-a110-d34af4655e18">
+      <Terms xmlns="http://schemas.microsoft.com/office/infopath/2007/PartnerControls"/>
+    </hbee36954f9a4a99bda1073722b4a5e9>
+    <Référence_x0020_document xmlns="0e7c2ada-965b-470f-9929-9179afc061ce" xsi:nil="true"/>
+    <Date_x0020_émission xmlns="0e7c2ada-965b-470f-9929-9179afc061ce" xsi:nil="true"/>
+    <TaxKeywordTaxHTField xmlns="f6ae3f4b-4975-4890-a110-d34af4655e18">
+      <Terms xmlns="http://schemas.microsoft.com/office/infopath/2007/PartnerControls"/>
+    </TaxKeywordTaxHTField>
+    <SharedWithUsers xmlns="f6ae3f4b-4975-4890-a110-d34af4655e18">
+      <UserInfo>
+        <DisplayName>Cyril VILA</DisplayName>
+        <AccountId>13</AccountId>
+        <AccountType/>
+      </UserInfo>
+      <UserInfo>
+        <DisplayName>Xavier FABRE</DisplayName>
+        <AccountId>17</AccountId>
+        <AccountType/>
+      </UserInfo>
+    </SharedWithUsers>
+  </documentManagement>
+</p:properties>
+</file>
+
+<file path=customXml/item4.xml><?xml version="1.0" encoding="utf-8"?>
+<b:Sources xmlns:w="http://schemas.openxmlformats.org/wordprocessingml/2006/main" xmlns:r="http://schemas.openxmlformats.org/officeDocument/2006/relationships" xmlns:m="http://schemas.openxmlformats.org/officeDocument/2006/math" xmlns:sl="http://schemas.openxmlformats.org/schemaLibrary/2006/main" xmlns:w15="http://schemas.microsoft.com/office/word/2012/wordml" xmlns:w14="http://schemas.microsoft.com/office/word/2010/wordml" xmlns:mc="http://schemas.openxmlformats.org/markup-compatibility/2006" xmlns:wp="http://schemas.openxmlformats.org/drawingml/2006/wordprocessingDrawing" xmlns:a="http://schemas.openxmlformats.org/drawingml/2006/main" xmlns:wp14="http://schemas.microsoft.com/office/word/2010/wordprocessingDrawing" xmlns:a14="http://schemas.microsoft.com/office/drawing/2010/main" xmlns:wne="http://schemas.microsoft.com/office/word/2006/wordml" xmlns:c="http://schemas.openxmlformats.org/drawingml/2006/chart" xmlns:cdr="http://schemas.openxmlformats.org/drawingml/2006/chartDrawing" xmlns:c14="http://schemas.microsoft.com/office/drawing/2007/8/2/chart" xmlns:dgm="http://schemas.openxmlformats.org/drawingml/2006/diagram" xmlns:pic="http://schemas.openxmlformats.org/drawingml/2006/picture" xmlns:xdr="http://schemas.openxmlformats.org/drawingml/2006/spreadsheetDrawing" xmlns:dsp="http://schemas.microsoft.com/office/drawing/2008/diagram" xmlns:xvml="urn:schemas-microsoft-com:office:excel" xmlns:o="urn:schemas-microsoft-com:office:office" xmlns:v="urn:schemas-microsoft-com:vml" xmlns:w10="urn:schemas-microsoft-com:office:word" xmlns:pvml="urn:schemas-microsoft-com:office:powerpoint" xmlns:cppr="http://schemas.microsoft.com/office/2006/coverPageProps" xmlns:odx="http://opendope.org/xpaths" xmlns:odc="http://opendope.org/conditions" xmlns:odq="http://opendope.org/questions" xmlns:oda="http://opendope.org/answers" xmlns:odi="http://opendope.org/components" xmlns:odgm="http://opendope.org/SmartArt/DataHierarchy" xmlns:b="http://schemas.openxmlformats.org/officeDocument/2006/bibliography" xmlns:msink="http://schemas.microsoft.com/ink/2010/main" xmlns:cdr14="http://schemas.microsoft.com/office/drawing/2010/chartDrawing" xmlns:c15="http://schemas.microsoft.com/office/drawing/2012/chart" xmlns:cs="http://schemas.microsoft.com/office/drawing/2012/chartStyle" xmlns:ns38="http://www.w3.org/1998/Math/MathML" xmlns:ns39="http://www.w3.org/2003/InkML" xmlns:a13cmd="http://schemas.microsoft.com/office/drawing/2013/main/command" xmlns:cx="http://schemas.microsoft.com/office/drawing/2014/chartex" xmlns:c16="http://schemas.microsoft.com/office/drawing/2014/chart" xmlns:dgm1611="http://schemas.microsoft.com/office/drawing/2016/11/diagram" xmlns:c173="http://schemas.microsoft.com/office/drawing/2017/03/chart" xmlns:am3d="http://schemas.microsoft.com/office/drawing/2017/model3d" xmlns:an18="http://schemas.microsoft.com/office/drawing/2018/animation" xmlns:anam3d="http://schemas.microsoft.com/office/drawing/2018/animation/model3d" xmlns:iact="http://schemas.microsoft.com/office/powerpoint/2014/inkAction" xmlns:thm15="http://schemas.microsoft.com/office/thememl/2012/main" xmlns:wps="http://schemas.microsoft.com/office/word/2010/wordprocessingShape" xmlns:wpc="http://schemas.microsoft.com/office/word/2010/wordprocessingCanvas" xmlns:wpg="http://schemas.microsoft.com/office/word/2010/wordprocessingGroup" xmlns:w16se="http://schemas.microsoft.com/office/word/2015/wordml/symex" xmlns:w16cid="http://schemas.microsoft.com/office/word/2016/wordml/cid" xmlns:wetp="http://schemas.microsoft.com/office/webextensions/taskpanes/2010/11" xmlns:we="http://schemas.microsoft.com/office/webextensions/webextension/2010/11" xmlns:comp="http://schemas.openxmlformats.org/drawingml/2006/compatibility" xmlns:lc="http://schemas.openxmlformats.org/drawingml/2006/lockedCanvas" xmlns:dgm14="http://schemas.microsoft.com/office/drawing/2010/diagram" xmlns:a15="http://schemas.microsoft.com/office/drawing/2012/main" xmlns:pic14="http://schemas.microsoft.com/office/drawing/2010/picture" xmlns:c16ac="http://schemas.microsoft.com/office/drawing/2014/chart/ac" xmlns:a16="http://schemas.microsoft.com/office/drawing/2014/main" xmlns:a1611="http://schemas.microsoft.com/office/drawing/2016/11/main" xmlns:dgm1612="http://schemas.microsoft.com/office/drawing/2016/12/diagram" xmlns:a16svg="http://schemas.microsoft.com/office/drawing/2016/SVG/main" xmlns:adec="http://schemas.microsoft.com/office/drawing/2017/decorative" xmlns:a18hc="http://schemas.microsoft.com/office/drawing/2018/hyperlinkcolor" xmlns:wp15="http://schemas.microsoft.com/office/word/2012/wordprocessingDrawing" SelectedStyle="/APASixthEditionOfficeOnline.xsl" StyleName="APA"/>
+</file>
+
 <file path=customXml/itemProps1.xml><?xml version="1.0" encoding="utf-8"?>
+<ds:datastoreItem xmlns:ds="http://schemas.openxmlformats.org/officeDocument/2006/customXml" ds:itemID="{713CCD0D-40DB-4D01-BFF9-25A1B634F281}">
+  <ds:schemaRefs>
+    <ds:schemaRef ds:uri="http://schemas.microsoft.com/office/2006/metadata/contentType"/>
+    <ds:schemaRef ds:uri="http://schemas.microsoft.com/office/2006/metadata/properties/metaAttributes"/>
+    <ds:schemaRef ds:uri="http://www.w3.org/2001/XMLSchema"/>
+    <ds:schemaRef ds:uri="http://schemas.microsoft.com/office/2006/metadata/properties"/>
+    <ds:schemaRef ds:uri="f6ae3f4b-4975-4890-a110-d34af4655e18"/>
+    <ds:schemaRef ds:uri="0e7c2ada-965b-470f-9929-9179afc061ce"/>
+    <ds:schemaRef ds:uri="http://schemas.microsoft.com/office/2006/documentManagement/types"/>
+    <ds:schemaRef ds:uri="http://schemas.microsoft.com/office/infopath/2007/PartnerControls"/>
+    <ds:schemaRef ds:uri="http://schemas.openxmlformats.org/package/2006/metadata/core-properties"/>
+    <ds:schemaRef ds:uri="http://purl.org/dc/elements/1.1/"/>
+    <ds:schemaRef ds:uri="http://purl.org/dc/terms/"/>
+    <ds:schemaRef ds:uri="http://schemas.microsoft.com/internal/obd"/>
+  </ds:schemaRefs>
+</ds:datastoreItem>
+</file>
+
+<file path=customXml/itemProps2.xml><?xml version="1.0" encoding="utf-8"?>
+<ds:datastoreItem xmlns:ds="http://schemas.openxmlformats.org/officeDocument/2006/customXml" ds:itemID="{DC02C76E-16FA-4BC4-BABE-A51D5D7EC6A4}">
+  <ds:schemaRefs>
+    <ds:schemaRef ds:uri="http://schemas.microsoft.com/sharepoint/v3/contenttype/forms"/>
+  </ds:schemaRefs>
+</ds:datastoreItem>
+</file>
+
+<file path=customXml/itemProps3.xml><?xml version="1.0" encoding="utf-8"?>
+<ds:datastoreItem xmlns:ds="http://schemas.openxmlformats.org/officeDocument/2006/customXml" ds:itemID="{C89233EE-4A70-4D3E-B66B-AE2C7DF31296}">
+  <ds:schemaRefs>
+    <ds:schemaRef ds:uri="http://schemas.microsoft.com/office/2006/metadata/properties"/>
+    <ds:schemaRef ds:uri="http://schemas.microsoft.com/office/infopath/2007/PartnerControls"/>
+    <ds:schemaRef ds:uri="f6ae3f4b-4975-4890-a110-d34af4655e18"/>
+    <ds:schemaRef ds:uri="0e7c2ada-965b-470f-9929-9179afc061ce"/>
+  </ds:schemaRefs>
+</ds:datastoreItem>
+</file>
+
+<file path=customXml/itemProps4.xml><?xml version="1.0" encoding="utf-8"?>
 <ds:datastoreItem xmlns:ds="http://schemas.openxmlformats.org/officeDocument/2006/customXml" ds:itemID="{8E41A0ED-A204-2A41-94DE-DB2A5EEE76EC}">
   <ds:schemaRefs>
     <ds:schemaRef ds:uri="http://schemas.openxmlformats.org/wordprocessingml/2006/main"/>
@@ -7899,42 +6868,4 @@
     <ds:schemaRef ds:uri="http://schemas.microsoft.com/office/word/2012/wordprocessingDrawing"/>
   </ds:schemaRefs>
 </ds:datastoreItem>
-</file>
-
-<file path=customXml/itemProps2.xml><?xml version="1.0" encoding="utf-8"?>
-<ds:datastoreItem xmlns:ds="http://schemas.openxmlformats.org/officeDocument/2006/customXml" ds:itemID="{C89233EE-4A70-4D3E-B66B-AE2C7DF31296}">
-  <ds:schemaRefs>
-    <ds:schemaRef ds:uri="http://schemas.microsoft.com/office/2006/metadata/properties"/>
-    <ds:schemaRef ds:uri="http://schemas.microsoft.com/office/infopath/2007/PartnerControls"/>
-    <ds:schemaRef ds:uri="f6ae3f4b-4975-4890-a110-d34af4655e18"/>
-    <ds:schemaRef ds:uri="0e7c2ada-965b-470f-9929-9179afc061ce"/>
-  </ds:schemaRefs>
-</ds:datastoreItem>
-</file>
-
-<file path=customXml/itemProps3.xml><?xml version="1.0" encoding="utf-8"?>
-<ds:datastoreItem xmlns:ds="http://schemas.openxmlformats.org/officeDocument/2006/customXml" ds:itemID="{DC02C76E-16FA-4BC4-BABE-A51D5D7EC6A4}">
-  <ds:schemaRefs>
-    <ds:schemaRef ds:uri="http://schemas.microsoft.com/sharepoint/v3/contenttype/forms"/>
-  </ds:schemaRefs>
-</ds:datastoreItem>
-</file>
-
-<file path=customXml/itemProps4.xml><?xml version="1.0" encoding="utf-8"?>
-<ds:datastoreItem xmlns:ds="http://schemas.openxmlformats.org/officeDocument/2006/customXml" ds:itemID="{713CCD0D-40DB-4D01-BFF9-25A1B634F281}">
-  <ds:schemaRefs>
-    <ds:schemaRef ds:uri="http://schemas.microsoft.com/office/2006/metadata/contentType"/>
-    <ds:schemaRef ds:uri="http://schemas.microsoft.com/office/2006/metadata/properties/metaAttributes"/>
-    <ds:schemaRef ds:uri="http://www.w3.org/2001/XMLSchema"/>
-    <ds:schemaRef ds:uri="http://schemas.microsoft.com/office/2006/metadata/properties"/>
-    <ds:schemaRef ds:uri="f6ae3f4b-4975-4890-a110-d34af4655e18"/>
-    <ds:schemaRef ds:uri="0e7c2ada-965b-470f-9929-9179afc061ce"/>
-    <ds:schemaRef ds:uri="http://schemas.microsoft.com/office/2006/documentManagement/types"/>
-    <ds:schemaRef ds:uri="http://schemas.microsoft.com/office/infopath/2007/PartnerControls"/>
-    <ds:schemaRef ds:uri="http://schemas.openxmlformats.org/package/2006/metadata/core-properties"/>
-    <ds:schemaRef ds:uri="http://purl.org/dc/elements/1.1/"/>
-    <ds:schemaRef ds:uri="http://purl.org/dc/terms/"/>
-    <ds:schemaRef ds:uri="http://schemas.microsoft.com/internal/obd"/>
-  </ds:schemaRefs>
-</ds:datastoreItem>
 </file>
--- a/CV-TalentAccessTechnologies-TechnicalBusinessAnalyst-DotNet.docx
+++ b/CV-TalentAccessTechnologies-TechnicalBusinessAnalyst-DotNet.docx
@@ -541,7 +541,7 @@
           <w:lang w:eastAsia="en-US" w:bidi="ar-SA"/>
         </w:rPr>
         <w:drawing>
-          <wp:anchor distT="0" distB="0" distL="114300" distR="114300" simplePos="0" relativeHeight="251668480" behindDoc="1" locked="0" layoutInCell="1" allowOverlap="1" wp14:anchorId="6984B1E4" wp14:editId="25C8A5A7">
+          <wp:anchor distT="0" distB="0" distL="114300" distR="114300" simplePos="0" relativeHeight="251668480" behindDoc="1" locked="0" layoutInCell="1" allowOverlap="1" wp14:anchorId="6984B1E4" wp14:editId="0C25A670">
             <wp:simplePos x="0" y="0"/>
             <wp:positionH relativeFrom="margin">
               <wp:align>right</wp:align>
@@ -1357,420 +1357,6 @@
       </w:r>
       <w:r>
         <w:t>% endfor %}</w:t>
-      </w:r>
-    </w:p>
-    <w:p>
-      <w:pPr>
-        <w:pBdr>
-          <w:bottom w:val="single" w:sz="4" w:space="7" w:color="auto"/>
-        </w:pBdr>
-        <w:ind w:left="426"/>
-        <w:rPr>
-          <w:b/>
-          <w:bCs/>
-          <w:color w:val="1C2E5A"/>
-          <w:sz w:val="32"/>
-          <w:szCs w:val="32"/>
-        </w:rPr>
-      </w:pPr>
-      <w:r>
-        <w:rPr>
-          <w:b/>
-          <w:bCs/>
-          <w:color w:val="1C2E5A"/>
-          <w:sz w:val="32"/>
-          <w:szCs w:val="32"/>
-        </w:rPr>
-        <w:t>Expériences</w:t>
-      </w:r>
-      <w:r>
-        <w:rPr>
-          <w:b/>
-          <w:bCs/>
-          <w:color w:val="1C2E5A"/>
-          <w:sz w:val="32"/>
-          <w:szCs w:val="32"/>
-        </w:rPr>
-        <w:t xml:space="preserve">  </w:t>
-      </w:r>
-      <w:r>
-        <w:rPr>
-          <w:b/>
-          <w:bCs/>
-          <w:color w:val="1C2E5A"/>
-          <w:sz w:val="32"/>
-          <w:szCs w:val="32"/>
-        </w:rPr>
-        <w:t>{% for exp in experience %}</w:t>
-      </w:r>
-    </w:p>
-    <w:tbl>
-      <w:tblPr>
-        <w:tblStyle w:val="Grilledutableau"/>
-        <w:tblW w:w="0" w:type="auto"/>
-        <w:tblInd w:w="426" w:type="dxa"/>
-        <w:tblBorders>
-          <w:top w:val="none" w:sz="0" w:space="0" w:color="auto"/>
-          <w:left w:val="none" w:sz="0" w:space="0" w:color="auto"/>
-          <w:bottom w:val="none" w:sz="0" w:space="0" w:color="auto"/>
-          <w:right w:val="none" w:sz="0" w:space="0" w:color="auto"/>
-          <w:insideH w:val="none" w:sz="0" w:space="0" w:color="auto"/>
-          <w:insideV w:val="none" w:sz="0" w:space="0" w:color="auto"/>
-        </w:tblBorders>
-        <w:tblLook w:val="04A0" w:firstRow="1" w:lastRow="0" w:firstColumn="1" w:lastColumn="0" w:noHBand="0" w:noVBand="1"/>
-      </w:tblPr>
-      <w:tblGrid>
-        <w:gridCol w:w="1573"/>
-        <w:gridCol w:w="8720"/>
-      </w:tblGrid>
-      <w:tr>
-        <w:trPr>
-          <w:trHeight w:val="460"/>
-        </w:trPr>
-        <w:tc>
-          <w:tcPr>
-            <w:tcW w:w="1134" w:type="dxa"/>
-            <w:tcBorders>
-              <w:right w:val="single" w:sz="4" w:space="0" w:color="FFFFFF" w:themeColor="background1"/>
-            </w:tcBorders>
-            <w:shd w:val="clear" w:color="auto" w:fill="F2F2F2" w:themeFill="background2" w:themeFillShade="F2"/>
-            <w:vAlign w:val="center"/>
-          </w:tcPr>
-          <w:p>
-            <w:pPr>
-              <w:ind w:right="-337"/>
-              <w:rPr>
-                <w:b/>
-                <w:bCs/>
-                <w:color w:val="00B8A2"/>
-              </w:rPr>
-            </w:pPr>
-            <w:r>
-              <w:rPr>
-                <w:b/>
-                <w:bCs/>
-                <w:color w:val="00B8A2"/>
-              </w:rPr>
-              <w:t xml:space="preserve">{{ exp.start_date }} </w:t>
-            </w:r>
-            <w:r>
-              <w:rPr>
-                <w:b/>
-                <w:bCs/>
-                <w:color w:val="00B8A2"/>
-              </w:rPr>
-              <w:t>–</w:t>
-            </w:r>
-            <w:r>
-              <w:rPr>
-                <w:b/>
-                <w:bCs/>
-                <w:color w:val="00B8A2"/>
-              </w:rPr>
-              <w:t xml:space="preserve"> </w:t>
-            </w:r>
-            <w:r>
-              <w:rPr>
-                <w:b/>
-                <w:bCs/>
-                <w:color w:val="00B8A2"/>
-              </w:rPr>
-              <w:t>{{ exp.end_date</w:t>
-            </w:r>
-            <w:r>
-              <w:rPr>
-                <w:color w:val="1C2E5A"/>
-              </w:rPr>
-              <w:t xml:space="preserve"> }}</w:t>
-            </w:r>
-          </w:p>
-        </w:tc>
-        <w:tc>
-          <w:tcPr>
-            <w:tcW w:w="9159" w:type="dxa"/>
-            <w:tcBorders>
-              <w:left w:val="single" w:sz="4" w:space="0" w:color="FFFFFF" w:themeColor="background1"/>
-            </w:tcBorders>
-            <w:shd w:val="clear" w:color="auto" w:fill="F2F2F2" w:themeFill="background2" w:themeFillShade="F2"/>
-            <w:vAlign w:val="center"/>
-          </w:tcPr>
-          <w:p>
-            <w:pPr>
-              <w:ind w:right="-337"/>
-              <w:rPr>
-                <w:b/>
-                <w:bCs/>
-                <w:color w:val="00B8A2"/>
-              </w:rPr>
-            </w:pPr>
-            <w:r>
-              <w:rPr>
-                <w:b/>
-                <w:bCs/>
-                <w:color w:val="00B8A2"/>
-              </w:rPr>
-              <w:t xml:space="preserve">{{ exp.company }} </w:t>
-            </w:r>
-            <w:r>
-              <w:rPr>
-                <w:b/>
-                <w:bCs/>
-                <w:color w:val="00B8A2"/>
-              </w:rPr>
-              <w:t xml:space="preserve"> </w:t>
-            </w:r>
-            <w:r>
-              <w:rPr>
-                <w:b/>
-                <w:bCs/>
-                <w:color w:val="00B8A2"/>
-              </w:rPr>
-              <w:t>–</w:t>
-            </w:r>
-            <w:r>
-              <w:rPr>
-                <w:b/>
-                <w:bCs/>
-                <w:color w:val="00B8A2"/>
-              </w:rPr>
-              <w:t xml:space="preserve"> </w:t>
-            </w:r>
-            <w:r>
-              <w:rPr>
-                <w:b/>
-                <w:bCs/>
-                <w:color w:val="00B8A2"/>
-              </w:rPr>
-              <w:t>{{ exp.location }}</w:t>
-            </w:r>
-          </w:p>
-        </w:tc>
-      </w:tr>
-      <w:tr>
-        <w:tc>
-          <w:tcPr>
-            <w:tcW w:w="1134" w:type="dxa"/>
-            <w:tcBorders>
-              <w:right w:val="single" w:sz="4" w:space="0" w:color="FFFFFF" w:themeColor="background1"/>
-            </w:tcBorders>
-          </w:tcPr>
-          <w:p>
-            <w:pPr>
-              <w:ind w:right="-337"/>
-              <w:rPr>
-                <w:b/>
-                <w:bCs/>
-                <w:color w:val="00B8A2"/>
-              </w:rPr>
-            </w:pPr>
-          </w:p>
-        </w:tc>
-        <w:tc>
-          <w:tcPr>
-            <w:tcW w:w="9159" w:type="dxa"/>
-            <w:tcBorders>
-              <w:left w:val="single" w:sz="4" w:space="0" w:color="FFFFFF" w:themeColor="background1"/>
-            </w:tcBorders>
-          </w:tcPr>
-          <w:p>
-            <w:pPr>
-              <w:spacing w:before="60" w:after="60"/>
-              <w:ind w:right="112"/>
-              <w:jc w:val="both"/>
-              <w:rPr>
-                <w:color w:val="1C2E5A"/>
-              </w:rPr>
-            </w:pPr>
-            <w:r>
-              <w:rPr>
-                <w:color w:val="1C2E5A"/>
-              </w:rPr>
-              <w:t>{{ exp.position }}</w:t>
-            </w:r>
-          </w:p>
-          <w:p>
-            <w:pPr>
-              <w:spacing w:before="60" w:after="60"/>
-              <w:ind w:right="112"/>
-              <w:jc w:val="both"/>
-              <w:rPr>
-                <w:color w:val="1C2E5A"/>
-              </w:rPr>
-            </w:pPr>
-            <w:r>
-              <w:rPr>
-                <w:color w:val="1C2E5A"/>
-              </w:rPr>
-              <w:t>{% if exp.clients %}Clients : {{ exp.clients }}{% endif %}</w:t>
-            </w:r>
-          </w:p>
-          <w:p>
-            <w:pPr>
-              <w:spacing w:before="60" w:after="60"/>
-              <w:ind w:right="112"/>
-              <w:jc w:val="both"/>
-              <w:rPr>
-                <w:color w:val="1C2E5A"/>
-              </w:rPr>
-            </w:pPr>
-            <w:r>
-              <w:rPr>
-                <w:color w:val="1C2E5A"/>
-              </w:rPr>
-              <w:t xml:space="preserve"> {% for proj in exp.projects %} </w:t>
-            </w:r>
-            <w:r>
-              <w:rPr>
-                <w:color w:val="1C2E5A"/>
-              </w:rPr>
-              <w:t xml:space="preserve">Projet : </w:t>
-            </w:r>
-            <w:r>
-              <w:rPr>
-                <w:color w:val="1C2E5A"/>
-              </w:rPr>
-              <w:t>{{ proj.name }}</w:t>
-            </w:r>
-            <w:r>
-              <w:rPr>
-                <w:color w:val="1C2E5A"/>
-              </w:rPr>
-              <w:t> </w:t>
-            </w:r>
-            <w:r>
-              <w:rPr>
-                <w:color w:val="1C2E5A"/>
-              </w:rPr>
-              <w:t xml:space="preserve"> </w:t>
-            </w:r>
-          </w:p>
-          <w:p>
-            <w:pPr>
-              <w:spacing w:before="60" w:after="60"/>
-              <w:ind w:right="112"/>
-              <w:jc w:val="both"/>
-              <w:rPr>
-                <w:color w:val="1C2E5A"/>
-              </w:rPr>
-            </w:pPr>
-            <w:r>
-              <w:rPr>
-                <w:color w:val="1C2E5A"/>
-              </w:rPr>
-              <w:t xml:space="preserve">Missions : {% for mission in proj.missions %} </w:t>
-            </w:r>
-          </w:p>
-          <w:p>
-            <w:pPr>
-              <w:spacing w:before="60" w:after="60"/>
-              <w:ind w:right="112"/>
-              <w:jc w:val="both"/>
-              <w:rPr>
-                <w:color w:val="1C2E5A"/>
-              </w:rPr>
-            </w:pPr>
-            <w:r>
-              <w:rPr>
-                <w:color w:val="1C2E5A"/>
-              </w:rPr>
-              <w:t xml:space="preserve">• </w:t>
-            </w:r>
-            <w:r>
-              <w:rPr>
-                <w:rFonts w:ascii="Roboto Light" w:hAnsi="Roboto Light"/>
-              </w:rPr>
-              <w:t>{{ mission }}</w:t>
-            </w:r>
-            <w:r>
-              <w:rPr>
-                <w:color w:val="1C2E5A"/>
-              </w:rPr>
-              <w:t xml:space="preserve"> {% endfor %} </w:t>
-            </w:r>
-          </w:p>
-          <w:p>
-            <w:pPr>
-              <w:spacing w:before="60" w:after="60"/>
-              <w:ind w:right="112"/>
-              <w:jc w:val="both"/>
-              <w:rPr>
-                <w:color w:val="1C2E5A"/>
-              </w:rPr>
-            </w:pPr>
-            <w:r>
-              <w:rPr>
-                <w:color w:val="1C2E5A"/>
-              </w:rPr>
-              <w:t xml:space="preserve">{% endfor %} </w:t>
-            </w:r>
-          </w:p>
-          <w:p>
-            <w:pPr>
-              <w:spacing w:before="60" w:after="60"/>
-              <w:ind w:right="112"/>
-              <w:jc w:val="both"/>
-              <w:rPr>
-                <w:rFonts w:eastAsiaTheme="minorHAnsi"/>
-                <w:i/>
-                <w:color w:val="1C2E5A"/>
-                <w:lang w:eastAsia="en-US"/>
-              </w:rPr>
-            </w:pPr>
-            <w:r>
-              <w:rPr>
-                <w:rFonts w:eastAsiaTheme="minorHAnsi"/>
-                <w:i/>
-                <w:color w:val="1C2E5A"/>
-                <w:lang w:eastAsia="en-US"/>
-              </w:rPr>
-              <w:lastRenderedPageBreak/>
-              <w:t xml:space="preserve">{% if exp.technologies %} </w:t>
-            </w:r>
-            <w:r>
-              <w:rPr>
-                <w:rFonts w:eastAsiaTheme="minorHAnsi"/>
-                <w:i/>
-                <w:color w:val="17AF9C"/>
-                <w:sz w:val="18"/>
-                <w:szCs w:val="22"/>
-                <w:lang w:eastAsia="en-US"/>
-              </w:rPr>
-              <w:t>Technologies</w:t>
-            </w:r>
-            <w:r>
-              <w:rPr>
-                <w:rFonts w:eastAsiaTheme="minorHAnsi"/>
-                <w:i/>
-                <w:color w:val="1C2E5A"/>
-                <w:lang w:eastAsia="en-US"/>
-              </w:rPr>
-              <w:t>: {% for tech in exp.technologies %} - {{ tech }} {% endfor %} {% endif %}</w:t>
-            </w:r>
-          </w:p>
-        </w:tc>
-      </w:tr>
-    </w:tbl>
-    <w:p>
-      <w:pPr>
-        <w:tabs>
-          <w:tab w:val="left" w:pos="3110"/>
-        </w:tabs>
-        <w:rPr>
-          <w:color w:val="1C2E5A"/>
-        </w:rPr>
-      </w:pPr>
-      <w:r>
-        <w:rPr>
-          <w:color w:val="1C2E5A"/>
-        </w:rPr>
-        <w:lastRenderedPageBreak/>
-        <w:t xml:space="preserve">         </w:t>
-      </w:r>
-      <w:r>
-        <w:rPr>
-          <w:color w:val="1C2E5A"/>
-        </w:rPr>
-        <w:t>{% endfor %}</w:t>
       </w:r>
     </w:p>
     <w:sectPr>
@@ -3297,7 +2883,7 @@
             </wp:anchor>
           </w:drawing>
         </mc:Choice>
-        <mc:Fallback xmlns:wp15="http://schemas.microsoft.com/office/word/2012/wordprocessingDrawing" xmlns:a18hc="http://schemas.microsoft.com/office/drawing/2018/hyperlinkcolor" xmlns:adec="http://schemas.microsoft.com/office/drawing/2017/decorative" xmlns:a16svg="http://schemas.microsoft.com/office/drawing/2016/SVG/main" xmlns:dgm1612="http://schemas.microsoft.com/office/drawing/2016/12/diagram" xmlns:a1611="http://schemas.microsoft.com/office/drawing/2016/11/main" xmlns:a16="http://schemas.microsoft.com/office/drawing/2014/main" xmlns:c16ac="http://schemas.microsoft.com/office/drawing/2014/chart/ac" xmlns:pic14="http://schemas.microsoft.com/office/drawing/2010/picture" xmlns:a15="http://schemas.microsoft.com/office/drawing/2012/main" xmlns:dgm14="http://schemas.microsoft.com/office/drawing/2010/diagram" xmlns:lc="http://schemas.openxmlformats.org/drawingml/2006/lockedCanvas" xmlns:comp="http://schemas.openxmlformats.org/drawingml/2006/compatibility" xmlns:we="http://schemas.microsoft.com/office/webextensions/webextension/2010/11" xmlns:wetp="http://schemas.microsoft.com/office/webextensions/taskpanes/2010/11" xmlns:thm15="http://schemas.microsoft.com/office/thememl/2012/main" xmlns:iact="http://schemas.microsoft.com/office/powerpoint/2014/inkAction" xmlns:anam3d="http://schemas.microsoft.com/office/drawing/2018/animation/model3d" xmlns:an18="http://schemas.microsoft.com/office/drawing/2018/animation" xmlns:c173="http://schemas.microsoft.com/office/drawing/2017/03/chart" xmlns:dgm1611="http://schemas.microsoft.com/office/drawing/2016/11/diagram" xmlns:c16="http://schemas.microsoft.com/office/drawing/2014/chart" xmlns:a13cmd="http://schemas.microsoft.com/office/drawing/2013/main/command" xmlns:ns39="http://www.w3.org/2003/InkML" xmlns:ns38="http://www.w3.org/1998/Math/MathML" xmlns:cs="http://schemas.microsoft.com/office/drawing/2012/chartStyle" xmlns:c15="http://schemas.microsoft.com/office/drawing/2012/chart" xmlns:cdr14="http://schemas.microsoft.com/office/drawing/2010/chartDrawing" xmlns:msink="http://schemas.microsoft.com/ink/2010/main" xmlns:b="http://schemas.openxmlformats.org/officeDocument/2006/bibliography" xmlns:odgm="http://opendope.org/SmartArt/DataHierarchy" xmlns:odi="http://opendope.org/components" xmlns:oda="http://opendope.org/answers" xmlns:odq="http://opendope.org/questions" xmlns:odc="http://opendope.org/conditions" xmlns:odx="http://opendope.org/xpaths" xmlns:cppr="http://schemas.microsoft.com/office/2006/coverPageProps" xmlns:pvml="urn:schemas-microsoft-com:office:powerpoint" xmlns:xvml="urn:schemas-microsoft-com:office:excel" xmlns:dsp="http://schemas.microsoft.com/office/drawing/2008/diagram" xmlns:xdr="http://schemas.openxmlformats.org/drawingml/2006/spreadsheetDrawing" xmlns:pic="http://schemas.openxmlformats.org/drawingml/2006/picture" xmlns:dgm="http://schemas.openxmlformats.org/drawingml/2006/diagram" xmlns:c14="http://schemas.microsoft.com/office/drawing/2007/8/2/chart" xmlns:cdr="http://schemas.openxmlformats.org/drawingml/2006/chartDrawing" xmlns:c="http://schemas.openxmlformats.org/drawingml/2006/chart" xmlns:a14="http://schemas.microsoft.com/office/drawing/2010/main" xmlns:a="http://schemas.openxmlformats.org/drawingml/2006/main" xmlns:sl="http://schemas.openxmlformats.org/schemaLibrary/2006/main">
+        <mc:Fallback xmlns:sl="http://schemas.openxmlformats.org/schemaLibrary/2006/main" xmlns:a="http://schemas.openxmlformats.org/drawingml/2006/main" xmlns:a14="http://schemas.microsoft.com/office/drawing/2010/main" xmlns:c="http://schemas.openxmlformats.org/drawingml/2006/chart" xmlns:cdr="http://schemas.openxmlformats.org/drawingml/2006/chartDrawing" xmlns:c14="http://schemas.microsoft.com/office/drawing/2007/8/2/chart" xmlns:dgm="http://schemas.openxmlformats.org/drawingml/2006/diagram" xmlns:pic="http://schemas.openxmlformats.org/drawingml/2006/picture" xmlns:xdr="http://schemas.openxmlformats.org/drawingml/2006/spreadsheetDrawing" xmlns:dsp="http://schemas.microsoft.com/office/drawing/2008/diagram" xmlns:xvml="urn:schemas-microsoft-com:office:excel" xmlns:pvml="urn:schemas-microsoft-com:office:powerpoint" xmlns:cppr="http://schemas.microsoft.com/office/2006/coverPageProps" xmlns:odx="http://opendope.org/xpaths" xmlns:odc="http://opendope.org/conditions" xmlns:odq="http://opendope.org/questions" xmlns:oda="http://opendope.org/answers" xmlns:odi="http://opendope.org/components" xmlns:odgm="http://opendope.org/SmartArt/DataHierarchy" xmlns:b="http://schemas.openxmlformats.org/officeDocument/2006/bibliography" xmlns:msink="http://schemas.microsoft.com/ink/2010/main" xmlns:cdr14="http://schemas.microsoft.com/office/drawing/2010/chartDrawing" xmlns:c15="http://schemas.microsoft.com/office/drawing/2012/chart" xmlns:cs="http://schemas.microsoft.com/office/drawing/2012/chartStyle" xmlns:ns38="http://www.w3.org/1998/Math/MathML" xmlns:ns39="http://www.w3.org/2003/InkML" xmlns:a13cmd="http://schemas.microsoft.com/office/drawing/2013/main/command" xmlns:c16="http://schemas.microsoft.com/office/drawing/2014/chart" xmlns:dgm1611="http://schemas.microsoft.com/office/drawing/2016/11/diagram" xmlns:c173="http://schemas.microsoft.com/office/drawing/2017/03/chart" xmlns:an18="http://schemas.microsoft.com/office/drawing/2018/animation" xmlns:anam3d="http://schemas.microsoft.com/office/drawing/2018/animation/model3d" xmlns:iact="http://schemas.microsoft.com/office/powerpoint/2014/inkAction" xmlns:thm15="http://schemas.microsoft.com/office/thememl/2012/main" xmlns:wetp="http://schemas.microsoft.com/office/webextensions/taskpanes/2010/11" xmlns:we="http://schemas.microsoft.com/office/webextensions/webextension/2010/11" xmlns:comp="http://schemas.openxmlformats.org/drawingml/2006/compatibility" xmlns:lc="http://schemas.openxmlformats.org/drawingml/2006/lockedCanvas" xmlns:dgm14="http://schemas.microsoft.com/office/drawing/2010/diagram" xmlns:a15="http://schemas.microsoft.com/office/drawing/2012/main" xmlns:pic14="http://schemas.microsoft.com/office/drawing/2010/picture" xmlns:c16ac="http://schemas.microsoft.com/office/drawing/2014/chart/ac" xmlns:a16="http://schemas.microsoft.com/office/drawing/2014/main" xmlns:a1611="http://schemas.microsoft.com/office/drawing/2016/11/main" xmlns:dgm1612="http://schemas.microsoft.com/office/drawing/2016/12/diagram" xmlns:a16svg="http://schemas.microsoft.com/office/drawing/2016/SVG/main" xmlns:adec="http://schemas.microsoft.com/office/drawing/2017/decorative" xmlns:a18hc="http://schemas.microsoft.com/office/drawing/2018/hyperlinkcolor" xmlns:wp15="http://schemas.microsoft.com/office/word/2012/wordprocessingDrawing">
           <w:pict>
             <v:group coordsize="632,810" coordorigin="630,15477" style="position:absolute;margin-left:31.25pt;margin-top:773.8pt;width:31.6pt;height:40.5pt;z-index:251659264;mso-position-horizontal-relative:page;mso-position-vertical-relative:page" id="Groupe 1" o:spid="_x0000_s1026">
               <v:shape o:gfxdata="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" coordsize="632,689" style="position:absolute;left:630;top:15597;width:632;height:689;visibility:visible;mso-wrap-style:square;v-text-anchor:top" id="AutoShape 2" o:spid="_x0000_s1027" path="m578,604r-146,l487,688r144,l578,604xm311,r-6,l302,r-3,l230,11,166,36,109,75,62,125,26,186r-1,2l22,194r-1,4l19,202r-1,4l16,210,,280r1,70l16,418r31,64l92,537r3,4l103,548r4,3l107,552r3,3l114,557r8,7l128,569r3,1l134,573r6,4l146,581r3,1l152,584r4,3l160,589r5,2l167,593r3,1l178,598r6,3l191,604r3,1l201,608r3,1l212,612r6,2l225,616r2,1l233,618r7,2l244,621r3,l254,623r12,2l272,626r8,1l287,627r7,1l302,628r16,l347,626r29,-5l405,614r27,-10l578,604,535,536r26,-32l305,504r-4,l300,504r-2,-1l293,503r-6,-1l282,502r-3,-1l277,501r-2,-1l270,499r-12,-3l249,493r-8,-3l239,489r-2,-1l235,487r-7,-3l223,482r-6,-4l213,476r-3,-2l207,472r-4,-3l202,468r-2,-1l198,466r-5,-4l188,458r-4,-4l183,452r-3,-2l178,448,147,408,129,361r-6,-50l131,260r,-1l132,254r3,-6l136,244r2,-4l139,237r23,-38l192,168r36,-24l269,129r3,l275,128r7,-1l284,126r10,-1l300,125r6,-1l384,124,384,8,366,4,348,2,330,,311,xm619,242r-131,l503,316r-15,71l447,448r-62,42l368,496r-18,4l332,503r-18,1l561,504r13,-16l603,434r18,-58l627,316r,-5l626,296r-1,-18l622,260r-3,-18xm384,124r-73,l329,125r19,3l366,132r18,6l384,124xe" stroked="f" fillcolor="#00145f">
@@ -5859,6 +5445,7 @@
   <w:style w:type="character" w:default="1" w:styleId="Policepardfaut">
     <w:name w:val="Default Paragraph Font"/>
     <w:uiPriority w:val="1"/>
+    <w:semiHidden/>
     <w:unhideWhenUsed/>
   </w:style>
   <w:style w:type="table" w:default="1" w:styleId="TableauNormal">
@@ -6392,6 +5979,62 @@
 </file>
 
 <file path=customXml/item1.xml><?xml version="1.0" encoding="utf-8"?>
+<b:Sources xmlns:w="http://schemas.openxmlformats.org/wordprocessingml/2006/main" xmlns:r="http://schemas.openxmlformats.org/officeDocument/2006/relationships" xmlns:m="http://schemas.openxmlformats.org/officeDocument/2006/math" xmlns:sl="http://schemas.openxmlformats.org/schemaLibrary/2006/main" xmlns:w15="http://schemas.microsoft.com/office/word/2012/wordml" xmlns:w14="http://schemas.microsoft.com/office/word/2010/wordml" xmlns:mc="http://schemas.openxmlformats.org/markup-compatibility/2006" xmlns:wp="http://schemas.openxmlformats.org/drawingml/2006/wordprocessingDrawing" xmlns:a="http://schemas.openxmlformats.org/drawingml/2006/main" xmlns:wp14="http://schemas.microsoft.com/office/word/2010/wordprocessingDrawing" xmlns:a14="http://schemas.microsoft.com/office/drawing/2010/main" xmlns:wne="http://schemas.microsoft.com/office/word/2006/wordml" xmlns:c="http://schemas.openxmlformats.org/drawingml/2006/chart" xmlns:cdr="http://schemas.openxmlformats.org/drawingml/2006/chartDrawing" xmlns:c14="http://schemas.microsoft.com/office/drawing/2007/8/2/chart" xmlns:dgm="http://schemas.openxmlformats.org/drawingml/2006/diagram" xmlns:pic="http://schemas.openxmlformats.org/drawingml/2006/picture" xmlns:xdr="http://schemas.openxmlformats.org/drawingml/2006/spreadsheetDrawing" xmlns:dsp="http://schemas.microsoft.com/office/drawing/2008/diagram" xmlns:xvml="urn:schemas-microsoft-com:office:excel" xmlns:o="urn:schemas-microsoft-com:office:office" xmlns:v="urn:schemas-microsoft-com:vml" xmlns:w10="urn:schemas-microsoft-com:office:word" xmlns:pvml="urn:schemas-microsoft-com:office:powerpoint" xmlns:cppr="http://schemas.microsoft.com/office/2006/coverPageProps" xmlns:odx="http://opendope.org/xpaths" xmlns:odc="http://opendope.org/conditions" xmlns:odq="http://opendope.org/questions" xmlns:oda="http://opendope.org/answers" xmlns:odi="http://opendope.org/components" xmlns:odgm="http://opendope.org/SmartArt/DataHierarchy" xmlns:b="http://schemas.openxmlformats.org/officeDocument/2006/bibliography" xmlns:msink="http://schemas.microsoft.com/ink/2010/main" xmlns:cdr14="http://schemas.microsoft.com/office/drawing/2010/chartDrawing" xmlns:c15="http://schemas.microsoft.com/office/drawing/2012/chart" xmlns:cs="http://schemas.microsoft.com/office/drawing/2012/chartStyle" xmlns:ns38="http://www.w3.org/1998/Math/MathML" xmlns:ns39="http://www.w3.org/2003/InkML" xmlns:a13cmd="http://schemas.microsoft.com/office/drawing/2013/main/command" xmlns:cx="http://schemas.microsoft.com/office/drawing/2014/chartex" xmlns:c16="http://schemas.microsoft.com/office/drawing/2014/chart" xmlns:dgm1611="http://schemas.microsoft.com/office/drawing/2016/11/diagram" xmlns:c173="http://schemas.microsoft.com/office/drawing/2017/03/chart" xmlns:am3d="http://schemas.microsoft.com/office/drawing/2017/model3d" xmlns:an18="http://schemas.microsoft.com/office/drawing/2018/animation" xmlns:anam3d="http://schemas.microsoft.com/office/drawing/2018/animation/model3d" xmlns:iact="http://schemas.microsoft.com/office/powerpoint/2014/inkAction" xmlns:thm15="http://schemas.microsoft.com/office/thememl/2012/main" xmlns:wps="http://schemas.microsoft.com/office/word/2010/wordprocessingShape" xmlns:wpc="http://schemas.microsoft.com/office/word/2010/wordprocessingCanvas" xmlns:wpg="http://schemas.microsoft.com/office/word/2010/wordprocessingGroup" xmlns:w16se="http://schemas.microsoft.com/office/word/2015/wordml/symex" xmlns:w16cid="http://schemas.microsoft.com/office/word/2016/wordml/cid" xmlns:wetp="http://schemas.microsoft.com/office/webextensions/taskpanes/2010/11" xmlns:we="http://schemas.microsoft.com/office/webextensions/webextension/2010/11" xmlns:comp="http://schemas.openxmlformats.org/drawingml/2006/compatibility" xmlns:lc="http://schemas.openxmlformats.org/drawingml/2006/lockedCanvas" xmlns:dgm14="http://schemas.microsoft.com/office/drawing/2010/diagram" xmlns:a15="http://schemas.microsoft.com/office/drawing/2012/main" xmlns:pic14="http://schemas.microsoft.com/office/drawing/2010/picture" xmlns:c16ac="http://schemas.microsoft.com/office/drawing/2014/chart/ac" xmlns:a16="http://schemas.microsoft.com/office/drawing/2014/main" xmlns:a1611="http://schemas.microsoft.com/office/drawing/2016/11/main" xmlns:dgm1612="http://schemas.microsoft.com/office/drawing/2016/12/diagram" xmlns:a16svg="http://schemas.microsoft.com/office/drawing/2016/SVG/main" xmlns:adec="http://schemas.microsoft.com/office/drawing/2017/decorative" xmlns:a18hc="http://schemas.microsoft.com/office/drawing/2018/hyperlinkcolor" xmlns:wp15="http://schemas.microsoft.com/office/word/2012/wordprocessingDrawing" SelectedStyle="/APASixthEditionOfficeOnline.xsl" StyleName="APA"/>
+</file>
+
+<file path=customXml/item2.xml><?xml version="1.0" encoding="utf-8"?>
+<p:properties xmlns:p="http://schemas.microsoft.com/office/2006/metadata/properties" xmlns:xsi="http://www.w3.org/2001/XMLSchema-instance" xmlns:pc="http://schemas.microsoft.com/office/infopath/2007/PartnerControls">
+  <documentManagement>
+    <mcb8b95c85254f2f93218f34f5643586 xmlns="f6ae3f4b-4975-4890-a110-d34af4655e18">
+      <Terms xmlns="http://schemas.microsoft.com/office/infopath/2007/PartnerControls">
+        <TermInfo xmlns="http://schemas.microsoft.com/office/infopath/2007/PartnerControls">
+          <TermName xmlns="http://schemas.microsoft.com/office/infopath/2007/PartnerControls">OCAS</TermName>
+          <TermId xmlns="http://schemas.microsoft.com/office/infopath/2007/PartnerControls">3dd580c2-fcc5-43a9-8fc7-c048b159ff82</TermId>
+        </TermInfo>
+      </Terms>
+    </mcb8b95c85254f2f93218f34f5643586>
+    <TaxCatchAll xmlns="f6ae3f4b-4975-4890-a110-d34af4655e18">
+      <Value>413</Value>
+    </TaxCatchAll>
+    <Agence xmlns="f6ae3f4b-4975-4890-a110-d34af4655e18">Genève</Agence>
+    <Actif_x002f_Inactif xmlns="f6ae3f4b-4975-4890-a110-d34af4655e18">true</Actif_x002f_Inactif>
+    <lcf76f155ced4ddcb4097134ff3c332f xmlns="0e7c2ada-965b-470f-9929-9179afc061ce">
+      <Terms xmlns="http://schemas.microsoft.com/office/infopath/2007/PartnerControls"/>
+    </lcf76f155ced4ddcb4097134ff3c332f>
+    <j0b3665a383f470c9a01abce1ed4817c xmlns="f6ae3f4b-4975-4890-a110-d34af4655e18">
+      <Terms xmlns="http://schemas.microsoft.com/office/infopath/2007/PartnerControls"/>
+    </j0b3665a383f470c9a01abce1ed4817c>
+    <Type_x0020_de_x0020_Mission xmlns="f6ae3f4b-4975-4890-a110-d34af4655e18">Projet</Type_x0020_de_x0020_Mission>
+    <hbee36954f9a4a99bda1073722b4a5e9 xmlns="f6ae3f4b-4975-4890-a110-d34af4655e18">
+      <Terms xmlns="http://schemas.microsoft.com/office/infopath/2007/PartnerControls"/>
+    </hbee36954f9a4a99bda1073722b4a5e9>
+    <Référence_x0020_document xmlns="0e7c2ada-965b-470f-9929-9179afc061ce" xsi:nil="true"/>
+    <Date_x0020_émission xmlns="0e7c2ada-965b-470f-9929-9179afc061ce" xsi:nil="true"/>
+    <TaxKeywordTaxHTField xmlns="f6ae3f4b-4975-4890-a110-d34af4655e18">
+      <Terms xmlns="http://schemas.microsoft.com/office/infopath/2007/PartnerControls"/>
+    </TaxKeywordTaxHTField>
+    <SharedWithUsers xmlns="f6ae3f4b-4975-4890-a110-d34af4655e18">
+      <UserInfo>
+        <DisplayName>Cyril VILA</DisplayName>
+        <AccountId>13</AccountId>
+        <AccountType/>
+      </UserInfo>
+      <UserInfo>
+        <DisplayName>Xavier FABRE</DisplayName>
+        <AccountId>17</AccountId>
+        <AccountType/>
+      </UserInfo>
+    </SharedWithUsers>
+  </documentManagement>
+</p:properties>
+</file>
+
+<file path=customXml/item3.xml><?xml version="1.0" encoding="utf-8"?>
+<?mso-contentType ?>
+<FormTemplates xmlns="http://schemas.microsoft.com/sharepoint/v3/contenttype/forms"/>
+</file>
+
+<file path=customXml/item4.xml><?xml version="1.0" encoding="utf-8"?>
 <ct:contentTypeSchema xmlns:ct="http://schemas.microsoft.com/office/2006/metadata/contentType" xmlns:ma="http://schemas.microsoft.com/office/2006/metadata/properties/metaAttributes" ct:_="" ma:_="" ma:contentTypeName="Document Projet Client" ma:contentTypeID="0x010100C475E1BD337258499AB37A27AF179C3F020100F2F898AE36ED0F4FA0749CA39A812A01" ma:contentTypeVersion="477" ma:contentTypeDescription="" ma:contentTypeScope="" ma:versionID="1ec027eb078e44fad9b9ee78f104cdeb">
   <xsd:schema xmlns:xsd="http://www.w3.org/2001/XMLSchema" xmlns:xs="http://www.w3.org/2001/XMLSchema" xmlns:p="http://schemas.microsoft.com/office/2006/metadata/properties" xmlns:ns2="f6ae3f4b-4975-4890-a110-d34af4655e18" xmlns:ns3="0e7c2ada-965b-470f-9929-9179afc061ce" targetNamespace="http://schemas.microsoft.com/office/2006/metadata/properties" ma:root="true" ma:fieldsID="f122b55e749a6eac67f0e1e6ae0d754b" ns2:_="" ns3:_="">
     <xsd:import namespace="f6ae3f4b-4975-4890-a110-d34af4655e18"/>
@@ -6701,101 +6344,7 @@
 </ct:contentTypeSchema>
 </file>
 
-<file path=customXml/item2.xml><?xml version="1.0" encoding="utf-8"?>
-<?mso-contentType ?>
-<FormTemplates xmlns="http://schemas.microsoft.com/sharepoint/v3/contenttype/forms"/>
-</file>
-
-<file path=customXml/item3.xml><?xml version="1.0" encoding="utf-8"?>
-<p:properties xmlns:p="http://schemas.microsoft.com/office/2006/metadata/properties" xmlns:xsi="http://www.w3.org/2001/XMLSchema-instance" xmlns:pc="http://schemas.microsoft.com/office/infopath/2007/PartnerControls">
-  <documentManagement>
-    <mcb8b95c85254f2f93218f34f5643586 xmlns="f6ae3f4b-4975-4890-a110-d34af4655e18">
-      <Terms xmlns="http://schemas.microsoft.com/office/infopath/2007/PartnerControls">
-        <TermInfo xmlns="http://schemas.microsoft.com/office/infopath/2007/PartnerControls">
-          <TermName xmlns="http://schemas.microsoft.com/office/infopath/2007/PartnerControls">OCAS</TermName>
-          <TermId xmlns="http://schemas.microsoft.com/office/infopath/2007/PartnerControls">3dd580c2-fcc5-43a9-8fc7-c048b159ff82</TermId>
-        </TermInfo>
-      </Terms>
-    </mcb8b95c85254f2f93218f34f5643586>
-    <TaxCatchAll xmlns="f6ae3f4b-4975-4890-a110-d34af4655e18">
-      <Value>413</Value>
-    </TaxCatchAll>
-    <Agence xmlns="f6ae3f4b-4975-4890-a110-d34af4655e18">Genève</Agence>
-    <Actif_x002f_Inactif xmlns="f6ae3f4b-4975-4890-a110-d34af4655e18">true</Actif_x002f_Inactif>
-    <lcf76f155ced4ddcb4097134ff3c332f xmlns="0e7c2ada-965b-470f-9929-9179afc061ce">
-      <Terms xmlns="http://schemas.microsoft.com/office/infopath/2007/PartnerControls"/>
-    </lcf76f155ced4ddcb4097134ff3c332f>
-    <j0b3665a383f470c9a01abce1ed4817c xmlns="f6ae3f4b-4975-4890-a110-d34af4655e18">
-      <Terms xmlns="http://schemas.microsoft.com/office/infopath/2007/PartnerControls"/>
-    </j0b3665a383f470c9a01abce1ed4817c>
-    <Type_x0020_de_x0020_Mission xmlns="f6ae3f4b-4975-4890-a110-d34af4655e18">Projet</Type_x0020_de_x0020_Mission>
-    <hbee36954f9a4a99bda1073722b4a5e9 xmlns="f6ae3f4b-4975-4890-a110-d34af4655e18">
-      <Terms xmlns="http://schemas.microsoft.com/office/infopath/2007/PartnerControls"/>
-    </hbee36954f9a4a99bda1073722b4a5e9>
-    <Référence_x0020_document xmlns="0e7c2ada-965b-470f-9929-9179afc061ce" xsi:nil="true"/>
-    <Date_x0020_émission xmlns="0e7c2ada-965b-470f-9929-9179afc061ce" xsi:nil="true"/>
-    <TaxKeywordTaxHTField xmlns="f6ae3f4b-4975-4890-a110-d34af4655e18">
-      <Terms xmlns="http://schemas.microsoft.com/office/infopath/2007/PartnerControls"/>
-    </TaxKeywordTaxHTField>
-    <SharedWithUsers xmlns="f6ae3f4b-4975-4890-a110-d34af4655e18">
-      <UserInfo>
-        <DisplayName>Cyril VILA</DisplayName>
-        <AccountId>13</AccountId>
-        <AccountType/>
-      </UserInfo>
-      <UserInfo>
-        <DisplayName>Xavier FABRE</DisplayName>
-        <AccountId>17</AccountId>
-        <AccountType/>
-      </UserInfo>
-    </SharedWithUsers>
-  </documentManagement>
-</p:properties>
-</file>
-
-<file path=customXml/item4.xml><?xml version="1.0" encoding="utf-8"?>
-<b:Sources xmlns:w="http://schemas.openxmlformats.org/wordprocessingml/2006/main" xmlns:r="http://schemas.openxmlformats.org/officeDocument/2006/relationships" xmlns:m="http://schemas.openxmlformats.org/officeDocument/2006/math" xmlns:sl="http://schemas.openxmlformats.org/schemaLibrary/2006/main" xmlns:w15="http://schemas.microsoft.com/office/word/2012/wordml" xmlns:w14="http://schemas.microsoft.com/office/word/2010/wordml" xmlns:mc="http://schemas.openxmlformats.org/markup-compatibility/2006" xmlns:wp="http://schemas.openxmlformats.org/drawingml/2006/wordprocessingDrawing" xmlns:a="http://schemas.openxmlformats.org/drawingml/2006/main" xmlns:wp14="http://schemas.microsoft.com/office/word/2010/wordprocessingDrawing" xmlns:a14="http://schemas.microsoft.com/office/drawing/2010/main" xmlns:wne="http://schemas.microsoft.com/office/word/2006/wordml" xmlns:c="http://schemas.openxmlformats.org/drawingml/2006/chart" xmlns:cdr="http://schemas.openxmlformats.org/drawingml/2006/chartDrawing" xmlns:c14="http://schemas.microsoft.com/office/drawing/2007/8/2/chart" xmlns:dgm="http://schemas.openxmlformats.org/drawingml/2006/diagram" xmlns:pic="http://schemas.openxmlformats.org/drawingml/2006/picture" xmlns:xdr="http://schemas.openxmlformats.org/drawingml/2006/spreadsheetDrawing" xmlns:dsp="http://schemas.microsoft.com/office/drawing/2008/diagram" xmlns:xvml="urn:schemas-microsoft-com:office:excel" xmlns:o="urn:schemas-microsoft-com:office:office" xmlns:v="urn:schemas-microsoft-com:vml" xmlns:w10="urn:schemas-microsoft-com:office:word" xmlns:pvml="urn:schemas-microsoft-com:office:powerpoint" xmlns:cppr="http://schemas.microsoft.com/office/2006/coverPageProps" xmlns:odx="http://opendope.org/xpaths" xmlns:odc="http://opendope.org/conditions" xmlns:odq="http://opendope.org/questions" xmlns:oda="http://opendope.org/answers" xmlns:odi="http://opendope.org/components" xmlns:odgm="http://opendope.org/SmartArt/DataHierarchy" xmlns:b="http://schemas.openxmlformats.org/officeDocument/2006/bibliography" xmlns:msink="http://schemas.microsoft.com/ink/2010/main" xmlns:cdr14="http://schemas.microsoft.com/office/drawing/2010/chartDrawing" xmlns:c15="http://schemas.microsoft.com/office/drawing/2012/chart" xmlns:cs="http://schemas.microsoft.com/office/drawing/2012/chartStyle" xmlns:ns38="http://www.w3.org/1998/Math/MathML" xmlns:ns39="http://www.w3.org/2003/InkML" xmlns:a13cmd="http://schemas.microsoft.com/office/drawing/2013/main/command" xmlns:cx="http://schemas.microsoft.com/office/drawing/2014/chartex" xmlns:c16="http://schemas.microsoft.com/office/drawing/2014/chart" xmlns:dgm1611="http://schemas.microsoft.com/office/drawing/2016/11/diagram" xmlns:c173="http://schemas.microsoft.com/office/drawing/2017/03/chart" xmlns:am3d="http://schemas.microsoft.com/office/drawing/2017/model3d" xmlns:an18="http://schemas.microsoft.com/office/drawing/2018/animation" xmlns:anam3d="http://schemas.microsoft.com/office/drawing/2018/animation/model3d" xmlns:iact="http://schemas.microsoft.com/office/powerpoint/2014/inkAction" xmlns:thm15="http://schemas.microsoft.com/office/thememl/2012/main" xmlns:wps="http://schemas.microsoft.com/office/word/2010/wordprocessingShape" xmlns:wpc="http://schemas.microsoft.com/office/word/2010/wordprocessingCanvas" xmlns:wpg="http://schemas.microsoft.com/office/word/2010/wordprocessingGroup" xmlns:w16se="http://schemas.microsoft.com/office/word/2015/wordml/symex" xmlns:w16cid="http://schemas.microsoft.com/office/word/2016/wordml/cid" xmlns:wetp="http://schemas.microsoft.com/office/webextensions/taskpanes/2010/11" xmlns:we="http://schemas.microsoft.com/office/webextensions/webextension/2010/11" xmlns:comp="http://schemas.openxmlformats.org/drawingml/2006/compatibility" xmlns:lc="http://schemas.openxmlformats.org/drawingml/2006/lockedCanvas" xmlns:dgm14="http://schemas.microsoft.com/office/drawing/2010/diagram" xmlns:a15="http://schemas.microsoft.com/office/drawing/2012/main" xmlns:pic14="http://schemas.microsoft.com/office/drawing/2010/picture" xmlns:c16ac="http://schemas.microsoft.com/office/drawing/2014/chart/ac" xmlns:a16="http://schemas.microsoft.com/office/drawing/2014/main" xmlns:a1611="http://schemas.microsoft.com/office/drawing/2016/11/main" xmlns:dgm1612="http://schemas.microsoft.com/office/drawing/2016/12/diagram" xmlns:a16svg="http://schemas.microsoft.com/office/drawing/2016/SVG/main" xmlns:adec="http://schemas.microsoft.com/office/drawing/2017/decorative" xmlns:a18hc="http://schemas.microsoft.com/office/drawing/2018/hyperlinkcolor" xmlns:wp15="http://schemas.microsoft.com/office/word/2012/wordprocessingDrawing" SelectedStyle="/APASixthEditionOfficeOnline.xsl" StyleName="APA"/>
-</file>
-
 <file path=customXml/itemProps1.xml><?xml version="1.0" encoding="utf-8"?>
-<ds:datastoreItem xmlns:ds="http://schemas.openxmlformats.org/officeDocument/2006/customXml" ds:itemID="{713CCD0D-40DB-4D01-BFF9-25A1B634F281}">
-  <ds:schemaRefs>
-    <ds:schemaRef ds:uri="http://schemas.microsoft.com/office/2006/metadata/contentType"/>
-    <ds:schemaRef ds:uri="http://schemas.microsoft.com/office/2006/metadata/properties/metaAttributes"/>
-    <ds:schemaRef ds:uri="http://www.w3.org/2001/XMLSchema"/>
-    <ds:schemaRef ds:uri="http://schemas.microsoft.com/office/2006/metadata/properties"/>
-    <ds:schemaRef ds:uri="f6ae3f4b-4975-4890-a110-d34af4655e18"/>
-    <ds:schemaRef ds:uri="0e7c2ada-965b-470f-9929-9179afc061ce"/>
-    <ds:schemaRef ds:uri="http://schemas.microsoft.com/office/2006/documentManagement/types"/>
-    <ds:schemaRef ds:uri="http://schemas.microsoft.com/office/infopath/2007/PartnerControls"/>
-    <ds:schemaRef ds:uri="http://schemas.openxmlformats.org/package/2006/metadata/core-properties"/>
-    <ds:schemaRef ds:uri="http://purl.org/dc/elements/1.1/"/>
-    <ds:schemaRef ds:uri="http://purl.org/dc/terms/"/>
-    <ds:schemaRef ds:uri="http://schemas.microsoft.com/internal/obd"/>
-  </ds:schemaRefs>
-</ds:datastoreItem>
-</file>
-
-<file path=customXml/itemProps2.xml><?xml version="1.0" encoding="utf-8"?>
-<ds:datastoreItem xmlns:ds="http://schemas.openxmlformats.org/officeDocument/2006/customXml" ds:itemID="{DC02C76E-16FA-4BC4-BABE-A51D5D7EC6A4}">
-  <ds:schemaRefs>
-    <ds:schemaRef ds:uri="http://schemas.microsoft.com/sharepoint/v3/contenttype/forms"/>
-  </ds:schemaRefs>
-</ds:datastoreItem>
-</file>
-
-<file path=customXml/itemProps3.xml><?xml version="1.0" encoding="utf-8"?>
-<ds:datastoreItem xmlns:ds="http://schemas.openxmlformats.org/officeDocument/2006/customXml" ds:itemID="{C89233EE-4A70-4D3E-B66B-AE2C7DF31296}">
-  <ds:schemaRefs>
-    <ds:schemaRef ds:uri="http://schemas.microsoft.com/office/2006/metadata/properties"/>
-    <ds:schemaRef ds:uri="http://schemas.microsoft.com/office/infopath/2007/PartnerControls"/>
-    <ds:schemaRef ds:uri="f6ae3f4b-4975-4890-a110-d34af4655e18"/>
-    <ds:schemaRef ds:uri="0e7c2ada-965b-470f-9929-9179afc061ce"/>
-  </ds:schemaRefs>
-</ds:datastoreItem>
-</file>
-
-<file path=customXml/itemProps4.xml><?xml version="1.0" encoding="utf-8"?>
 <ds:datastoreItem xmlns:ds="http://schemas.openxmlformats.org/officeDocument/2006/customXml" ds:itemID="{8E41A0ED-A204-2A41-94DE-DB2A5EEE76EC}">
   <ds:schemaRefs>
     <ds:schemaRef ds:uri="http://schemas.openxmlformats.org/wordprocessingml/2006/main"/>
@@ -6868,4 +6417,42 @@
     <ds:schemaRef ds:uri="http://schemas.microsoft.com/office/word/2012/wordprocessingDrawing"/>
   </ds:schemaRefs>
 </ds:datastoreItem>
+</file>
+
+<file path=customXml/itemProps2.xml><?xml version="1.0" encoding="utf-8"?>
+<ds:datastoreItem xmlns:ds="http://schemas.openxmlformats.org/officeDocument/2006/customXml" ds:itemID="{C89233EE-4A70-4D3E-B66B-AE2C7DF31296}">
+  <ds:schemaRefs>
+    <ds:schemaRef ds:uri="http://schemas.microsoft.com/office/2006/metadata/properties"/>
+    <ds:schemaRef ds:uri="http://schemas.microsoft.com/office/infopath/2007/PartnerControls"/>
+    <ds:schemaRef ds:uri="f6ae3f4b-4975-4890-a110-d34af4655e18"/>
+    <ds:schemaRef ds:uri="0e7c2ada-965b-470f-9929-9179afc061ce"/>
+  </ds:schemaRefs>
+</ds:datastoreItem>
+</file>
+
+<file path=customXml/itemProps3.xml><?xml version="1.0" encoding="utf-8"?>
+<ds:datastoreItem xmlns:ds="http://schemas.openxmlformats.org/officeDocument/2006/customXml" ds:itemID="{DC02C76E-16FA-4BC4-BABE-A51D5D7EC6A4}">
+  <ds:schemaRefs>
+    <ds:schemaRef ds:uri="http://schemas.microsoft.com/sharepoint/v3/contenttype/forms"/>
+  </ds:schemaRefs>
+</ds:datastoreItem>
+</file>
+
+<file path=customXml/itemProps4.xml><?xml version="1.0" encoding="utf-8"?>
+<ds:datastoreItem xmlns:ds="http://schemas.openxmlformats.org/officeDocument/2006/customXml" ds:itemID="{713CCD0D-40DB-4D01-BFF9-25A1B634F281}">
+  <ds:schemaRefs>
+    <ds:schemaRef ds:uri="http://schemas.microsoft.com/office/2006/metadata/contentType"/>
+    <ds:schemaRef ds:uri="http://schemas.microsoft.com/office/2006/metadata/properties/metaAttributes"/>
+    <ds:schemaRef ds:uri="http://www.w3.org/2001/XMLSchema"/>
+    <ds:schemaRef ds:uri="http://schemas.microsoft.com/office/2006/metadata/properties"/>
+    <ds:schemaRef ds:uri="f6ae3f4b-4975-4890-a110-d34af4655e18"/>
+    <ds:schemaRef ds:uri="0e7c2ada-965b-470f-9929-9179afc061ce"/>
+    <ds:schemaRef ds:uri="http://schemas.microsoft.com/office/2006/documentManagement/types"/>
+    <ds:schemaRef ds:uri="http://schemas.microsoft.com/office/infopath/2007/PartnerControls"/>
+    <ds:schemaRef ds:uri="http://schemas.openxmlformats.org/package/2006/metadata/core-properties"/>
+    <ds:schemaRef ds:uri="http://purl.org/dc/elements/1.1/"/>
+    <ds:schemaRef ds:uri="http://purl.org/dc/terms/"/>
+    <ds:schemaRef ds:uri="http://schemas.microsoft.com/internal/obd"/>
+  </ds:schemaRefs>
+</ds:datastoreItem>
 </file>
--- a/CV-TalentAccessTechnologies-TechnicalBusinessAnalyst-DotNet.docx
+++ b/CV-TalentAccessTechnologies-TechnicalBusinessAnalyst-DotNet.docx
@@ -4,1284 +4,6 @@
   <w:body>
     <w:p>
       <w:pPr>
-        <w:ind w:left="426"/>
-        <w:rPr>
-          <w:b/>
-          <w:bCs/>
-          <w:color w:val="1C2E5A"/>
-          <w:sz w:val="32"/>
-          <w:szCs w:val="32"/>
-        </w:rPr>
-      </w:pPr>
-      <w:r>
-        <w:rPr>
-          <w:rFonts w:ascii="Calibri" w:hAnsi="Calibri" w:cs="Times New Roman"/>
-          <w:noProof/>
-          <w:color w:val="auto"/>
-          <w:sz w:val="22"/>
-          <w:szCs w:val="22"/>
-          <w:lang w:eastAsia="en-US" w:bidi="ar-SA"/>
-        </w:rPr>
-        <mc:AlternateContent>
-          <mc:Choice Requires="wps">
-            <w:drawing>
-              <wp:anchor distT="0" distB="0" distL="114300" distR="114300" simplePos="0" relativeHeight="251669504" behindDoc="0" locked="0" layoutInCell="1" allowOverlap="1" wp14:anchorId="5514A656" wp14:editId="7F8A3F56">
-                <wp:simplePos x="0" y="0"/>
-                <wp:positionH relativeFrom="column">
-                  <wp:posOffset>-60325</wp:posOffset>
-                </wp:positionH>
-                <wp:positionV relativeFrom="paragraph">
-                  <wp:posOffset>240030</wp:posOffset>
-                </wp:positionV>
-                <wp:extent cx="6362700" cy="1077595"/>
-                <wp:effectExtent l="0" t="0" r="0" b="0"/>
-                <wp:wrapNone/>
-                <wp:docPr id="20" name="Zone de texte 20"/>
-                <wp:cNvGraphicFramePr/>
-                <a:graphic xmlns:a="http://schemas.openxmlformats.org/drawingml/2006/main">
-                  <a:graphicData uri="http://schemas.microsoft.com/office/word/2010/wordprocessingShape">
-                    <wps:wsp>
-                      <wps:cNvSpPr txBox="1"/>
-                      <wps:spPr>
-                        <a:xfrm>
-                          <a:off x="0" y="0"/>
-                          <a:ext cx="6362700" cy="1077595"/>
-                        </a:xfrm>
-                        <a:prstGeom prst="rect">
-                          <a:avLst/>
-                        </a:prstGeom>
-                        <a:noFill/>
-                        <a:ln w="6350">
-                          <a:noFill/>
-                        </a:ln>
-                      </wps:spPr>
-                      <wps:txbx>
-                        <w:txbxContent>
-                          <w:p>
-                            <w:pPr>
-                              <w:spacing w:before="27"/>
-                              <w:ind w:left="426"/>
-                              <w:rPr>
-                                <w:b/>
-                                <w:bCs/>
-                                <w:color w:val="231F20"/>
-                                <w:w w:val="120"/>
-                                <w:sz w:val="28"/>
-                                <w:szCs w:val="28"/>
-                              </w:rPr>
-                            </w:pPr>
-                            <w:r>
-                              <w:rPr>
-                                <w:b/>
-                                <w:bCs/>
-                                <w:color w:val="1C2E5A"/>
-                                <w:sz w:val="44"/>
-                                <w:szCs w:val="44"/>
-                              </w:rPr>
-                              <w:t>{% if name %} {{ name }}{% endif %}</w:t>
-                            </w:r>
-                            <w:r>
-                              <w:rPr>
-                                <w:b/>
-                                <w:bCs/>
-                                <w:color w:val="1C2E5A"/>
-                                <w:sz w:val="44"/>
-                                <w:szCs w:val="44"/>
-                              </w:rPr>
-                              <w:br/>
-                            </w:r>
-                            <w:r>
-                              <w:rPr>
-                                <w:b/>
-                                <w:bCs/>
-                                <w:color w:val="231F20"/>
-                                <w:w w:val="120"/>
-                                <w:sz w:val="28"/>
-                                <w:szCs w:val="28"/>
-                              </w:rPr>
-                              <w:t xml:space="preserve"> </w:t>
-                            </w:r>
-                            <w:r>
-                              <w:rPr>
-                                <w:b/>
-                                <w:bCs/>
-                                <w:color w:val="231F20"/>
-                                <w:w w:val="120"/>
-                                <w:sz w:val="28"/>
-                                <w:szCs w:val="28"/>
-                              </w:rPr>
-                              <w:t>{% if title %} {{ title }}{% endif %}</w:t>
-                            </w:r>
-                          </w:p>
-                          <w:p>
-                            <w:pPr>
-                              <w:spacing w:before="27"/>
-                              <w:ind w:left="426"/>
-                              <w:rPr>
-                                <w:color w:val="231F20"/>
-                                <w:w w:val="120"/>
-                                <w:sz w:val="24"/>
-                              </w:rPr>
-                            </w:pPr>
-                            <w:r>
-                              <w:rPr>
-                                <w:i/>
-                                <w:iCs/>
-                                <w:color w:val="17AF9C" w:themeColor="accent1"/>
-                              </w:rPr>
-                              <w:t>{% if age %} {{ age }}{% endif %}</w:t>
-                            </w:r>
-                            <w:r>
-                              <w:rPr>
-                                <w:color w:val="231F20"/>
-                                <w:w w:val="120"/>
-                                <w:sz w:val="28"/>
-                                <w:szCs w:val="28"/>
-                              </w:rPr>
-                              <w:br/>
-                            </w:r>
-                            <w:r>
-                              <w:rPr>
-                                <w:i/>
-                                <w:iCs/>
-                                <w:color w:val="17AF9C" w:themeColor="accent1"/>
-                              </w:rPr>
-                              <w:t xml:space="preserve"> </w:t>
-                            </w:r>
-                            <w:r>
-                              <w:rPr>
-                                <w:i/>
-                                <w:iCs/>
-                                <w:color w:val="17AF9C" w:themeColor="accent1"/>
-                              </w:rPr>
-                              <w:br/>
-                            </w:r>
-                          </w:p>
-                          <w:p>
-                            <w:pPr>
-                              <w:ind w:left="426"/>
-                              <w:rPr>
-                                <w:b/>
-                                <w:bCs/>
-                                <w:color w:val="1C2E5A"/>
-                                <w:sz w:val="44"/>
-                                <w:szCs w:val="44"/>
-                              </w:rPr>
-                            </w:pPr>
-                          </w:p>
-                        </w:txbxContent>
-                      </wps:txbx>
-                      <wps:bodyPr rot="0" spcFirstLastPara="0" vertOverflow="overflow" horzOverflow="overflow" vert="horz" wrap="square" lIns="91440" tIns="45720" rIns="91440" bIns="45720" numCol="1" spcCol="0" rtlCol="0" fromWordArt="0" anchor="t" anchorCtr="0" forceAA="0" compatLnSpc="1">
-                        <a:prstTxWarp prst="textNoShape">
-                          <a:avLst/>
-                        </a:prstTxWarp>
-                        <a:noAutofit/>
-                      </wps:bodyPr>
-                    </wps:wsp>
-                  </a:graphicData>
-                </a:graphic>
-                <wp14:sizeRelH relativeFrom="margin">
-                  <wp14:pctWidth>0</wp14:pctWidth>
-                </wp14:sizeRelH>
-                <wp14:sizeRelV relativeFrom="margin">
-                  <wp14:pctHeight>0</wp14:pctHeight>
-                </wp14:sizeRelV>
-              </wp:anchor>
-            </w:drawing>
-          </mc:Choice>
-          <mc:Fallback>
-            <w:pict>
-              <v:shapetype w14:anchorId="5514A656" id="_x0000_t202" coordsize="21600,21600" o:spt="202" path="m,l,21600r21600,l21600,xe">
-                <v:stroke joinstyle="miter"/>
-                <v:path gradientshapeok="t" o:connecttype="rect"/>
-              </v:shapetype>
-              <v:shape id="Zone de texte 20" o:spid="_x0000_s1026" type="#_x0000_t202" style="position:absolute;left:0;text-align:left;margin-left:-4.75pt;margin-top:18.9pt;width:501pt;height:84.85pt;z-index:251669504;visibility:visible;mso-wrap-style:square;mso-width-percent:0;mso-height-percent:0;mso-wrap-distance-left:9pt;mso-wrap-distance-top:0;mso-wrap-distance-right:9pt;mso-wrap-distance-bottom:0;mso-position-horizontal:absolute;mso-position-horizontal-relative:text;mso-position-vertical:absolute;mso-position-vertical-relative:text;mso-width-percent:0;mso-height-percent:0;mso-width-relative:margin;mso-height-relative:margin;v-text-anchor:top" o:gfxdata="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" filled="f" stroked="f" strokeweight=".5pt">
-                <v:textbox>
-                  <w:txbxContent>
-                    <w:p>
-                      <w:pPr>
-                        <w:spacing w:before="27"/>
-                        <w:ind w:left="426"/>
-                        <w:rPr>
-                          <w:b/>
-                          <w:bCs/>
-                          <w:color w:val="231F20"/>
-                          <w:w w:val="120"/>
-                          <w:sz w:val="28"/>
-                          <w:szCs w:val="28"/>
-                        </w:rPr>
-                      </w:pPr>
-                      <w:r>
-                        <w:rPr>
-                          <w:b/>
-                          <w:bCs/>
-                          <w:color w:val="1C2E5A"/>
-                          <w:sz w:val="44"/>
-                          <w:szCs w:val="44"/>
-                        </w:rPr>
-                        <w:t xml:space="preserve">{% if </w:t>
-                      </w:r>
-                      <w:proofErr w:type="spellStart"/>
-                      <w:r>
-                        <w:rPr>
-                          <w:b/>
-                          <w:bCs/>
-                          <w:color w:val="1C2E5A"/>
-                          <w:sz w:val="44"/>
-                          <w:szCs w:val="44"/>
-                        </w:rPr>
-                        <w:t>name</w:t>
-                      </w:r>
-                      <w:proofErr w:type="spellEnd"/>
-                      <w:r>
-                        <w:rPr>
-                          <w:b/>
-                          <w:bCs/>
-                          <w:color w:val="1C2E5A"/>
-                          <w:sz w:val="44"/>
-                          <w:szCs w:val="44"/>
-                        </w:rPr>
-                        <w:t xml:space="preserve"> %} </w:t>
-                      </w:r>
-                      <w:proofErr w:type="gramStart"/>
-                      <w:r>
-                        <w:rPr>
-                          <w:b/>
-                          <w:bCs/>
-                          <w:color w:val="1C2E5A"/>
-                          <w:sz w:val="44"/>
-                          <w:szCs w:val="44"/>
-                        </w:rPr>
-                        <w:t xml:space="preserve">{{ </w:t>
-                      </w:r>
-                      <w:proofErr w:type="spellStart"/>
-                      <w:r>
-                        <w:rPr>
-                          <w:b/>
-                          <w:bCs/>
-                          <w:color w:val="1C2E5A"/>
-                          <w:sz w:val="44"/>
-                          <w:szCs w:val="44"/>
-                        </w:rPr>
-                        <w:t>name</w:t>
-                      </w:r>
-                      <w:proofErr w:type="spellEnd"/>
-                      <w:proofErr w:type="gramEnd"/>
-                      <w:r>
-                        <w:rPr>
-                          <w:b/>
-                          <w:bCs/>
-                          <w:color w:val="1C2E5A"/>
-                          <w:sz w:val="44"/>
-                          <w:szCs w:val="44"/>
-                        </w:rPr>
-                        <w:t xml:space="preserve"> }}{% </w:t>
-                      </w:r>
-                      <w:proofErr w:type="spellStart"/>
-                      <w:r>
-                        <w:rPr>
-                          <w:b/>
-                          <w:bCs/>
-                          <w:color w:val="1C2E5A"/>
-                          <w:sz w:val="44"/>
-                          <w:szCs w:val="44"/>
-                        </w:rPr>
-                        <w:t>endif</w:t>
-                      </w:r>
-                      <w:proofErr w:type="spellEnd"/>
-                      <w:r>
-                        <w:rPr>
-                          <w:b/>
-                          <w:bCs/>
-                          <w:color w:val="1C2E5A"/>
-                          <w:sz w:val="44"/>
-                          <w:szCs w:val="44"/>
-                        </w:rPr>
-                        <w:t xml:space="preserve"> %}</w:t>
-                      </w:r>
-                      <w:r>
-                        <w:rPr>
-                          <w:b/>
-                          <w:bCs/>
-                          <w:color w:val="1C2E5A"/>
-                          <w:sz w:val="44"/>
-                          <w:szCs w:val="44"/>
-                        </w:rPr>
-                        <w:br/>
-                      </w:r>
-                      <w:r>
-                        <w:rPr>
-                          <w:b/>
-                          <w:bCs/>
-                          <w:color w:val="231F20"/>
-                          <w:w w:val="120"/>
-                          <w:sz w:val="28"/>
-                          <w:szCs w:val="28"/>
-                        </w:rPr>
-                        <w:t xml:space="preserve"> </w:t>
-                      </w:r>
-                      <w:r>
-                        <w:rPr>
-                          <w:b/>
-                          <w:bCs/>
-                          <w:color w:val="231F20"/>
-                          <w:w w:val="120"/>
-                          <w:sz w:val="28"/>
-                          <w:szCs w:val="28"/>
-                        </w:rPr>
-                        <w:t xml:space="preserve">{% if </w:t>
-                      </w:r>
-                      <w:proofErr w:type="spellStart"/>
-                      <w:r>
-                        <w:rPr>
-                          <w:b/>
-                          <w:bCs/>
-                          <w:color w:val="231F20"/>
-                          <w:w w:val="120"/>
-                          <w:sz w:val="28"/>
-                          <w:szCs w:val="28"/>
-                        </w:rPr>
-                        <w:t>title</w:t>
-                      </w:r>
-                      <w:proofErr w:type="spellEnd"/>
-                      <w:r>
-                        <w:rPr>
-                          <w:b/>
-                          <w:bCs/>
-                          <w:color w:val="231F20"/>
-                          <w:w w:val="120"/>
-                          <w:sz w:val="28"/>
-                          <w:szCs w:val="28"/>
-                        </w:rPr>
-                        <w:t xml:space="preserve"> %} {{ </w:t>
-                      </w:r>
-                      <w:proofErr w:type="spellStart"/>
-                      <w:r>
-                        <w:rPr>
-                          <w:b/>
-                          <w:bCs/>
-                          <w:color w:val="231F20"/>
-                          <w:w w:val="120"/>
-                          <w:sz w:val="28"/>
-                          <w:szCs w:val="28"/>
-                        </w:rPr>
-                        <w:t>title</w:t>
-                      </w:r>
-                      <w:proofErr w:type="spellEnd"/>
-                      <w:r>
-                        <w:rPr>
-                          <w:b/>
-                          <w:bCs/>
-                          <w:color w:val="231F20"/>
-                          <w:w w:val="120"/>
-                          <w:sz w:val="28"/>
-                          <w:szCs w:val="28"/>
-                        </w:rPr>
-                        <w:t xml:space="preserve"> }}{% </w:t>
-                      </w:r>
-                      <w:proofErr w:type="spellStart"/>
-                      <w:r>
-                        <w:rPr>
-                          <w:b/>
-                          <w:bCs/>
-                          <w:color w:val="231F20"/>
-                          <w:w w:val="120"/>
-                          <w:sz w:val="28"/>
-                          <w:szCs w:val="28"/>
-                        </w:rPr>
-                        <w:t>endif</w:t>
-                      </w:r>
-                      <w:proofErr w:type="spellEnd"/>
-                      <w:r>
-                        <w:rPr>
-                          <w:b/>
-                          <w:bCs/>
-                          <w:color w:val="231F20"/>
-                          <w:w w:val="120"/>
-                          <w:sz w:val="28"/>
-                          <w:szCs w:val="28"/>
-                        </w:rPr>
-                        <w:t xml:space="preserve"> %}</w:t>
-                      </w:r>
-                    </w:p>
-                    <w:p>
-                      <w:pPr>
-                        <w:spacing w:before="27"/>
-                        <w:ind w:left="426"/>
-                        <w:rPr>
-                          <w:color w:val="231F20"/>
-                          <w:w w:val="120"/>
-                          <w:sz w:val="24"/>
-                        </w:rPr>
-                      </w:pPr>
-                      <w:r>
-                        <w:rPr>
-                          <w:i/>
-                          <w:iCs/>
-                          <w:color w:val="17AF9C" w:themeColor="accent1"/>
-                        </w:rPr>
-                        <w:t xml:space="preserve">{% if </w:t>
-                      </w:r>
-                      <w:proofErr w:type="spellStart"/>
-                      <w:r>
-                        <w:rPr>
-                          <w:i/>
-                          <w:iCs/>
-                          <w:color w:val="17AF9C" w:themeColor="accent1"/>
-                        </w:rPr>
-                        <w:t>age</w:t>
-                      </w:r>
-                      <w:proofErr w:type="spellEnd"/>
-                      <w:r>
-                        <w:rPr>
-                          <w:i/>
-                          <w:iCs/>
-                          <w:color w:val="17AF9C" w:themeColor="accent1"/>
-                        </w:rPr>
-                        <w:t xml:space="preserve"> %} </w:t>
-                      </w:r>
-                      <w:proofErr w:type="gramStart"/>
-                      <w:r>
-                        <w:rPr>
-                          <w:i/>
-                          <w:iCs/>
-                          <w:color w:val="17AF9C" w:themeColor="accent1"/>
-                        </w:rPr>
-                        <w:t xml:space="preserve">{{ </w:t>
-                      </w:r>
-                      <w:proofErr w:type="spellStart"/>
-                      <w:r>
-                        <w:rPr>
-                          <w:i/>
-                          <w:iCs/>
-                          <w:color w:val="17AF9C" w:themeColor="accent1"/>
-                        </w:rPr>
-                        <w:t>age</w:t>
-                      </w:r>
-                      <w:proofErr w:type="spellEnd"/>
-                      <w:proofErr w:type="gramEnd"/>
-                      <w:r>
-                        <w:rPr>
-                          <w:i/>
-                          <w:iCs/>
-                          <w:color w:val="17AF9C" w:themeColor="accent1"/>
-                        </w:rPr>
-                        <w:t xml:space="preserve"> }}{% </w:t>
-                      </w:r>
-                      <w:proofErr w:type="spellStart"/>
-                      <w:r>
-                        <w:rPr>
-                          <w:i/>
-                          <w:iCs/>
-                          <w:color w:val="17AF9C" w:themeColor="accent1"/>
-                        </w:rPr>
-                        <w:t>endif</w:t>
-                      </w:r>
-                      <w:proofErr w:type="spellEnd"/>
-                      <w:r>
-                        <w:rPr>
-                          <w:i/>
-                          <w:iCs/>
-                          <w:color w:val="17AF9C" w:themeColor="accent1"/>
-                        </w:rPr>
-                        <w:t xml:space="preserve"> %}</w:t>
-                      </w:r>
-                      <w:r>
-                        <w:rPr>
-                          <w:color w:val="231F20"/>
-                          <w:w w:val="120"/>
-                          <w:sz w:val="28"/>
-                          <w:szCs w:val="28"/>
-                        </w:rPr>
-                        <w:br/>
-                      </w:r>
-                      <w:r>
-                        <w:rPr>
-                          <w:i/>
-                          <w:iCs/>
-                          <w:color w:val="17AF9C" w:themeColor="accent1"/>
-                        </w:rPr>
-                        <w:t xml:space="preserve"> </w:t>
-                      </w:r>
-                      <w:r>
-                        <w:rPr>
-                          <w:i/>
-                          <w:iCs/>
-                          <w:color w:val="17AF9C" w:themeColor="accent1"/>
-                        </w:rPr>
-                        <w:br/>
-                      </w:r>
-                    </w:p>
-                    <w:p>
-                      <w:pPr>
-                        <w:ind w:left="426"/>
-                        <w:rPr>
-                          <w:b/>
-                          <w:bCs/>
-                          <w:color w:val="1C2E5A"/>
-                          <w:sz w:val="44"/>
-                          <w:szCs w:val="44"/>
-                        </w:rPr>
-                      </w:pPr>
-                    </w:p>
-                  </w:txbxContent>
-                </v:textbox>
-              </v:shape>
-            </w:pict>
-          </mc:Fallback>
-        </mc:AlternateContent>
-      </w:r>
-      <w:r>
-        <w:rPr>
-          <w:rFonts w:ascii="Calibri" w:hAnsi="Calibri" w:cs="Times New Roman"/>
-          <w:noProof/>
-          <w:color w:val="auto"/>
-          <w:sz w:val="22"/>
-          <w:szCs w:val="22"/>
-          <w:lang w:eastAsia="en-US" w:bidi="ar-SA"/>
-        </w:rPr>
-        <w:drawing>
-          <wp:anchor distT="0" distB="0" distL="114300" distR="114300" simplePos="0" relativeHeight="251668480" behindDoc="1" locked="0" layoutInCell="1" allowOverlap="1" wp14:anchorId="6984B1E4" wp14:editId="0C25A670">
-            <wp:simplePos x="0" y="0"/>
-            <wp:positionH relativeFrom="margin">
-              <wp:align>right</wp:align>
-            </wp:positionH>
-            <wp:positionV relativeFrom="paragraph">
-              <wp:posOffset>306705</wp:posOffset>
-            </wp:positionV>
-            <wp:extent cx="799509" cy="722363"/>
-            <wp:effectExtent l="0" t="0" r="0" b="0"/>
-            <wp:wrapNone/>
-            <wp:docPr id="22" name="Image 22"/>
-            <wp:cNvGraphicFramePr>
-              <a:graphicFrameLocks xmlns:a="http://schemas.openxmlformats.org/drawingml/2006/main" noChangeAspect="1"/>
-            </wp:cNvGraphicFramePr>
-            <a:graphic xmlns:a="http://schemas.openxmlformats.org/drawingml/2006/main">
-              <a:graphicData uri="http://schemas.openxmlformats.org/drawingml/2006/picture">
-                <pic:pic xmlns:pic="http://schemas.openxmlformats.org/drawingml/2006/picture">
-                  <pic:nvPicPr>
-                    <pic:cNvPr id="22" name="Image 22"/>
-                    <pic:cNvPicPr/>
-                  </pic:nvPicPr>
-                  <pic:blipFill>
-                    <a:blip r:embed="rId11" cstate="print">
-                      <a:extLst>
-                        <a:ext uri="{28A0092B-C50C-407E-A947-70E740481C1C}">
-                          <a14:useLocalDpi xmlns:a14="http://schemas.microsoft.com/office/drawing/2010/main" val="0"/>
-                        </a:ext>
-                      </a:extLst>
-                    </a:blip>
-                    <a:stretch>
-                      <a:fillRect/>
-                    </a:stretch>
-                  </pic:blipFill>
-                  <pic:spPr>
-                    <a:xfrm>
-                      <a:off x="0" y="0"/>
-                      <a:ext cx="799509" cy="722363"/>
-                    </a:xfrm>
-                    <a:prstGeom prst="rect">
-                      <a:avLst/>
-                    </a:prstGeom>
-                  </pic:spPr>
-                </pic:pic>
-              </a:graphicData>
-            </a:graphic>
-            <wp14:sizeRelH relativeFrom="margin">
-              <wp14:pctWidth>0</wp14:pctWidth>
-            </wp14:sizeRelH>
-            <wp14:sizeRelV relativeFrom="margin">
-              <wp14:pctHeight>0</wp14:pctHeight>
-            </wp14:sizeRelV>
-          </wp:anchor>
-        </w:drawing>
-      </w:r>
-    </w:p>
-    <w:p>
-      <w:pPr>
-        <w:ind w:left="426"/>
-        <w:rPr>
-          <w:b/>
-          <w:bCs/>
-          <w:color w:val="1C2E5A"/>
-          <w:sz w:val="32"/>
-          <w:szCs w:val="32"/>
-        </w:rPr>
-      </w:pPr>
-    </w:p>
-    <w:p>
-      <w:pPr>
-        <w:tabs>
-          <w:tab w:val="center" w:pos="4536"/>
-          <w:tab w:val="right" w:pos="9072"/>
-        </w:tabs>
-        <w:spacing w:after="0" w:line="240" w:lineRule="auto"/>
-        <w:rPr>
-          <w:rFonts w:ascii="Calibri" w:hAnsi="Calibri" w:cs="Times New Roman"/>
-          <w:color w:val="auto"/>
-          <w:sz w:val="22"/>
-          <w:szCs w:val="22"/>
-          <w:lang w:eastAsia="en-US" w:bidi="ar-SA"/>
-        </w:rPr>
-      </w:pPr>
-    </w:p>
-    <w:p>
-      <w:pPr>
-        <w:tabs>
-          <w:tab w:val="center" w:pos="4536"/>
-          <w:tab w:val="right" w:pos="9072"/>
-        </w:tabs>
-        <w:spacing w:after="0" w:line="240" w:lineRule="auto"/>
-        <w:rPr>
-          <w:rFonts w:ascii="Calibri" w:hAnsi="Calibri" w:cs="Times New Roman"/>
-          <w:color w:val="auto"/>
-          <w:sz w:val="22"/>
-          <w:szCs w:val="22"/>
-          <w:lang w:eastAsia="en-US" w:bidi="ar-SA"/>
-        </w:rPr>
-      </w:pPr>
-    </w:p>
-    <w:p>
-      <w:pPr>
-        <w:tabs>
-          <w:tab w:val="center" w:pos="4536"/>
-          <w:tab w:val="right" w:pos="9072"/>
-        </w:tabs>
-        <w:spacing w:after="0" w:line="240" w:lineRule="auto"/>
-        <w:rPr>
-          <w:rFonts w:ascii="Calibri" w:hAnsi="Calibri" w:cs="Times New Roman"/>
-          <w:color w:val="auto"/>
-          <w:sz w:val="22"/>
-          <w:szCs w:val="22"/>
-          <w:lang w:eastAsia="en-US"/>
-        </w:rPr>
-      </w:pPr>
-    </w:p>
-    <w:p>
-      <w:pPr>
-        <w:pBdr>
-          <w:bottom w:val="single" w:sz="4" w:space="8" w:color="auto"/>
-        </w:pBdr>
-        <w:spacing w:before="240"/>
-        <w:ind w:left="426"/>
-        <w:rPr>
-          <w:b/>
-          <w:bCs/>
-          <w:color w:val="1C2E5A"/>
-          <w:sz w:val="32"/>
-          <w:szCs w:val="32"/>
-        </w:rPr>
-      </w:pPr>
-      <w:r>
-        <w:rPr>
-          <w:b/>
-          <w:bCs/>
-          <w:color w:val="1C2E5A"/>
-          <w:sz w:val="32"/>
-          <w:szCs w:val="32"/>
-        </w:rPr>
-        <w:t>Profil</w:t>
-      </w:r>
-    </w:p>
-    <w:p>
-      <w:pPr>
-        <w:tabs>
-          <w:tab w:val="center" w:pos="4536"/>
-          <w:tab w:val="right" w:pos="9072"/>
-        </w:tabs>
-        <w:spacing w:after="0" w:line="240" w:lineRule="auto"/>
-        <w:ind w:left="426"/>
-        <w:rPr>
-          <w:color w:val="1C2E5A"/>
-        </w:rPr>
-      </w:pPr>
-      <w:r>
-        <w:rPr>
-          <w:color w:val="1C2E5A"/>
-        </w:rPr>
-        <w:t>{% if profile %} {{ profile | replace('\n', '&lt;w:br/&gt;') }} {% endif %}</w:t>
-      </w:r>
-      <w:r>
-        <w:rPr>
-          <w:color w:val="1C2E5A"/>
-        </w:rPr>
-        <w:t xml:space="preserve">       </w:t>
-      </w:r>
-      <w:r>
-        <w:rPr>
-          <w:color w:val="1C2E5A"/>
-        </w:rPr>
-        <w:t xml:space="preserve"> </w:t>
-      </w:r>
-      <w:r>
-        <w:rPr>
-          <w:color w:val="1C2E5A"/>
-        </w:rPr>
-        <w:t xml:space="preserve"> </w:t>
-      </w:r>
-    </w:p>
-    <w:p>
-      <w:pPr>
-        <w:pBdr>
-          <w:bottom w:val="single" w:sz="4" w:space="8" w:color="auto"/>
-        </w:pBdr>
-        <w:spacing w:before="240"/>
-        <w:ind w:left="426"/>
-        <w:rPr>
-          <w:b/>
-          <w:bCs/>
-          <w:color w:val="1C2E5A"/>
-          <w:sz w:val="32"/>
-          <w:szCs w:val="32"/>
-        </w:rPr>
-      </w:pPr>
-      <w:r>
-        <w:rPr>
-          <w:b/>
-          <w:bCs/>
-          <w:color w:val="1C2E5A"/>
-          <w:sz w:val="32"/>
-          <w:szCs w:val="32"/>
-        </w:rPr>
-        <w:t>Formations</w:t>
-      </w:r>
-      <w:r>
-        <w:rPr>
-          <w:b/>
-          <w:bCs/>
-          <w:color w:val="1C2E5A"/>
-          <w:sz w:val="32"/>
-          <w:szCs w:val="32"/>
-        </w:rPr>
-        <w:t xml:space="preserve"> </w:t>
-      </w:r>
-    </w:p>
-    <w:p>
-      <w:pPr>
-        <w:pBdr>
-          <w:bottom w:val="single" w:sz="4" w:space="6" w:color="auto"/>
-        </w:pBdr>
-        <w:ind w:left="426"/>
-        <w:rPr>
-          <w:b/>
-          <w:bCs/>
-          <w:color w:val="00B8A2"/>
-        </w:rPr>
-      </w:pPr>
-      <w:r>
-        <w:rPr>
-          <w:b/>
-          <w:bCs/>
-          <w:color w:val="00B8A2"/>
-        </w:rPr>
-        <w:t>{% for edu in education %}</w:t>
-      </w:r>
-      <w:r>
-        <w:rPr>
-          <w:b/>
-          <w:bCs/>
-          <w:color w:val="00B8A2"/>
-        </w:rPr>
-        <w:tab/>
-      </w:r>
-      <w:r>
-        <w:rPr>
-          <w:b/>
-          <w:bCs/>
-          <w:color w:val="00B8A2"/>
-        </w:rPr>
-        <w:tab/>
-      </w:r>
-      <w:r>
-        <w:rPr>
-          <w:b/>
-          <w:bCs/>
-          <w:color w:val="00B8A2"/>
-        </w:rPr>
-        <w:tab/>
-      </w:r>
-      <w:r>
-        <w:rPr>
-          <w:b/>
-          <w:bCs/>
-          <w:color w:val="00B8A2"/>
-        </w:rPr>
-        <w:tab/>
-      </w:r>
-    </w:p>
-    <w:p>
-      <w:pPr>
-        <w:pBdr>
-          <w:bottom w:val="single" w:sz="4" w:space="6" w:color="auto"/>
-        </w:pBdr>
-        <w:ind w:left="426"/>
-        <w:rPr>
-          <w:b/>
-          <w:bCs/>
-          <w:color w:val="00B8A2"/>
-        </w:rPr>
-      </w:pPr>
-      <w:r>
-        <w:rPr>
-          <w:b/>
-          <w:bCs/>
-          <w:color w:val="00B8A2"/>
-        </w:rPr>
-        <w:t xml:space="preserve">{% if edu.end_date %}{{ edu.end_date }}{% endif %} </w:t>
-      </w:r>
-      <w:r>
-        <w:rPr>
-          <w:b/>
-          <w:bCs/>
-          <w:color w:val="00B8A2"/>
-        </w:rPr>
-        <w:t xml:space="preserve">  </w:t>
-      </w:r>
-      <w:r>
-        <w:rPr>
-          <w:color w:val="002060"/>
-        </w:rPr>
-        <w:t>{% if edu.degree %}{{ edu.degree }}{% endif %} {% if edu.field %}en {{ edu.field }}{% endif %}</w:t>
-      </w:r>
-      <w:r>
-        <w:rPr>
-          <w:color w:val="002060"/>
-        </w:rPr>
-        <w:t xml:space="preserve">, </w:t>
-      </w:r>
-      <w:r>
-        <w:rPr>
-          <w:color w:val="002060"/>
-        </w:rPr>
-        <w:t>{% if edu.institution %}, {{ edu.institution }}{% endif %}</w:t>
-      </w:r>
-      <w:r>
-        <w:rPr>
-          <w:color w:val="002060"/>
-        </w:rPr>
-        <w:t>{% if edu.format %} ({{ edu.format }})</w:t>
-      </w:r>
-      <w:r>
-        <w:rPr>
-          <w:b/>
-          <w:bCs/>
-          <w:color w:val="00B8A2"/>
-        </w:rPr>
-        <w:t>{% endif %}{% endfor %}</w:t>
-      </w:r>
-    </w:p>
-    <w:p>
-      <w:pPr>
-        <w:pBdr>
-          <w:bottom w:val="single" w:sz="4" w:space="6" w:color="auto"/>
-        </w:pBdr>
-        <w:ind w:left="426"/>
-        <w:rPr>
-          <w:b/>
-          <w:bCs/>
-          <w:color w:val="1C2E5A"/>
-          <w:sz w:val="32"/>
-          <w:szCs w:val="32"/>
-        </w:rPr>
-      </w:pPr>
-      <w:r>
-        <w:rPr>
-          <w:b/>
-          <w:bCs/>
-          <w:color w:val="1C2E5A"/>
-          <w:sz w:val="32"/>
-          <w:szCs w:val="32"/>
-        </w:rPr>
-        <w:t>{% if skills.</w:t>
-      </w:r>
-      <w:r>
-        <w:rPr>
-          <w:b/>
-          <w:bCs/>
-          <w:color w:val="1C2E5A"/>
-          <w:sz w:val="32"/>
-          <w:szCs w:val="32"/>
-        </w:rPr>
-        <w:t xml:space="preserve">project_skills </w:t>
-      </w:r>
-      <w:r>
-        <w:rPr>
-          <w:b/>
-          <w:bCs/>
-          <w:color w:val="1C2E5A"/>
-          <w:sz w:val="32"/>
-          <w:szCs w:val="32"/>
-        </w:rPr>
-        <w:t>%}</w:t>
-      </w:r>
-      <w:r>
-        <w:rPr>
-          <w:b/>
-          <w:bCs/>
-          <w:color w:val="1C2E5A"/>
-          <w:sz w:val="32"/>
-          <w:szCs w:val="32"/>
-        </w:rPr>
-        <w:t xml:space="preserve"> </w:t>
-      </w:r>
-      <w:r>
-        <w:rPr>
-          <w:b/>
-          <w:bCs/>
-          <w:color w:val="1C2E5A"/>
-          <w:sz w:val="32"/>
-          <w:szCs w:val="32"/>
-        </w:rPr>
-        <w:t>Compétences Projet</w:t>
-      </w:r>
-      <w:r>
-        <w:rPr>
-          <w:color w:val="1C2E5A"/>
-        </w:rPr>
-        <w:t>{% endif %}</w:t>
-      </w:r>
-    </w:p>
-    <w:p>
-      <w:pPr>
-        <w:spacing w:before="240"/>
-        <w:ind w:left="426" w:right="-337"/>
-        <w:rPr>
-          <w:b/>
-          <w:bCs/>
-          <w:color w:val="00B8A2"/>
-        </w:rPr>
-        <w:sectPr>
-          <w:footerReference w:type="even" r:id="rId12"/>
-          <w:footerReference w:type="default" r:id="rId13"/>
-          <w:pgSz w:w="11910" w:h="16840"/>
-          <w:pgMar w:top="357" w:right="1021" w:bottom="816" w:left="170" w:header="1701" w:footer="1247" w:gutter="0"/>
-          <w:cols w:space="708"/>
-          <w:docGrid w:linePitch="299"/>
-        </w:sectPr>
-      </w:pPr>
-    </w:p>
-    <w:p>
-      <w:pPr>
-        <w:spacing w:before="240"/>
-        <w:ind w:left="426" w:right="-337"/>
-        <w:rPr>
-          <w:b/>
-          <w:bCs/>
-          <w:color w:val="00B8A2"/>
-        </w:rPr>
-      </w:pPr>
-      <w:r>
-        <w:rPr>
-          <w:b/>
-          <w:bCs/>
-          <w:color w:val="1C2E5A"/>
-          <w:sz w:val="32"/>
-          <w:szCs w:val="32"/>
-        </w:rPr>
-        <w:t>{% if skills.</w:t>
-      </w:r>
-      <w:r>
-        <w:rPr>
-          <w:b/>
-          <w:bCs/>
-          <w:color w:val="1C2E5A"/>
-          <w:sz w:val="32"/>
-          <w:szCs w:val="32"/>
-        </w:rPr>
-        <w:t xml:space="preserve">project_skills </w:t>
-      </w:r>
-      <w:r>
-        <w:rPr>
-          <w:b/>
-          <w:bCs/>
-          <w:color w:val="1C2E5A"/>
-          <w:sz w:val="32"/>
-          <w:szCs w:val="32"/>
-        </w:rPr>
-        <w:t>%}</w:t>
-      </w:r>
-      <w:r>
-        <w:rPr>
-          <w:b/>
-          <w:bCs/>
-          <w:color w:val="1C2E5A"/>
-          <w:sz w:val="32"/>
-          <w:szCs w:val="32"/>
-        </w:rPr>
-        <w:t xml:space="preserve"> </w:t>
-      </w:r>
-    </w:p>
-    <w:p>
-      <w:pPr>
-        <w:spacing w:after="0"/>
-        <w:ind w:right="-337"/>
-        <w:rPr>
-          <w:color w:val="002060"/>
-        </w:rPr>
-      </w:pPr>
-      <w:r>
-        <w:rPr>
-          <w:color w:val="002060"/>
-        </w:rPr>
-        <w:t xml:space="preserve">         </w:t>
-      </w:r>
-      <w:r>
-        <w:rPr>
-          <w:color w:val="002060"/>
-        </w:rPr>
-        <w:t>{% for skill in skills.</w:t>
-      </w:r>
-      <w:r>
-        <w:rPr>
-          <w:color w:val="002060"/>
-        </w:rPr>
-        <w:t xml:space="preserve">project_skills </w:t>
-      </w:r>
-      <w:r>
-        <w:rPr>
-          <w:color w:val="002060"/>
-        </w:rPr>
-        <w:t>%}</w:t>
-      </w:r>
-    </w:p>
-    <w:p>
-      <w:pPr>
-        <w:pStyle w:val="Paragraphedeliste"/>
-        <w:numPr>
-          <w:ilvl w:val="0"/>
-          <w:numId w:val="7"/>
-        </w:numPr>
-        <w:spacing w:after="0"/>
-        <w:ind w:right="-337"/>
-        <w:rPr>
-          <w:color w:val="002060"/>
-        </w:rPr>
-      </w:pPr>
-      <w:r>
-        <w:rPr>
-          <w:color w:val="002060"/>
-        </w:rPr>
-        <w:t>{{ skill }}</w:t>
-      </w:r>
-      <w:r>
-        <w:rPr>
-          <w:color w:val="002060"/>
-        </w:rPr>
-        <w:t xml:space="preserve"> </w:t>
-      </w:r>
-      <w:r>
-        <w:rPr>
-          <w:color w:val="1C2E5A"/>
-        </w:rPr>
-        <w:t>{% endfor %}</w:t>
-      </w:r>
-    </w:p>
-    <w:p>
-      <w:pPr>
-        <w:spacing w:after="0"/>
-        <w:ind w:left="426" w:right="-337"/>
-        <w:rPr>
-          <w:color w:val="1C2E5A"/>
-        </w:rPr>
-      </w:pPr>
-      <w:r>
-        <w:rPr>
-          <w:color w:val="1C2E5A"/>
-        </w:rPr>
-        <w:t>{% endif %}</w:t>
-      </w:r>
-    </w:p>
-    <w:p>
-      <w:pPr>
-        <w:spacing w:after="0"/>
-        <w:ind w:left="426" w:right="-337"/>
-        <w:rPr>
-          <w:color w:val="1C2E5A"/>
-          <w:lang w:val="fr-CH"/>
-        </w:rPr>
-      </w:pPr>
-    </w:p>
-    <w:p>
-      <w:pPr>
-        <w:pBdr>
-          <w:bottom w:val="single" w:sz="4" w:space="6" w:color="auto"/>
-        </w:pBdr>
-        <w:ind w:left="426"/>
-        <w:rPr>
-          <w:b/>
-          <w:bCs/>
-          <w:color w:val="1C2E5A"/>
-          <w:sz w:val="32"/>
-          <w:szCs w:val="32"/>
-        </w:rPr>
-        <w:sectPr>
-          <w:type w:val="continuous"/>
-          <w:pgSz w:w="11910" w:h="16840"/>
-          <w:pgMar w:top="357" w:right="1021" w:bottom="816" w:left="170" w:header="1701" w:footer="1247" w:gutter="0"/>
-          <w:cols w:space="708"/>
-          <w:docGrid w:linePitch="299"/>
-        </w:sectPr>
-      </w:pPr>
-      <w:r>
-        <w:rPr>
-          <w:b/>
-          <w:bCs/>
-          <w:color w:val="1C2E5A"/>
-          <w:sz w:val="32"/>
-          <w:szCs w:val="32"/>
-        </w:rPr>
-        <w:t>Compétences</w:t>
-      </w:r>
-      <w:r>
-        <w:rPr>
-          <w:b/>
-          <w:bCs/>
-          <w:color w:val="1C2E5A"/>
-          <w:sz w:val="32"/>
-          <w:szCs w:val="32"/>
-        </w:rPr>
-        <w:t xml:space="preserve"> techniques</w:t>
-      </w:r>
-    </w:p>
-    <w:p>
-      <w:pPr>
-        <w:spacing w:before="240"/>
-        <w:ind w:left="426" w:right="-337"/>
-        <w:jc w:val="both"/>
-        <w:rPr>
-          <w:color w:val="00B8A2"/>
-        </w:rPr>
-      </w:pPr>
-      <w:r>
-        <w:rPr>
-          <w:color w:val="00B8A2"/>
-        </w:rPr>
-        <w:t>{% for skill in skills.technical_skills %}</w:t>
-      </w:r>
-    </w:p>
-    <w:p>
-      <w:pPr>
-        <w:pStyle w:val="Paragraphedeliste"/>
-        <w:numPr>
-          <w:ilvl w:val="0"/>
-          <w:numId w:val="7"/>
-        </w:numPr>
-        <w:spacing w:after="0"/>
-        <w:ind w:right="-337"/>
-        <w:jc w:val="both"/>
-        <w:rPr>
-          <w:color w:val="002060"/>
-        </w:rPr>
-      </w:pPr>
-      <w:r>
-        <w:rPr>
-          <w:color w:val="002060"/>
-        </w:rPr>
-        <w:t>{{ skill }}</w:t>
-      </w:r>
-      <w:r>
-        <w:rPr>
-          <w:color w:val="002060"/>
-        </w:rPr>
-        <w:t xml:space="preserve">  {% endfor %}</w:t>
-      </w:r>
-    </w:p>
-    <w:p>
-      <w:pPr>
-        <w:spacing w:after="0"/>
-        <w:ind w:right="-337"/>
-        <w:jc w:val="both"/>
-        <w:rPr>
-          <w:color w:val="002060"/>
-        </w:rPr>
-      </w:pPr>
-    </w:p>
-    <w:p>
-      <w:pPr>
-        <w:spacing w:after="0"/>
-        <w:ind w:right="-337"/>
-        <w:jc w:val="both"/>
-        <w:rPr>
-          <w:color w:val="002060"/>
-        </w:rPr>
-      </w:pPr>
-    </w:p>
-    <w:p>
-      <w:pPr>
-        <w:pStyle w:val="Paragraphedeliste"/>
-        <w:spacing w:after="0"/>
-        <w:ind w:left="1146" w:right="-337"/>
-        <w:jc w:val="both"/>
-        <w:rPr>
-          <w:color w:val="002060"/>
-        </w:rPr>
-      </w:pPr>
-      <w:r>
-        <w:rPr>
-          <w:color w:val="002060"/>
-        </w:rPr>
-        <w:br/>
-      </w:r>
-    </w:p>
-    <w:p>
-      <w:pPr>
-        <w:spacing w:after="0"/>
-        <w:ind w:right="-337"/>
-        <w:jc w:val="both"/>
-        <w:rPr>
-          <w:color w:val="002060"/>
-        </w:rPr>
-      </w:pPr>
-    </w:p>
-    <w:p>
-      <w:pPr>
-        <w:pStyle w:val="Paragraphedeliste"/>
-        <w:rPr>
-          <w:color w:val="002060"/>
-        </w:rPr>
-      </w:pPr>
-    </w:p>
-    <w:p>
-      <w:pPr>
-        <w:spacing w:after="0"/>
-        <w:ind w:left="426" w:right="-337"/>
-        <w:sectPr>
-          <w:type w:val="continuous"/>
-          <w:pgSz w:w="11910" w:h="16840"/>
-          <w:pgMar w:top="357" w:right="1021" w:bottom="816" w:left="170" w:header="1701" w:footer="1247" w:gutter="0"/>
-          <w:cols w:num="2" w:space="708"/>
-          <w:docGrid w:linePitch="299"/>
-        </w:sectPr>
-      </w:pPr>
-    </w:p>
-    <w:p>
-      <w:pPr>
-        <w:pBdr>
-          <w:bottom w:val="single" w:sz="4" w:space="8" w:color="auto"/>
-        </w:pBdr>
-        <w:ind w:left="426"/>
-        <w:rPr>
-          <w:b/>
-          <w:bCs/>
-          <w:color w:val="1C2E5A"/>
-          <w:sz w:val="32"/>
-          <w:szCs w:val="32"/>
-        </w:rPr>
-      </w:pPr>
-      <w:r>
-        <w:rPr>
-          <w:b/>
-          <w:bCs/>
-          <w:color w:val="1C2E5A"/>
-          <w:sz w:val="32"/>
-          <w:szCs w:val="32"/>
-        </w:rPr>
-        <w:t xml:space="preserve">Langues </w:t>
-      </w:r>
-    </w:p>
-    <w:p>
-      <w:pPr>
-        <w:spacing w:after="0"/>
         <w:ind w:right="-337"/>
         <w:jc w:val="both"/>
         <w:rPr>
@@ -1290,76 +12,10 @@
           <w:color w:val="00B8A2"/>
         </w:rPr>
       </w:pPr>
-      <w:r>
-        <w:rPr>
-          <w:b/>
-          <w:bCs/>
-          <w:color w:val="00B8A2"/>
-        </w:rPr>
-        <w:t xml:space="preserve">          </w:t>
-      </w:r>
-      <w:r>
-        <w:rPr>
-          <w:b/>
-          <w:bCs/>
-          <w:color w:val="00B8A2"/>
-        </w:rPr>
-        <w:t xml:space="preserve">{% for language in languages %} </w:t>
-      </w:r>
-      <w:r>
-        <w:rPr>
-          <w:b/>
-          <w:bCs/>
-          <w:color w:val="00B8A2"/>
-        </w:rPr>
-        <w:t xml:space="preserve"> </w:t>
-      </w:r>
-    </w:p>
-    <w:p>
-      <w:pPr>
-        <w:ind w:right="-337"/>
-        <w:jc w:val="both"/>
-        <w:rPr>
-          <w:b/>
-          <w:bCs/>
-          <w:color w:val="00B8A2"/>
-        </w:rPr>
-      </w:pPr>
-      <w:r>
-        <w:rPr>
-          <w:b/>
-          <w:bCs/>
-          <w:color w:val="00B8A2"/>
-        </w:rPr>
-        <w:t xml:space="preserve">          </w:t>
-      </w:r>
-      <w:r>
-        <w:rPr>
-          <w:b/>
-          <w:bCs/>
-          <w:color w:val="00B8A2"/>
-        </w:rPr>
-        <w:t>{% if language.name %}{{ language.name }}{% endif %}</w:t>
-      </w:r>
-      <w:r>
-        <w:rPr>
-          <w:b/>
-          <w:bCs/>
-          <w:color w:val="00B8A2"/>
-        </w:rPr>
-        <w:t xml:space="preserve">     </w:t>
-      </w:r>
-      <w:r>
-        <w:t>{% if language.proficiency %}{{ language.proficiency }}{% endif %}</w:t>
-      </w:r>
-      <w:r>
-        <w:t>{</w:t>
-      </w:r>
-      <w:r>
-        <w:t>% endfor %}</w:t>
-      </w:r>
     </w:p>
     <w:sectPr>
+      <w:footerReference w:type="even" r:id="rId11"/>
+      <w:footerReference w:type="default" r:id="rId12"/>
       <w:type w:val="continuous"/>
       <w:pgSz w:w="11910" w:h="16840"/>
       <w:pgMar w:top="357" w:right="1021" w:bottom="816" w:left="170" w:header="1701" w:footer="1247" w:gutter="0"/>
@@ -3002,6 +1658,7 @@
               <w:szCs w:val="14"/>
             </w:rPr>
           </w:pPr>
+          <w:proofErr w:type="gramStart"/>
           <w:r>
             <w:rPr>
               <w:rFonts w:ascii="Roboto" w:hAnsi="Roboto"/>
@@ -3009,8 +1666,9 @@
               <w:sz w:val="14"/>
               <w:szCs w:val="14"/>
             </w:rPr>
-            <w:t>{{ name }}</w:t>
+            <w:t xml:space="preserve">{{ </w:t>
           </w:r>
+          <w:proofErr w:type="spellStart"/>
           <w:r>
             <w:rPr>
               <w:rFonts w:ascii="Roboto" w:hAnsi="Roboto"/>
@@ -3018,6 +1676,26 @@
               <w:sz w:val="14"/>
               <w:szCs w:val="14"/>
             </w:rPr>
+            <w:t>name</w:t>
+          </w:r>
+          <w:proofErr w:type="spellEnd"/>
+          <w:proofErr w:type="gramEnd"/>
+          <w:r>
+            <w:rPr>
+              <w:rFonts w:ascii="Roboto" w:hAnsi="Roboto"/>
+              <w:color w:val="001560" w:themeColor="accent2"/>
+              <w:sz w:val="14"/>
+              <w:szCs w:val="14"/>
+            </w:rPr>
+            <w:t xml:space="preserve"> }}</w:t>
+          </w:r>
+          <w:r>
+            <w:rPr>
+              <w:rFonts w:ascii="Roboto" w:hAnsi="Roboto"/>
+              <w:color w:val="001560" w:themeColor="accent2"/>
+              <w:sz w:val="14"/>
+              <w:szCs w:val="14"/>
+            </w:rPr>
             <w:t>–</w:t>
           </w:r>
           <w:r>
@@ -3036,7 +1714,27 @@
               <w:sz w:val="14"/>
               <w:szCs w:val="14"/>
             </w:rPr>
-            <w:t>{{ title }}</w:t>
+            <w:t xml:space="preserve">{{ </w:t>
+          </w:r>
+          <w:proofErr w:type="spellStart"/>
+          <w:r>
+            <w:rPr>
+              <w:rFonts w:ascii="Roboto" w:hAnsi="Roboto"/>
+              <w:color w:val="001560" w:themeColor="accent2"/>
+              <w:sz w:val="14"/>
+              <w:szCs w:val="14"/>
+            </w:rPr>
+            <w:t>title</w:t>
+          </w:r>
+          <w:proofErr w:type="spellEnd"/>
+          <w:r>
+            <w:rPr>
+              <w:rFonts w:ascii="Roboto" w:hAnsi="Roboto"/>
+              <w:color w:val="001560" w:themeColor="accent2"/>
+              <w:sz w:val="14"/>
+              <w:szCs w:val="14"/>
+            </w:rPr>
+            <w:t xml:space="preserve"> }}</w:t>
           </w:r>
           <w:r>
             <w:rPr>

--- a/CV-TalentAccessTechnologies-TechnicalBusinessAnalyst-DotNet.docx
+++ b/CV-TalentAccessTechnologies-TechnicalBusinessAnalyst-DotNet.docx
@@ -4,18 +4,2856 @@
   <w:body>
     <w:p>
       <w:pPr>
-        <w:ind w:right="-337"/>
-        <w:jc w:val="both"/>
+        <w:ind w:left="426"/>
+        <w:rPr>
+          <w:b/>
+          <w:bCs/>
+          <w:color w:val="1C2E5A"/>
+          <w:sz w:val="32"/>
+          <w:szCs w:val="32"/>
+        </w:rPr>
+      </w:pPr>
+      <w:r>
+        <w:rPr>
+          <w:rFonts w:ascii="Calibri" w:hAnsi="Calibri" w:cs="Times New Roman"/>
+          <w:noProof/>
+          <w:color w:val="auto"/>
+          <w:sz w:val="22"/>
+          <w:szCs w:val="22"/>
+          <w:lang w:eastAsia="en-US" w:bidi="ar-SA"/>
+        </w:rPr>
+        <mc:AlternateContent>
+          <mc:Choice Requires="wps">
+            <w:drawing>
+              <wp:anchor distT="0" distB="0" distL="114300" distR="114300" simplePos="0" relativeHeight="251669504" behindDoc="0" locked="0" layoutInCell="1" allowOverlap="1" wp14:anchorId="5514A656" wp14:editId="7F8A3F56">
+                <wp:simplePos x="0" y="0"/>
+                <wp:positionH relativeFrom="column">
+                  <wp:posOffset>-60325</wp:posOffset>
+                </wp:positionH>
+                <wp:positionV relativeFrom="paragraph">
+                  <wp:posOffset>240030</wp:posOffset>
+                </wp:positionV>
+                <wp:extent cx="6362700" cy="1077595"/>
+                <wp:effectExtent l="0" t="0" r="0" b="0"/>
+                <wp:wrapNone/>
+                <wp:docPr id="20" name="Zone de texte 20"/>
+                <wp:cNvGraphicFramePr/>
+                <a:graphic xmlns:a="http://schemas.openxmlformats.org/drawingml/2006/main">
+                  <a:graphicData uri="http://schemas.microsoft.com/office/word/2010/wordprocessingShape">
+                    <wps:wsp>
+                      <wps:cNvSpPr txBox="1"/>
+                      <wps:spPr>
+                        <a:xfrm>
+                          <a:off x="0" y="0"/>
+                          <a:ext cx="6362700" cy="1077595"/>
+                        </a:xfrm>
+                        <a:prstGeom prst="rect">
+                          <a:avLst/>
+                        </a:prstGeom>
+                        <a:noFill/>
+                        <a:ln w="6350">
+                          <a:noFill/>
+                        </a:ln>
+                      </wps:spPr>
+                      <wps:txbx>
+                        <w:txbxContent>
+                          <w:p>
+                            <w:pPr>
+                              <w:spacing w:before="27"/>
+                              <w:ind w:left="426"/>
+                              <w:rPr>
+                                <w:b/>
+                                <w:bCs/>
+                                <w:color w:val="231F20"/>
+                                <w:w w:val="120"/>
+                                <w:sz w:val="28"/>
+                                <w:szCs w:val="28"/>
+                              </w:rPr>
+                            </w:pPr>
+                            <w:r>
+                              <w:rPr>
+                                <w:b/>
+                                <w:bCs/>
+                                <w:color w:val="1C2E5A"/>
+                                <w:sz w:val="44"/>
+                                <w:szCs w:val="44"/>
+                              </w:rPr>
+                              <w:t xml:space="preserve">{% if </w:t>
+                            </w:r>
+                            <w:proofErr w:type="spellStart"/>
+                            <w:r>
+                              <w:rPr>
+                                <w:b/>
+                                <w:bCs/>
+                                <w:color w:val="1C2E5A"/>
+                                <w:sz w:val="44"/>
+                                <w:szCs w:val="44"/>
+                              </w:rPr>
+                              <w:t>name</w:t>
+                            </w:r>
+                            <w:proofErr w:type="spellEnd"/>
+                            <w:r>
+                              <w:rPr>
+                                <w:b/>
+                                <w:bCs/>
+                                <w:color w:val="1C2E5A"/>
+                                <w:sz w:val="44"/>
+                                <w:szCs w:val="44"/>
+                              </w:rPr>
+                              <w:t xml:space="preserve"> %} {{ </w:t>
+                            </w:r>
+                            <w:proofErr w:type="spellStart"/>
+                            <w:r>
+                              <w:rPr>
+                                <w:b/>
+                                <w:bCs/>
+                                <w:color w:val="1C2E5A"/>
+                                <w:sz w:val="44"/>
+                                <w:szCs w:val="44"/>
+                              </w:rPr>
+                              <w:t>name</w:t>
+                            </w:r>
+                            <w:proofErr w:type="spellEnd"/>
+                            <w:r>
+                              <w:rPr>
+                                <w:b/>
+                                <w:bCs/>
+                                <w:color w:val="1C2E5A"/>
+                                <w:sz w:val="44"/>
+                                <w:szCs w:val="44"/>
+                              </w:rPr>
+                              <w:t xml:space="preserve"> }}{% </w:t>
+                            </w:r>
+                            <w:proofErr w:type="spellStart"/>
+                            <w:r>
+                              <w:rPr>
+                                <w:b/>
+                                <w:bCs/>
+                                <w:color w:val="1C2E5A"/>
+                                <w:sz w:val="44"/>
+                                <w:szCs w:val="44"/>
+                              </w:rPr>
+                              <w:t>endif</w:t>
+                            </w:r>
+                            <w:proofErr w:type="spellEnd"/>
+                            <w:r>
+                              <w:rPr>
+                                <w:b/>
+                                <w:bCs/>
+                                <w:color w:val="1C2E5A"/>
+                                <w:sz w:val="44"/>
+                                <w:szCs w:val="44"/>
+                              </w:rPr>
+                              <w:t xml:space="preserve"> %}</w:t>
+                            </w:r>
+                            <w:r>
+                              <w:rPr>
+                                <w:b/>
+                                <w:bCs/>
+                                <w:color w:val="1C2E5A"/>
+                                <w:sz w:val="44"/>
+                                <w:szCs w:val="44"/>
+                              </w:rPr>
+                              <w:br/>
+                            </w:r>
+                            <w:r>
+                              <w:rPr>
+                                <w:b/>
+                                <w:bCs/>
+                                <w:color w:val="231F20"/>
+                                <w:w w:val="120"/>
+                                <w:sz w:val="28"/>
+                                <w:szCs w:val="28"/>
+                              </w:rPr>
+                              <w:t xml:space="preserve"> </w:t>
+                            </w:r>
+                            <w:r>
+                              <w:rPr>
+                                <w:b/>
+                                <w:bCs/>
+                                <w:color w:val="231F20"/>
+                                <w:w w:val="120"/>
+                                <w:sz w:val="28"/>
+                                <w:szCs w:val="28"/>
+                              </w:rPr>
+                              <w:t xml:space="preserve">{% if </w:t>
+                            </w:r>
+                            <w:proofErr w:type="spellStart"/>
+                            <w:r>
+                              <w:rPr>
+                                <w:b/>
+                                <w:bCs/>
+                                <w:color w:val="231F20"/>
+                                <w:w w:val="120"/>
+                                <w:sz w:val="28"/>
+                                <w:szCs w:val="28"/>
+                              </w:rPr>
+                              <w:t>title</w:t>
+                            </w:r>
+                            <w:proofErr w:type="spellEnd"/>
+                            <w:r>
+                              <w:rPr>
+                                <w:b/>
+                                <w:bCs/>
+                                <w:color w:val="231F20"/>
+                                <w:w w:val="120"/>
+                                <w:sz w:val="28"/>
+                                <w:szCs w:val="28"/>
+                              </w:rPr>
+                              <w:t xml:space="preserve"> %} {{ </w:t>
+                            </w:r>
+                            <w:proofErr w:type="spellStart"/>
+                            <w:r>
+                              <w:rPr>
+                                <w:b/>
+                                <w:bCs/>
+                                <w:color w:val="231F20"/>
+                                <w:w w:val="120"/>
+                                <w:sz w:val="28"/>
+                                <w:szCs w:val="28"/>
+                              </w:rPr>
+                              <w:t>title</w:t>
+                            </w:r>
+                            <w:proofErr w:type="spellEnd"/>
+                            <w:r>
+                              <w:rPr>
+                                <w:b/>
+                                <w:bCs/>
+                                <w:color w:val="231F20"/>
+                                <w:w w:val="120"/>
+                                <w:sz w:val="28"/>
+                                <w:szCs w:val="28"/>
+                              </w:rPr>
+                              <w:t xml:space="preserve"> }}{% </w:t>
+                            </w:r>
+                            <w:proofErr w:type="spellStart"/>
+                            <w:r>
+                              <w:rPr>
+                                <w:b/>
+                                <w:bCs/>
+                                <w:color w:val="231F20"/>
+                                <w:w w:val="120"/>
+                                <w:sz w:val="28"/>
+                                <w:szCs w:val="28"/>
+                              </w:rPr>
+                              <w:t>endif</w:t>
+                            </w:r>
+                            <w:proofErr w:type="spellEnd"/>
+                            <w:r>
+                              <w:rPr>
+                                <w:b/>
+                                <w:bCs/>
+                                <w:color w:val="231F20"/>
+                                <w:w w:val="120"/>
+                                <w:sz w:val="28"/>
+                                <w:szCs w:val="28"/>
+                              </w:rPr>
+                              <w:t xml:space="preserve"> %}</w:t>
+                            </w:r>
+                          </w:p>
+                          <w:p>
+                            <w:pPr>
+                              <w:spacing w:before="27"/>
+                              <w:ind w:left="426"/>
+                              <w:rPr>
+                                <w:color w:val="231F20"/>
+                                <w:w w:val="120"/>
+                                <w:sz w:val="24"/>
+                              </w:rPr>
+                            </w:pPr>
+                            <w:r>
+                              <w:rPr>
+                                <w:i/>
+                                <w:iCs/>
+                                <w:color w:val="17AF9C" w:themeColor="accent1"/>
+                              </w:rPr>
+                              <w:t xml:space="preserve">{% if </w:t>
+                            </w:r>
+                            <w:proofErr w:type="spellStart"/>
+                            <w:r>
+                              <w:rPr>
+                                <w:i/>
+                                <w:iCs/>
+                                <w:color w:val="17AF9C" w:themeColor="accent1"/>
+                              </w:rPr>
+                              <w:t>age</w:t>
+                            </w:r>
+                            <w:proofErr w:type="spellEnd"/>
+                            <w:r>
+                              <w:rPr>
+                                <w:i/>
+                                <w:iCs/>
+                                <w:color w:val="17AF9C" w:themeColor="accent1"/>
+                              </w:rPr>
+                              <w:t xml:space="preserve"> %} {{ </w:t>
+                            </w:r>
+                            <w:proofErr w:type="spellStart"/>
+                            <w:r>
+                              <w:rPr>
+                                <w:i/>
+                                <w:iCs/>
+                                <w:color w:val="17AF9C" w:themeColor="accent1"/>
+                              </w:rPr>
+                              <w:t>age</w:t>
+                            </w:r>
+                            <w:proofErr w:type="spellEnd"/>
+                            <w:r>
+                              <w:rPr>
+                                <w:i/>
+                                <w:iCs/>
+                                <w:color w:val="17AF9C" w:themeColor="accent1"/>
+                              </w:rPr>
+                              <w:t xml:space="preserve"> }}{% </w:t>
+                            </w:r>
+                            <w:proofErr w:type="spellStart"/>
+                            <w:r>
+                              <w:rPr>
+                                <w:i/>
+                                <w:iCs/>
+                                <w:color w:val="17AF9C" w:themeColor="accent1"/>
+                              </w:rPr>
+                              <w:t>endif</w:t>
+                            </w:r>
+                            <w:proofErr w:type="spellEnd"/>
+                            <w:r>
+                              <w:rPr>
+                                <w:i/>
+                                <w:iCs/>
+                                <w:color w:val="17AF9C" w:themeColor="accent1"/>
+                              </w:rPr>
+                              <w:t xml:space="preserve"> %}</w:t>
+                            </w:r>
+                            <w:r>
+                              <w:rPr>
+                                <w:color w:val="231F20"/>
+                                <w:w w:val="120"/>
+                                <w:sz w:val="28"/>
+                                <w:szCs w:val="28"/>
+                              </w:rPr>
+                              <w:br/>
+                            </w:r>
+                            <w:r>
+                              <w:rPr>
+                                <w:i/>
+                                <w:iCs/>
+                                <w:color w:val="17AF9C" w:themeColor="accent1"/>
+                              </w:rPr>
+                              <w:t xml:space="preserve"> </w:t>
+                            </w:r>
+                            <w:r>
+                              <w:rPr>
+                                <w:i/>
+                                <w:iCs/>
+                                <w:color w:val="17AF9C" w:themeColor="accent1"/>
+                              </w:rPr>
+                              <w:br/>
+                            </w:r>
+                          </w:p>
+                          <w:p>
+                            <w:pPr>
+                              <w:ind w:left="426"/>
+                              <w:rPr>
+                                <w:b/>
+                                <w:bCs/>
+                                <w:color w:val="1C2E5A"/>
+                                <w:sz w:val="44"/>
+                                <w:szCs w:val="44"/>
+                              </w:rPr>
+                            </w:pPr>
+                          </w:p>
+                        </w:txbxContent>
+                      </wps:txbx>
+                      <wps:bodyPr rot="0" spcFirstLastPara="0" vertOverflow="overflow" horzOverflow="overflow" vert="horz" wrap="square" lIns="91440" tIns="45720" rIns="91440" bIns="45720" numCol="1" spcCol="0" rtlCol="0" fromWordArt="0" anchor="t" anchorCtr="0" forceAA="0" compatLnSpc="1">
+                        <a:prstTxWarp prst="textNoShape">
+                          <a:avLst/>
+                        </a:prstTxWarp>
+                        <a:noAutofit/>
+                      </wps:bodyPr>
+                    </wps:wsp>
+                  </a:graphicData>
+                </a:graphic>
+                <wp14:sizeRelH relativeFrom="margin">
+                  <wp14:pctWidth>0</wp14:pctWidth>
+                </wp14:sizeRelH>
+                <wp14:sizeRelV relativeFrom="margin">
+                  <wp14:pctHeight>0</wp14:pctHeight>
+                </wp14:sizeRelV>
+              </wp:anchor>
+            </w:drawing>
+          </mc:Choice>
+          <mc:Fallback>
+            <w:pict>
+              <v:shapetype w14:anchorId="5514A656" id="_x0000_t202" coordsize="21600,21600" o:spt="202" path="m,l,21600r21600,l21600,xe">
+                <v:stroke joinstyle="miter"/>
+                <v:path gradientshapeok="t" o:connecttype="rect"/>
+              </v:shapetype>
+              <v:shape id="Zone de texte 20" o:spid="_x0000_s1026" type="#_x0000_t202" style="position:absolute;left:0;text-align:left;margin-left:-4.75pt;margin-top:18.9pt;width:501pt;height:84.85pt;z-index:251669504;visibility:visible;mso-wrap-style:square;mso-width-percent:0;mso-height-percent:0;mso-wrap-distance-left:9pt;mso-wrap-distance-top:0;mso-wrap-distance-right:9pt;mso-wrap-distance-bottom:0;mso-position-horizontal:absolute;mso-position-horizontal-relative:text;mso-position-vertical:absolute;mso-position-vertical-relative:text;mso-width-percent:0;mso-height-percent:0;mso-width-relative:margin;mso-height-relative:margin;v-text-anchor:top" o:gfxdata="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" filled="f" stroked="f" strokeweight=".5pt">
+                <v:textbox>
+                  <w:txbxContent>
+                    <w:p>
+                      <w:pPr>
+                        <w:spacing w:before="27"/>
+                        <w:ind w:left="426"/>
+                        <w:rPr>
+                          <w:b/>
+                          <w:bCs/>
+                          <w:color w:val="231F20"/>
+                          <w:w w:val="120"/>
+                          <w:sz w:val="28"/>
+                          <w:szCs w:val="28"/>
+                        </w:rPr>
+                      </w:pPr>
+                      <w:r>
+                        <w:rPr>
+                          <w:b/>
+                          <w:bCs/>
+                          <w:color w:val="1C2E5A"/>
+                          <w:sz w:val="44"/>
+                          <w:szCs w:val="44"/>
+                        </w:rPr>
+                        <w:t xml:space="preserve">{% if </w:t>
+                      </w:r>
+                      <w:proofErr w:type="spellStart"/>
+                      <w:r>
+                        <w:rPr>
+                          <w:b/>
+                          <w:bCs/>
+                          <w:color w:val="1C2E5A"/>
+                          <w:sz w:val="44"/>
+                          <w:szCs w:val="44"/>
+                        </w:rPr>
+                        <w:t>name</w:t>
+                      </w:r>
+                      <w:proofErr w:type="spellEnd"/>
+                      <w:r>
+                        <w:rPr>
+                          <w:b/>
+                          <w:bCs/>
+                          <w:color w:val="1C2E5A"/>
+                          <w:sz w:val="44"/>
+                          <w:szCs w:val="44"/>
+                        </w:rPr>
+                        <w:t xml:space="preserve"> %} </w:t>
+                      </w:r>
+                      <w:proofErr w:type="gramStart"/>
+                      <w:r>
+                        <w:rPr>
+                          <w:b/>
+                          <w:bCs/>
+                          <w:color w:val="1C2E5A"/>
+                          <w:sz w:val="44"/>
+                          <w:szCs w:val="44"/>
+                        </w:rPr>
+                        <w:t xml:space="preserve">{{ </w:t>
+                      </w:r>
+                      <w:proofErr w:type="spellStart"/>
+                      <w:r>
+                        <w:rPr>
+                          <w:b/>
+                          <w:bCs/>
+                          <w:color w:val="1C2E5A"/>
+                          <w:sz w:val="44"/>
+                          <w:szCs w:val="44"/>
+                        </w:rPr>
+                        <w:t>name</w:t>
+                      </w:r>
+                      <w:proofErr w:type="spellEnd"/>
+                      <w:proofErr w:type="gramEnd"/>
+                      <w:r>
+                        <w:rPr>
+                          <w:b/>
+                          <w:bCs/>
+                          <w:color w:val="1C2E5A"/>
+                          <w:sz w:val="44"/>
+                          <w:szCs w:val="44"/>
+                        </w:rPr>
+                        <w:t xml:space="preserve"> }}{% </w:t>
+                      </w:r>
+                      <w:proofErr w:type="spellStart"/>
+                      <w:r>
+                        <w:rPr>
+                          <w:b/>
+                          <w:bCs/>
+                          <w:color w:val="1C2E5A"/>
+                          <w:sz w:val="44"/>
+                          <w:szCs w:val="44"/>
+                        </w:rPr>
+                        <w:t>endif</w:t>
+                      </w:r>
+                      <w:proofErr w:type="spellEnd"/>
+                      <w:r>
+                        <w:rPr>
+                          <w:b/>
+                          <w:bCs/>
+                          <w:color w:val="1C2E5A"/>
+                          <w:sz w:val="44"/>
+                          <w:szCs w:val="44"/>
+                        </w:rPr>
+                        <w:t xml:space="preserve"> %}</w:t>
+                      </w:r>
+                      <w:r>
+                        <w:rPr>
+                          <w:b/>
+                          <w:bCs/>
+                          <w:color w:val="1C2E5A"/>
+                          <w:sz w:val="44"/>
+                          <w:szCs w:val="44"/>
+                        </w:rPr>
+                        <w:br/>
+                      </w:r>
+                      <w:r>
+                        <w:rPr>
+                          <w:b/>
+                          <w:bCs/>
+                          <w:color w:val="231F20"/>
+                          <w:w w:val="120"/>
+                          <w:sz w:val="28"/>
+                          <w:szCs w:val="28"/>
+                        </w:rPr>
+                        <w:t xml:space="preserve"> </w:t>
+                      </w:r>
+                      <w:r>
+                        <w:rPr>
+                          <w:b/>
+                          <w:bCs/>
+                          <w:color w:val="231F20"/>
+                          <w:w w:val="120"/>
+                          <w:sz w:val="28"/>
+                          <w:szCs w:val="28"/>
+                        </w:rPr>
+                        <w:t xml:space="preserve">{% if </w:t>
+                      </w:r>
+                      <w:proofErr w:type="spellStart"/>
+                      <w:r>
+                        <w:rPr>
+                          <w:b/>
+                          <w:bCs/>
+                          <w:color w:val="231F20"/>
+                          <w:w w:val="120"/>
+                          <w:sz w:val="28"/>
+                          <w:szCs w:val="28"/>
+                        </w:rPr>
+                        <w:t>title</w:t>
+                      </w:r>
+                      <w:proofErr w:type="spellEnd"/>
+                      <w:r>
+                        <w:rPr>
+                          <w:b/>
+                          <w:bCs/>
+                          <w:color w:val="231F20"/>
+                          <w:w w:val="120"/>
+                          <w:sz w:val="28"/>
+                          <w:szCs w:val="28"/>
+                        </w:rPr>
+                        <w:t xml:space="preserve"> %} {{ </w:t>
+                      </w:r>
+                      <w:proofErr w:type="spellStart"/>
+                      <w:r>
+                        <w:rPr>
+                          <w:b/>
+                          <w:bCs/>
+                          <w:color w:val="231F20"/>
+                          <w:w w:val="120"/>
+                          <w:sz w:val="28"/>
+                          <w:szCs w:val="28"/>
+                        </w:rPr>
+                        <w:t>title</w:t>
+                      </w:r>
+                      <w:proofErr w:type="spellEnd"/>
+                      <w:r>
+                        <w:rPr>
+                          <w:b/>
+                          <w:bCs/>
+                          <w:color w:val="231F20"/>
+                          <w:w w:val="120"/>
+                          <w:sz w:val="28"/>
+                          <w:szCs w:val="28"/>
+                        </w:rPr>
+                        <w:t xml:space="preserve"> }}{% </w:t>
+                      </w:r>
+                      <w:proofErr w:type="spellStart"/>
+                      <w:r>
+                        <w:rPr>
+                          <w:b/>
+                          <w:bCs/>
+                          <w:color w:val="231F20"/>
+                          <w:w w:val="120"/>
+                          <w:sz w:val="28"/>
+                          <w:szCs w:val="28"/>
+                        </w:rPr>
+                        <w:t>endif</w:t>
+                      </w:r>
+                      <w:proofErr w:type="spellEnd"/>
+                      <w:r>
+                        <w:rPr>
+                          <w:b/>
+                          <w:bCs/>
+                          <w:color w:val="231F20"/>
+                          <w:w w:val="120"/>
+                          <w:sz w:val="28"/>
+                          <w:szCs w:val="28"/>
+                        </w:rPr>
+                        <w:t xml:space="preserve"> %}</w:t>
+                      </w:r>
+                    </w:p>
+                    <w:p>
+                      <w:pPr>
+                        <w:spacing w:before="27"/>
+                        <w:ind w:left="426"/>
+                        <w:rPr>
+                          <w:color w:val="231F20"/>
+                          <w:w w:val="120"/>
+                          <w:sz w:val="24"/>
+                        </w:rPr>
+                      </w:pPr>
+                      <w:r>
+                        <w:rPr>
+                          <w:i/>
+                          <w:iCs/>
+                          <w:color w:val="17AF9C" w:themeColor="accent1"/>
+                        </w:rPr>
+                        <w:t xml:space="preserve">{% if </w:t>
+                      </w:r>
+                      <w:proofErr w:type="spellStart"/>
+                      <w:r>
+                        <w:rPr>
+                          <w:i/>
+                          <w:iCs/>
+                          <w:color w:val="17AF9C" w:themeColor="accent1"/>
+                        </w:rPr>
+                        <w:t>age</w:t>
+                      </w:r>
+                      <w:proofErr w:type="spellEnd"/>
+                      <w:r>
+                        <w:rPr>
+                          <w:i/>
+                          <w:iCs/>
+                          <w:color w:val="17AF9C" w:themeColor="accent1"/>
+                        </w:rPr>
+                        <w:t xml:space="preserve"> %} </w:t>
+                      </w:r>
+                      <w:proofErr w:type="gramStart"/>
+                      <w:r>
+                        <w:rPr>
+                          <w:i/>
+                          <w:iCs/>
+                          <w:color w:val="17AF9C" w:themeColor="accent1"/>
+                        </w:rPr>
+                        <w:t xml:space="preserve">{{ </w:t>
+                      </w:r>
+                      <w:proofErr w:type="spellStart"/>
+                      <w:r>
+                        <w:rPr>
+                          <w:i/>
+                          <w:iCs/>
+                          <w:color w:val="17AF9C" w:themeColor="accent1"/>
+                        </w:rPr>
+                        <w:t>age</w:t>
+                      </w:r>
+                      <w:proofErr w:type="spellEnd"/>
+                      <w:proofErr w:type="gramEnd"/>
+                      <w:r>
+                        <w:rPr>
+                          <w:i/>
+                          <w:iCs/>
+                          <w:color w:val="17AF9C" w:themeColor="accent1"/>
+                        </w:rPr>
+                        <w:t xml:space="preserve"> }}{% </w:t>
+                      </w:r>
+                      <w:proofErr w:type="spellStart"/>
+                      <w:r>
+                        <w:rPr>
+                          <w:i/>
+                          <w:iCs/>
+                          <w:color w:val="17AF9C" w:themeColor="accent1"/>
+                        </w:rPr>
+                        <w:t>endif</w:t>
+                      </w:r>
+                      <w:proofErr w:type="spellEnd"/>
+                      <w:r>
+                        <w:rPr>
+                          <w:i/>
+                          <w:iCs/>
+                          <w:color w:val="17AF9C" w:themeColor="accent1"/>
+                        </w:rPr>
+                        <w:t xml:space="preserve"> %}</w:t>
+                      </w:r>
+                      <w:r>
+                        <w:rPr>
+                          <w:color w:val="231F20"/>
+                          <w:w w:val="120"/>
+                          <w:sz w:val="28"/>
+                          <w:szCs w:val="28"/>
+                        </w:rPr>
+                        <w:br/>
+                      </w:r>
+                      <w:r>
+                        <w:rPr>
+                          <w:i/>
+                          <w:iCs/>
+                          <w:color w:val="17AF9C" w:themeColor="accent1"/>
+                        </w:rPr>
+                        <w:t xml:space="preserve"> </w:t>
+                      </w:r>
+                      <w:r>
+                        <w:rPr>
+                          <w:i/>
+                          <w:iCs/>
+                          <w:color w:val="17AF9C" w:themeColor="accent1"/>
+                        </w:rPr>
+                        <w:br/>
+                      </w:r>
+                    </w:p>
+                    <w:p>
+                      <w:pPr>
+                        <w:ind w:left="426"/>
+                        <w:rPr>
+                          <w:b/>
+                          <w:bCs/>
+                          <w:color w:val="1C2E5A"/>
+                          <w:sz w:val="44"/>
+                          <w:szCs w:val="44"/>
+                        </w:rPr>
+                      </w:pPr>
+                    </w:p>
+                  </w:txbxContent>
+                </v:textbox>
+              </v:shape>
+            </w:pict>
+          </mc:Fallback>
+        </mc:AlternateContent>
+      </w:r>
+      <w:r>
+        <w:rPr>
+          <w:rFonts w:ascii="Calibri" w:hAnsi="Calibri" w:cs="Times New Roman"/>
+          <w:noProof/>
+          <w:color w:val="auto"/>
+          <w:sz w:val="22"/>
+          <w:szCs w:val="22"/>
+          <w:lang w:eastAsia="en-US" w:bidi="ar-SA"/>
+        </w:rPr>
+        <w:drawing>
+          <wp:anchor distT="0" distB="0" distL="114300" distR="114300" simplePos="0" relativeHeight="251668480" behindDoc="1" locked="0" layoutInCell="1" allowOverlap="1" wp14:anchorId="6984B1E4" wp14:editId="0C25A670">
+            <wp:simplePos x="0" y="0"/>
+            <wp:positionH relativeFrom="margin">
+              <wp:align>right</wp:align>
+            </wp:positionH>
+            <wp:positionV relativeFrom="paragraph">
+              <wp:posOffset>306705</wp:posOffset>
+            </wp:positionV>
+            <wp:extent cx="799509" cy="722363"/>
+            <wp:effectExtent l="0" t="0" r="0" b="0"/>
+            <wp:wrapNone/>
+            <wp:docPr id="22" name="Image 22"/>
+            <wp:cNvGraphicFramePr>
+              <a:graphicFrameLocks xmlns:a="http://schemas.openxmlformats.org/drawingml/2006/main" noChangeAspect="1"/>
+            </wp:cNvGraphicFramePr>
+            <a:graphic xmlns:a="http://schemas.openxmlformats.org/drawingml/2006/main">
+              <a:graphicData uri="http://schemas.openxmlformats.org/drawingml/2006/picture">
+                <pic:pic xmlns:pic="http://schemas.openxmlformats.org/drawingml/2006/picture">
+                  <pic:nvPicPr>
+                    <pic:cNvPr id="22" name="Image 22"/>
+                    <pic:cNvPicPr/>
+                  </pic:nvPicPr>
+                  <pic:blipFill>
+                    <a:blip r:embed="rId11" cstate="print">
+                      <a:extLst>
+                        <a:ext uri="{28A0092B-C50C-407E-A947-70E740481C1C}">
+                          <a14:useLocalDpi xmlns:a14="http://schemas.microsoft.com/office/drawing/2010/main" val="0"/>
+                        </a:ext>
+                      </a:extLst>
+                    </a:blip>
+                    <a:stretch>
+                      <a:fillRect/>
+                    </a:stretch>
+                  </pic:blipFill>
+                  <pic:spPr>
+                    <a:xfrm>
+                      <a:off x="0" y="0"/>
+                      <a:ext cx="799509" cy="722363"/>
+                    </a:xfrm>
+                    <a:prstGeom prst="rect">
+                      <a:avLst/>
+                    </a:prstGeom>
+                  </pic:spPr>
+                </pic:pic>
+              </a:graphicData>
+            </a:graphic>
+            <wp14:sizeRelH relativeFrom="margin">
+              <wp14:pctWidth>0</wp14:pctWidth>
+            </wp14:sizeRelH>
+            <wp14:sizeRelV relativeFrom="margin">
+              <wp14:pctHeight>0</wp14:pctHeight>
+            </wp14:sizeRelV>
+          </wp:anchor>
+        </w:drawing>
+      </w:r>
+    </w:p>
+    <w:p>
+      <w:pPr>
+        <w:ind w:left="426"/>
+        <w:rPr>
+          <w:b/>
+          <w:bCs/>
+          <w:color w:val="1C2E5A"/>
+          <w:sz w:val="32"/>
+          <w:szCs w:val="32"/>
+        </w:rPr>
+      </w:pPr>
+    </w:p>
+    <w:p>
+      <w:pPr>
+        <w:tabs>
+          <w:tab w:val="center" w:pos="4536"/>
+          <w:tab w:val="right" w:pos="9072"/>
+        </w:tabs>
+        <w:spacing w:after="0" w:line="240" w:lineRule="auto"/>
+        <w:rPr>
+          <w:rFonts w:ascii="Calibri" w:hAnsi="Calibri" w:cs="Times New Roman"/>
+          <w:color w:val="auto"/>
+          <w:sz w:val="22"/>
+          <w:szCs w:val="22"/>
+          <w:lang w:eastAsia="en-US" w:bidi="ar-SA"/>
+        </w:rPr>
+      </w:pPr>
+    </w:p>
+    <w:p>
+      <w:pPr>
+        <w:tabs>
+          <w:tab w:val="center" w:pos="4536"/>
+          <w:tab w:val="right" w:pos="9072"/>
+        </w:tabs>
+        <w:spacing w:after="0" w:line="240" w:lineRule="auto"/>
+        <w:rPr>
+          <w:rFonts w:ascii="Calibri" w:hAnsi="Calibri" w:cs="Times New Roman"/>
+          <w:color w:val="auto"/>
+          <w:sz w:val="22"/>
+          <w:szCs w:val="22"/>
+          <w:lang w:eastAsia="en-US" w:bidi="ar-SA"/>
+        </w:rPr>
+      </w:pPr>
+    </w:p>
+    <w:p>
+      <w:pPr>
+        <w:tabs>
+          <w:tab w:val="center" w:pos="4536"/>
+          <w:tab w:val="right" w:pos="9072"/>
+        </w:tabs>
+        <w:spacing w:after="0" w:line="240" w:lineRule="auto"/>
+        <w:rPr>
+          <w:rFonts w:ascii="Calibri" w:hAnsi="Calibri" w:cs="Times New Roman"/>
+          <w:color w:val="auto"/>
+          <w:sz w:val="22"/>
+          <w:szCs w:val="22"/>
+          <w:lang w:eastAsia="en-US"/>
+        </w:rPr>
+      </w:pPr>
+    </w:p>
+    <w:p>
+      <w:pPr>
+        <w:pBdr>
+          <w:bottom w:val="single" w:sz="4" w:space="8" w:color="auto"/>
+        </w:pBdr>
+        <w:spacing w:before="240"/>
+        <w:ind w:left="426"/>
+        <w:rPr>
+          <w:b/>
+          <w:bCs/>
+          <w:color w:val="1C2E5A"/>
+          <w:sz w:val="32"/>
+          <w:szCs w:val="32"/>
+        </w:rPr>
+      </w:pPr>
+      <w:r>
+        <w:rPr>
+          <w:b/>
+          <w:bCs/>
+          <w:color w:val="1C2E5A"/>
+          <w:sz w:val="32"/>
+          <w:szCs w:val="32"/>
+        </w:rPr>
+        <w:t>Profil</w:t>
+      </w:r>
+    </w:p>
+    <w:p>
+      <w:pPr>
+        <w:tabs>
+          <w:tab w:val="center" w:pos="4536"/>
+          <w:tab w:val="right" w:pos="9072"/>
+        </w:tabs>
+        <w:spacing w:after="0" w:line="240" w:lineRule="auto"/>
+        <w:ind w:left="426"/>
+        <w:rPr>
+          <w:color w:val="1C2E5A"/>
+        </w:rPr>
+      </w:pPr>
+      <w:r>
+        <w:rPr>
+          <w:color w:val="1C2E5A"/>
+        </w:rPr>
+        <w:t>{% if profile %} {{ profile | replace('\n', '&lt;</w:t>
+      </w:r>
+      <w:proofErr w:type="spellStart"/>
+      <w:r>
+        <w:rPr>
+          <w:color w:val="1C2E5A"/>
+        </w:rPr>
+        <w:t>w:br</w:t>
+      </w:r>
+      <w:proofErr w:type="spellEnd"/>
+      <w:r>
+        <w:rPr>
+          <w:color w:val="1C2E5A"/>
+        </w:rPr>
+        <w:t xml:space="preserve">/&gt;') }} {% </w:t>
+      </w:r>
+      <w:proofErr w:type="spellStart"/>
+      <w:r>
+        <w:rPr>
+          <w:color w:val="1C2E5A"/>
+        </w:rPr>
+        <w:t>endif</w:t>
+      </w:r>
+      <w:proofErr w:type="spellEnd"/>
+      <w:r>
+        <w:rPr>
+          <w:color w:val="1C2E5A"/>
+        </w:rPr>
+        <w:t xml:space="preserve"> %}</w:t>
+      </w:r>
+      <w:r>
+        <w:rPr>
+          <w:color w:val="1C2E5A"/>
+        </w:rPr>
+        <w:t xml:space="preserve">       </w:t>
+      </w:r>
+      <w:r>
+        <w:rPr>
+          <w:color w:val="1C2E5A"/>
+        </w:rPr>
+        <w:t xml:space="preserve"> </w:t>
+      </w:r>
+      <w:r>
+        <w:rPr>
+          <w:color w:val="1C2E5A"/>
+        </w:rPr>
+        <w:t xml:space="preserve"> </w:t>
+      </w:r>
+    </w:p>
+    <w:p>
+      <w:pPr>
+        <w:pBdr>
+          <w:bottom w:val="single" w:sz="4" w:space="8" w:color="auto"/>
+        </w:pBdr>
+        <w:spacing w:before="240"/>
+        <w:ind w:left="426"/>
+        <w:rPr>
+          <w:b/>
+          <w:bCs/>
+          <w:color w:val="1C2E5A"/>
+          <w:sz w:val="32"/>
+          <w:szCs w:val="32"/>
+        </w:rPr>
+      </w:pPr>
+      <w:r>
+        <w:rPr>
+          <w:b/>
+          <w:bCs/>
+          <w:color w:val="1C2E5A"/>
+          <w:sz w:val="32"/>
+          <w:szCs w:val="32"/>
+        </w:rPr>
+        <w:t>Formations</w:t>
+      </w:r>
+      <w:r>
+        <w:rPr>
+          <w:b/>
+          <w:bCs/>
+          <w:color w:val="1C2E5A"/>
+          <w:sz w:val="32"/>
+          <w:szCs w:val="32"/>
+        </w:rPr>
+        <w:t xml:space="preserve"> </w:t>
+      </w:r>
+    </w:p>
+    <w:p>
+      <w:pPr>
+        <w:pBdr>
+          <w:bottom w:val="single" w:sz="4" w:space="6" w:color="auto"/>
+        </w:pBdr>
+        <w:ind w:left="426"/>
         <w:rPr>
           <w:b/>
           <w:bCs/>
           <w:color w:val="00B8A2"/>
         </w:rPr>
       </w:pPr>
+      <w:r>
+        <w:rPr>
+          <w:b/>
+          <w:bCs/>
+          <w:color w:val="00B8A2"/>
+        </w:rPr>
+        <w:t xml:space="preserve">{% for </w:t>
+      </w:r>
+      <w:proofErr w:type="spellStart"/>
+      <w:r>
+        <w:rPr>
+          <w:b/>
+          <w:bCs/>
+          <w:color w:val="00B8A2"/>
+        </w:rPr>
+        <w:t>edu</w:t>
+      </w:r>
+      <w:proofErr w:type="spellEnd"/>
+      <w:r>
+        <w:rPr>
+          <w:b/>
+          <w:bCs/>
+          <w:color w:val="00B8A2"/>
+        </w:rPr>
+        <w:t xml:space="preserve"> in </w:t>
+      </w:r>
+      <w:proofErr w:type="spellStart"/>
+      <w:r>
+        <w:rPr>
+          <w:b/>
+          <w:bCs/>
+          <w:color w:val="00B8A2"/>
+        </w:rPr>
+        <w:t>education</w:t>
+      </w:r>
+      <w:proofErr w:type="spellEnd"/>
+      <w:r>
+        <w:rPr>
+          <w:b/>
+          <w:bCs/>
+          <w:color w:val="00B8A2"/>
+        </w:rPr>
+        <w:t xml:space="preserve"> %}</w:t>
+      </w:r>
+      <w:r>
+        <w:rPr>
+          <w:b/>
+          <w:bCs/>
+          <w:color w:val="00B8A2"/>
+        </w:rPr>
+        <w:tab/>
+      </w:r>
+      <w:r>
+        <w:rPr>
+          <w:b/>
+          <w:bCs/>
+          <w:color w:val="00B8A2"/>
+        </w:rPr>
+        <w:tab/>
+      </w:r>
+      <w:r>
+        <w:rPr>
+          <w:b/>
+          <w:bCs/>
+          <w:color w:val="00B8A2"/>
+        </w:rPr>
+        <w:tab/>
+      </w:r>
+      <w:r>
+        <w:rPr>
+          <w:b/>
+          <w:bCs/>
+          <w:color w:val="00B8A2"/>
+        </w:rPr>
+        <w:tab/>
+      </w:r>
+    </w:p>
+    <w:p>
+      <w:pPr>
+        <w:pBdr>
+          <w:bottom w:val="single" w:sz="4" w:space="6" w:color="auto"/>
+        </w:pBdr>
+        <w:ind w:left="426"/>
+        <w:rPr>
+          <w:b/>
+          <w:bCs/>
+          <w:color w:val="00B8A2"/>
+        </w:rPr>
+      </w:pPr>
+      <w:r>
+        <w:rPr>
+          <w:b/>
+          <w:bCs/>
+          <w:color w:val="00B8A2"/>
+        </w:rPr>
+        <w:t xml:space="preserve">{% if </w:t>
+      </w:r>
+      <w:proofErr w:type="spellStart"/>
+      <w:r>
+        <w:rPr>
+          <w:b/>
+          <w:bCs/>
+          <w:color w:val="00B8A2"/>
+        </w:rPr>
+        <w:t>edu.end_date</w:t>
+      </w:r>
+      <w:proofErr w:type="spellEnd"/>
+      <w:r>
+        <w:rPr>
+          <w:b/>
+          <w:bCs/>
+          <w:color w:val="00B8A2"/>
+        </w:rPr>
+        <w:t xml:space="preserve"> %}{{ </w:t>
+      </w:r>
+      <w:proofErr w:type="spellStart"/>
+      <w:r>
+        <w:rPr>
+          <w:b/>
+          <w:bCs/>
+          <w:color w:val="00B8A2"/>
+        </w:rPr>
+        <w:t>edu.end_date</w:t>
+      </w:r>
+      <w:proofErr w:type="spellEnd"/>
+      <w:r>
+        <w:rPr>
+          <w:b/>
+          <w:bCs/>
+          <w:color w:val="00B8A2"/>
+        </w:rPr>
+        <w:t xml:space="preserve"> }}{% </w:t>
+      </w:r>
+      <w:proofErr w:type="spellStart"/>
+      <w:r>
+        <w:rPr>
+          <w:b/>
+          <w:bCs/>
+          <w:color w:val="00B8A2"/>
+        </w:rPr>
+        <w:t>endif</w:t>
+      </w:r>
+      <w:proofErr w:type="spellEnd"/>
+      <w:r>
+        <w:rPr>
+          <w:b/>
+          <w:bCs/>
+          <w:color w:val="00B8A2"/>
+        </w:rPr>
+        <w:t xml:space="preserve"> %} </w:t>
+      </w:r>
+      <w:r>
+        <w:rPr>
+          <w:b/>
+          <w:bCs/>
+          <w:color w:val="00B8A2"/>
+        </w:rPr>
+        <w:t xml:space="preserve">  </w:t>
+      </w:r>
+      <w:r>
+        <w:rPr>
+          <w:color w:val="002060"/>
+        </w:rPr>
+        <w:t xml:space="preserve">{% if </w:t>
+      </w:r>
+      <w:proofErr w:type="spellStart"/>
+      <w:r>
+        <w:rPr>
+          <w:color w:val="002060"/>
+        </w:rPr>
+        <w:t>edu.degree</w:t>
+      </w:r>
+      <w:proofErr w:type="spellEnd"/>
+      <w:r>
+        <w:rPr>
+          <w:color w:val="002060"/>
+        </w:rPr>
+        <w:t xml:space="preserve"> %}{{ </w:t>
+      </w:r>
+      <w:proofErr w:type="spellStart"/>
+      <w:r>
+        <w:rPr>
+          <w:color w:val="002060"/>
+        </w:rPr>
+        <w:t>edu.degree</w:t>
+      </w:r>
+      <w:proofErr w:type="spellEnd"/>
+      <w:r>
+        <w:rPr>
+          <w:color w:val="002060"/>
+        </w:rPr>
+        <w:t xml:space="preserve"> }}{% </w:t>
+      </w:r>
+      <w:proofErr w:type="spellStart"/>
+      <w:r>
+        <w:rPr>
+          <w:color w:val="002060"/>
+        </w:rPr>
+        <w:t>endif</w:t>
+      </w:r>
+      <w:proofErr w:type="spellEnd"/>
+      <w:r>
+        <w:rPr>
+          <w:color w:val="002060"/>
+        </w:rPr>
+        <w:t xml:space="preserve"> %} {% if </w:t>
+      </w:r>
+      <w:proofErr w:type="spellStart"/>
+      <w:r>
+        <w:rPr>
+          <w:color w:val="002060"/>
+        </w:rPr>
+        <w:t>edu.field</w:t>
+      </w:r>
+      <w:proofErr w:type="spellEnd"/>
+      <w:r>
+        <w:rPr>
+          <w:color w:val="002060"/>
+        </w:rPr>
+        <w:t xml:space="preserve"> %}en {{ </w:t>
+      </w:r>
+      <w:proofErr w:type="spellStart"/>
+      <w:r>
+        <w:rPr>
+          <w:color w:val="002060"/>
+        </w:rPr>
+        <w:t>edu.field</w:t>
+      </w:r>
+      <w:proofErr w:type="spellEnd"/>
+      <w:r>
+        <w:rPr>
+          <w:color w:val="002060"/>
+        </w:rPr>
+        <w:t xml:space="preserve"> }}{% </w:t>
+      </w:r>
+      <w:proofErr w:type="spellStart"/>
+      <w:r>
+        <w:rPr>
+          <w:color w:val="002060"/>
+        </w:rPr>
+        <w:t>endif</w:t>
+      </w:r>
+      <w:proofErr w:type="spellEnd"/>
+      <w:r>
+        <w:rPr>
+          <w:color w:val="002060"/>
+        </w:rPr>
+        <w:t xml:space="preserve"> %}</w:t>
+      </w:r>
+      <w:r>
+        <w:rPr>
+          <w:color w:val="002060"/>
+        </w:rPr>
+        <w:t xml:space="preserve">, </w:t>
+      </w:r>
+      <w:r>
+        <w:rPr>
+          <w:color w:val="002060"/>
+        </w:rPr>
+        <w:t xml:space="preserve">{% if </w:t>
+      </w:r>
+      <w:proofErr w:type="spellStart"/>
+      <w:r>
+        <w:rPr>
+          <w:color w:val="002060"/>
+        </w:rPr>
+        <w:t>edu.institution</w:t>
+      </w:r>
+      <w:proofErr w:type="spellEnd"/>
+      <w:r>
+        <w:rPr>
+          <w:color w:val="002060"/>
+        </w:rPr>
+        <w:t xml:space="preserve"> %}, {{ </w:t>
+      </w:r>
+      <w:proofErr w:type="spellStart"/>
+      <w:r>
+        <w:rPr>
+          <w:color w:val="002060"/>
+        </w:rPr>
+        <w:t>edu.institution</w:t>
+      </w:r>
+      <w:proofErr w:type="spellEnd"/>
+      <w:r>
+        <w:rPr>
+          <w:color w:val="002060"/>
+        </w:rPr>
+        <w:t xml:space="preserve"> }}{% </w:t>
+      </w:r>
+      <w:proofErr w:type="spellStart"/>
+      <w:r>
+        <w:rPr>
+          <w:color w:val="002060"/>
+        </w:rPr>
+        <w:t>endif</w:t>
+      </w:r>
+      <w:proofErr w:type="spellEnd"/>
+      <w:r>
+        <w:rPr>
+          <w:color w:val="002060"/>
+        </w:rPr>
+        <w:t xml:space="preserve"> %}</w:t>
+      </w:r>
+      <w:r>
+        <w:rPr>
+          <w:color w:val="002060"/>
+        </w:rPr>
+        <w:t xml:space="preserve">{% if </w:t>
+      </w:r>
+      <w:proofErr w:type="spellStart"/>
+      <w:r>
+        <w:rPr>
+          <w:color w:val="002060"/>
+        </w:rPr>
+        <w:t>edu.format</w:t>
+      </w:r>
+      <w:proofErr w:type="spellEnd"/>
+      <w:r>
+        <w:rPr>
+          <w:color w:val="002060"/>
+        </w:rPr>
+        <w:t xml:space="preserve"> %} ({{ </w:t>
+      </w:r>
+      <w:proofErr w:type="spellStart"/>
+      <w:r>
+        <w:rPr>
+          <w:color w:val="002060"/>
+        </w:rPr>
+        <w:t>edu.format</w:t>
+      </w:r>
+      <w:proofErr w:type="spellEnd"/>
+      <w:r>
+        <w:rPr>
+          <w:color w:val="002060"/>
+        </w:rPr>
+        <w:t xml:space="preserve"> }})</w:t>
+      </w:r>
+      <w:r>
+        <w:rPr>
+          <w:b/>
+          <w:bCs/>
+          <w:color w:val="00B8A2"/>
+        </w:rPr>
+        <w:t xml:space="preserve">{% </w:t>
+      </w:r>
+      <w:proofErr w:type="spellStart"/>
+      <w:r>
+        <w:rPr>
+          <w:b/>
+          <w:bCs/>
+          <w:color w:val="00B8A2"/>
+        </w:rPr>
+        <w:t>endif</w:t>
+      </w:r>
+      <w:proofErr w:type="spellEnd"/>
+      <w:r>
+        <w:rPr>
+          <w:b/>
+          <w:bCs/>
+          <w:color w:val="00B8A2"/>
+        </w:rPr>
+        <w:t xml:space="preserve"> %}{% </w:t>
+      </w:r>
+      <w:proofErr w:type="spellStart"/>
+      <w:r>
+        <w:rPr>
+          <w:b/>
+          <w:bCs/>
+          <w:color w:val="00B8A2"/>
+        </w:rPr>
+        <w:t>endfor</w:t>
+      </w:r>
+      <w:proofErr w:type="spellEnd"/>
+      <w:r>
+        <w:rPr>
+          <w:b/>
+          <w:bCs/>
+          <w:color w:val="00B8A2"/>
+        </w:rPr>
+        <w:t xml:space="preserve"> %}</w:t>
+      </w:r>
+    </w:p>
+    <w:p>
+      <w:pPr>
+        <w:pBdr>
+          <w:bottom w:val="single" w:sz="4" w:space="6" w:color="auto"/>
+        </w:pBdr>
+        <w:ind w:left="426"/>
+        <w:rPr>
+          <w:b/>
+          <w:bCs/>
+          <w:color w:val="1C2E5A"/>
+          <w:sz w:val="32"/>
+          <w:szCs w:val="32"/>
+        </w:rPr>
+      </w:pPr>
+      <w:r>
+        <w:rPr>
+          <w:b/>
+          <w:bCs/>
+          <w:color w:val="1C2E5A"/>
+          <w:sz w:val="32"/>
+          <w:szCs w:val="32"/>
+        </w:rPr>
+        <w:t xml:space="preserve">{% if </w:t>
+      </w:r>
+      <w:proofErr w:type="spellStart"/>
+      <w:r>
+        <w:rPr>
+          <w:b/>
+          <w:bCs/>
+          <w:color w:val="1C2E5A"/>
+          <w:sz w:val="32"/>
+          <w:szCs w:val="32"/>
+        </w:rPr>
+        <w:t>skills.</w:t>
+      </w:r>
+      <w:r>
+        <w:rPr>
+          <w:b/>
+          <w:bCs/>
+          <w:color w:val="1C2E5A"/>
+          <w:sz w:val="32"/>
+          <w:szCs w:val="32"/>
+        </w:rPr>
+        <w:t>project_skills</w:t>
+      </w:r>
+      <w:proofErr w:type="spellEnd"/>
+      <w:r>
+        <w:rPr>
+          <w:b/>
+          <w:bCs/>
+          <w:color w:val="1C2E5A"/>
+          <w:sz w:val="32"/>
+          <w:szCs w:val="32"/>
+        </w:rPr>
+        <w:t xml:space="preserve"> </w:t>
+      </w:r>
+      <w:r>
+        <w:rPr>
+          <w:b/>
+          <w:bCs/>
+          <w:color w:val="1C2E5A"/>
+          <w:sz w:val="32"/>
+          <w:szCs w:val="32"/>
+        </w:rPr>
+        <w:t>%}</w:t>
+      </w:r>
+      <w:r>
+        <w:rPr>
+          <w:b/>
+          <w:bCs/>
+          <w:color w:val="1C2E5A"/>
+          <w:sz w:val="32"/>
+          <w:szCs w:val="32"/>
+        </w:rPr>
+        <w:t xml:space="preserve"> </w:t>
+      </w:r>
+      <w:r>
+        <w:rPr>
+          <w:b/>
+          <w:bCs/>
+          <w:color w:val="1C2E5A"/>
+          <w:sz w:val="32"/>
+          <w:szCs w:val="32"/>
+        </w:rPr>
+        <w:t>Compétences Projet</w:t>
+      </w:r>
+      <w:r>
+        <w:rPr>
+          <w:color w:val="1C2E5A"/>
+        </w:rPr>
+        <w:t xml:space="preserve">{% </w:t>
+      </w:r>
+      <w:proofErr w:type="spellStart"/>
+      <w:r>
+        <w:rPr>
+          <w:color w:val="1C2E5A"/>
+        </w:rPr>
+        <w:t>endif</w:t>
+      </w:r>
+      <w:proofErr w:type="spellEnd"/>
+      <w:r>
+        <w:rPr>
+          <w:color w:val="1C2E5A"/>
+        </w:rPr>
+        <w:t xml:space="preserve"> %}</w:t>
+      </w:r>
+    </w:p>
+    <w:p>
+      <w:pPr>
+        <w:spacing w:before="240"/>
+        <w:ind w:left="426" w:right="-337"/>
+        <w:rPr>
+          <w:b/>
+          <w:bCs/>
+          <w:color w:val="00B8A2"/>
+        </w:rPr>
+        <w:sectPr>
+          <w:footerReference w:type="even" r:id="rId12"/>
+          <w:footerReference w:type="default" r:id="rId13"/>
+          <w:pgSz w:w="11910" w:h="16840"/>
+          <w:pgMar w:top="357" w:right="1021" w:bottom="816" w:left="170" w:header="1701" w:footer="1247" w:gutter="0"/>
+          <w:cols w:space="708"/>
+          <w:docGrid w:linePitch="299"/>
+        </w:sectPr>
+      </w:pPr>
+    </w:p>
+    <w:p>
+      <w:pPr>
+        <w:spacing w:before="240"/>
+        <w:ind w:left="426" w:right="-337"/>
+        <w:rPr>
+          <w:b/>
+          <w:bCs/>
+          <w:color w:val="00B8A2"/>
+        </w:rPr>
+      </w:pPr>
+      <w:r>
+        <w:rPr>
+          <w:b/>
+          <w:bCs/>
+          <w:color w:val="1C2E5A"/>
+          <w:sz w:val="32"/>
+          <w:szCs w:val="32"/>
+        </w:rPr>
+        <w:t xml:space="preserve">{% if </w:t>
+      </w:r>
+      <w:proofErr w:type="spellStart"/>
+      <w:r>
+        <w:rPr>
+          <w:b/>
+          <w:bCs/>
+          <w:color w:val="1C2E5A"/>
+          <w:sz w:val="32"/>
+          <w:szCs w:val="32"/>
+        </w:rPr>
+        <w:t>skills.</w:t>
+      </w:r>
+      <w:r>
+        <w:rPr>
+          <w:b/>
+          <w:bCs/>
+          <w:color w:val="1C2E5A"/>
+          <w:sz w:val="32"/>
+          <w:szCs w:val="32"/>
+        </w:rPr>
+        <w:t>project_skills</w:t>
+      </w:r>
+      <w:proofErr w:type="spellEnd"/>
+      <w:r>
+        <w:rPr>
+          <w:b/>
+          <w:bCs/>
+          <w:color w:val="1C2E5A"/>
+          <w:sz w:val="32"/>
+          <w:szCs w:val="32"/>
+        </w:rPr>
+        <w:t xml:space="preserve"> </w:t>
+      </w:r>
+      <w:r>
+        <w:rPr>
+          <w:b/>
+          <w:bCs/>
+          <w:color w:val="1C2E5A"/>
+          <w:sz w:val="32"/>
+          <w:szCs w:val="32"/>
+        </w:rPr>
+        <w:t>%}</w:t>
+      </w:r>
+      <w:r>
+        <w:rPr>
+          <w:b/>
+          <w:bCs/>
+          <w:color w:val="1C2E5A"/>
+          <w:sz w:val="32"/>
+          <w:szCs w:val="32"/>
+        </w:rPr>
+        <w:t xml:space="preserve"> </w:t>
+      </w:r>
+    </w:p>
+    <w:p>
+      <w:pPr>
+        <w:spacing w:after="0"/>
+        <w:ind w:right="-337"/>
+        <w:rPr>
+          <w:color w:val="002060"/>
+        </w:rPr>
+      </w:pPr>
+      <w:r>
+        <w:rPr>
+          <w:color w:val="002060"/>
+        </w:rPr>
+        <w:t xml:space="preserve">         </w:t>
+      </w:r>
+      <w:r>
+        <w:rPr>
+          <w:color w:val="002060"/>
+        </w:rPr>
+        <w:t xml:space="preserve">{% for </w:t>
+      </w:r>
+      <w:proofErr w:type="spellStart"/>
+      <w:r>
+        <w:rPr>
+          <w:color w:val="002060"/>
+        </w:rPr>
+        <w:t>skill</w:t>
+      </w:r>
+      <w:proofErr w:type="spellEnd"/>
+      <w:r>
+        <w:rPr>
+          <w:color w:val="002060"/>
+        </w:rPr>
+        <w:t xml:space="preserve"> in </w:t>
+      </w:r>
+      <w:proofErr w:type="spellStart"/>
+      <w:r>
+        <w:rPr>
+          <w:color w:val="002060"/>
+        </w:rPr>
+        <w:t>skills.</w:t>
+      </w:r>
+      <w:r>
+        <w:rPr>
+          <w:color w:val="002060"/>
+        </w:rPr>
+        <w:t>project_skills</w:t>
+      </w:r>
+      <w:proofErr w:type="spellEnd"/>
+      <w:r>
+        <w:rPr>
+          <w:color w:val="002060"/>
+        </w:rPr>
+        <w:t xml:space="preserve"> </w:t>
+      </w:r>
+      <w:r>
+        <w:rPr>
+          <w:color w:val="002060"/>
+        </w:rPr>
+        <w:t>%}</w:t>
+      </w:r>
+    </w:p>
+    <w:p>
+      <w:pPr>
+        <w:pStyle w:val="Paragraphedeliste"/>
+        <w:numPr>
+          <w:ilvl w:val="0"/>
+          <w:numId w:val="7"/>
+        </w:numPr>
+        <w:spacing w:after="0"/>
+        <w:ind w:right="-337"/>
+        <w:rPr>
+          <w:color w:val="002060"/>
+        </w:rPr>
+      </w:pPr>
+      <w:r>
+        <w:rPr>
+          <w:color w:val="002060"/>
+        </w:rPr>
+        <w:t xml:space="preserve">{{ </w:t>
+      </w:r>
+      <w:proofErr w:type="spellStart"/>
+      <w:r>
+        <w:rPr>
+          <w:color w:val="002060"/>
+        </w:rPr>
+        <w:t>skill</w:t>
+      </w:r>
+      <w:proofErr w:type="spellEnd"/>
+      <w:r>
+        <w:rPr>
+          <w:color w:val="002060"/>
+        </w:rPr>
+        <w:t xml:space="preserve"> }}</w:t>
+      </w:r>
+      <w:r>
+        <w:rPr>
+          <w:color w:val="002060"/>
+        </w:rPr>
+        <w:t xml:space="preserve"> </w:t>
+      </w:r>
+      <w:r>
+        <w:rPr>
+          <w:color w:val="1C2E5A"/>
+        </w:rPr>
+        <w:t xml:space="preserve">{% </w:t>
+      </w:r>
+      <w:proofErr w:type="spellStart"/>
+      <w:r>
+        <w:rPr>
+          <w:color w:val="1C2E5A"/>
+        </w:rPr>
+        <w:t>endfor</w:t>
+      </w:r>
+      <w:proofErr w:type="spellEnd"/>
+      <w:r>
+        <w:rPr>
+          <w:color w:val="1C2E5A"/>
+        </w:rPr>
+        <w:t xml:space="preserve"> %}</w:t>
+      </w:r>
+    </w:p>
+    <w:p>
+      <w:pPr>
+        <w:spacing w:after="0"/>
+        <w:ind w:left="426" w:right="-337"/>
+        <w:rPr>
+          <w:color w:val="1C2E5A"/>
+        </w:rPr>
+      </w:pPr>
+      <w:r>
+        <w:rPr>
+          <w:color w:val="1C2E5A"/>
+        </w:rPr>
+        <w:t xml:space="preserve">{% </w:t>
+      </w:r>
+      <w:proofErr w:type="spellStart"/>
+      <w:r>
+        <w:rPr>
+          <w:color w:val="1C2E5A"/>
+        </w:rPr>
+        <w:t>endif</w:t>
+      </w:r>
+      <w:proofErr w:type="spellEnd"/>
+      <w:r>
+        <w:rPr>
+          <w:color w:val="1C2E5A"/>
+        </w:rPr>
+        <w:t xml:space="preserve"> %}</w:t>
+      </w:r>
+    </w:p>
+    <w:p>
+      <w:pPr>
+        <w:spacing w:after="0"/>
+        <w:ind w:left="426" w:right="-337"/>
+        <w:rPr>
+          <w:color w:val="1C2E5A"/>
+          <w:lang w:val="fr-CH"/>
+        </w:rPr>
+      </w:pPr>
+    </w:p>
+    <w:p>
+      <w:pPr>
+        <w:pBdr>
+          <w:bottom w:val="single" w:sz="4" w:space="6" w:color="auto"/>
+        </w:pBdr>
+        <w:ind w:left="426"/>
+        <w:rPr>
+          <w:b/>
+          <w:bCs/>
+          <w:color w:val="1C2E5A"/>
+          <w:sz w:val="32"/>
+          <w:szCs w:val="32"/>
+        </w:rPr>
+        <w:sectPr>
+          <w:type w:val="continuous"/>
+          <w:pgSz w:w="11910" w:h="16840"/>
+          <w:pgMar w:top="357" w:right="1021" w:bottom="816" w:left="170" w:header="1701" w:footer="1247" w:gutter="0"/>
+          <w:cols w:space="708"/>
+          <w:docGrid w:linePitch="299"/>
+        </w:sectPr>
+      </w:pPr>
+      <w:r>
+        <w:rPr>
+          <w:b/>
+          <w:bCs/>
+          <w:color w:val="1C2E5A"/>
+          <w:sz w:val="32"/>
+          <w:szCs w:val="32"/>
+        </w:rPr>
+        <w:t>Compétences</w:t>
+      </w:r>
+      <w:r>
+        <w:rPr>
+          <w:b/>
+          <w:bCs/>
+          <w:color w:val="1C2E5A"/>
+          <w:sz w:val="32"/>
+          <w:szCs w:val="32"/>
+        </w:rPr>
+        <w:t xml:space="preserve"> techniques</w:t>
+      </w:r>
+    </w:p>
+    <w:p>
+      <w:pPr>
+        <w:spacing w:before="240"/>
+        <w:ind w:left="426" w:right="-337"/>
+        <w:jc w:val="both"/>
+        <w:rPr>
+          <w:color w:val="00B8A2"/>
+        </w:rPr>
+      </w:pPr>
+      <w:r>
+        <w:rPr>
+          <w:color w:val="00B8A2"/>
+        </w:rPr>
+        <w:t xml:space="preserve">{% for </w:t>
+      </w:r>
+      <w:proofErr w:type="spellStart"/>
+      <w:r>
+        <w:rPr>
+          <w:color w:val="00B8A2"/>
+        </w:rPr>
+        <w:t>skill</w:t>
+      </w:r>
+      <w:proofErr w:type="spellEnd"/>
+      <w:r>
+        <w:rPr>
+          <w:color w:val="00B8A2"/>
+        </w:rPr>
+        <w:t xml:space="preserve"> in </w:t>
+      </w:r>
+      <w:proofErr w:type="spellStart"/>
+      <w:r>
+        <w:rPr>
+          <w:color w:val="00B8A2"/>
+        </w:rPr>
+        <w:t>skills.technical_skills</w:t>
+      </w:r>
+      <w:proofErr w:type="spellEnd"/>
+      <w:r>
+        <w:rPr>
+          <w:color w:val="00B8A2"/>
+        </w:rPr>
+        <w:t xml:space="preserve"> %}</w:t>
+      </w:r>
+    </w:p>
+    <w:p>
+      <w:pPr>
+        <w:pStyle w:val="Paragraphedeliste"/>
+        <w:numPr>
+          <w:ilvl w:val="0"/>
+          <w:numId w:val="7"/>
+        </w:numPr>
+        <w:spacing w:after="0"/>
+        <w:ind w:right="-337"/>
+        <w:jc w:val="both"/>
+        <w:rPr>
+          <w:color w:val="002060"/>
+        </w:rPr>
+      </w:pPr>
+      <w:r>
+        <w:rPr>
+          <w:color w:val="002060"/>
+        </w:rPr>
+        <w:t xml:space="preserve">{{ </w:t>
+      </w:r>
+      <w:proofErr w:type="spellStart"/>
+      <w:r>
+        <w:rPr>
+          <w:color w:val="002060"/>
+        </w:rPr>
+        <w:t>skill</w:t>
+      </w:r>
+      <w:proofErr w:type="spellEnd"/>
+      <w:r>
+        <w:rPr>
+          <w:color w:val="002060"/>
+        </w:rPr>
+        <w:t xml:space="preserve"> }}</w:t>
+      </w:r>
+      <w:r>
+        <w:rPr>
+          <w:color w:val="002060"/>
+        </w:rPr>
+        <w:t xml:space="preserve">  {% </w:t>
+      </w:r>
+      <w:proofErr w:type="spellStart"/>
+      <w:r>
+        <w:rPr>
+          <w:color w:val="002060"/>
+        </w:rPr>
+        <w:t>endfor</w:t>
+      </w:r>
+      <w:proofErr w:type="spellEnd"/>
+      <w:r>
+        <w:rPr>
+          <w:color w:val="002060"/>
+        </w:rPr>
+        <w:t xml:space="preserve"> %}</w:t>
+      </w:r>
+    </w:p>
+    <w:p>
+      <w:pPr>
+        <w:spacing w:after="0"/>
+        <w:ind w:right="-337"/>
+        <w:jc w:val="both"/>
+        <w:rPr>
+          <w:color w:val="002060"/>
+        </w:rPr>
+      </w:pPr>
+    </w:p>
+    <w:p>
+      <w:pPr>
+        <w:spacing w:after="0"/>
+        <w:ind w:right="-337"/>
+        <w:jc w:val="both"/>
+        <w:rPr>
+          <w:color w:val="002060"/>
+        </w:rPr>
+      </w:pPr>
+    </w:p>
+    <w:p>
+      <w:pPr>
+        <w:pStyle w:val="Paragraphedeliste"/>
+        <w:spacing w:after="0"/>
+        <w:ind w:left="1146" w:right="-337"/>
+        <w:jc w:val="both"/>
+        <w:rPr>
+          <w:color w:val="002060"/>
+        </w:rPr>
+      </w:pPr>
+      <w:r>
+        <w:rPr>
+          <w:color w:val="002060"/>
+        </w:rPr>
+        <w:br/>
+      </w:r>
+    </w:p>
+    <w:p>
+      <w:pPr>
+        <w:spacing w:after="0"/>
+        <w:ind w:right="-337"/>
+        <w:jc w:val="both"/>
+        <w:rPr>
+          <w:color w:val="002060"/>
+        </w:rPr>
+      </w:pPr>
+    </w:p>
+    <w:p>
+      <w:pPr>
+        <w:pStyle w:val="Paragraphedeliste"/>
+        <w:rPr>
+          <w:color w:val="002060"/>
+        </w:rPr>
+      </w:pPr>
+    </w:p>
+    <w:p>
+      <w:pPr>
+        <w:spacing w:after="0"/>
+        <w:ind w:left="426" w:right="-337"/>
+        <w:sectPr>
+          <w:type w:val="continuous"/>
+          <w:pgSz w:w="11910" w:h="16840"/>
+          <w:pgMar w:top="357" w:right="1021" w:bottom="816" w:left="170" w:header="1701" w:footer="1247" w:gutter="0"/>
+          <w:cols w:num="2" w:space="708"/>
+          <w:docGrid w:linePitch="299"/>
+        </w:sectPr>
+      </w:pPr>
+    </w:p>
+    <w:p>
+      <w:pPr>
+        <w:pBdr>
+          <w:bottom w:val="single" w:sz="4" w:space="8" w:color="auto"/>
+        </w:pBdr>
+        <w:ind w:left="426"/>
+        <w:rPr>
+          <w:b/>
+          <w:bCs/>
+          <w:color w:val="1C2E5A"/>
+          <w:sz w:val="32"/>
+          <w:szCs w:val="32"/>
+        </w:rPr>
+      </w:pPr>
+      <w:r>
+        <w:rPr>
+          <w:b/>
+          <w:bCs/>
+          <w:color w:val="1C2E5A"/>
+          <w:sz w:val="32"/>
+          <w:szCs w:val="32"/>
+        </w:rPr>
+        <w:t xml:space="preserve">Langues </w:t>
+      </w:r>
+    </w:p>
+    <w:p>
+      <w:pPr>
+        <w:spacing w:after="0"/>
+        <w:ind w:right="-337"/>
+        <w:jc w:val="both"/>
+        <w:rPr>
+          <w:b/>
+          <w:bCs/>
+          <w:color w:val="00B8A2"/>
+        </w:rPr>
+      </w:pPr>
+      <w:r>
+        <w:rPr>
+          <w:b/>
+          <w:bCs/>
+          <w:color w:val="00B8A2"/>
+        </w:rPr>
+        <w:t xml:space="preserve">          </w:t>
+      </w:r>
+      <w:r>
+        <w:rPr>
+          <w:b/>
+          <w:bCs/>
+          <w:color w:val="00B8A2"/>
+        </w:rPr>
+        <w:t xml:space="preserve">{% for language in </w:t>
+      </w:r>
+      <w:proofErr w:type="spellStart"/>
+      <w:r>
+        <w:rPr>
+          <w:b/>
+          <w:bCs/>
+          <w:color w:val="00B8A2"/>
+        </w:rPr>
+        <w:t>languages</w:t>
+      </w:r>
+      <w:proofErr w:type="spellEnd"/>
+      <w:r>
+        <w:rPr>
+          <w:b/>
+          <w:bCs/>
+          <w:color w:val="00B8A2"/>
+        </w:rPr>
+        <w:t xml:space="preserve"> %} </w:t>
+      </w:r>
+      <w:r>
+        <w:rPr>
+          <w:b/>
+          <w:bCs/>
+          <w:color w:val="00B8A2"/>
+        </w:rPr>
+        <w:t xml:space="preserve"> </w:t>
+      </w:r>
+    </w:p>
+    <w:p>
+      <w:pPr>
+        <w:ind w:right="-337"/>
+        <w:jc w:val="both"/>
+        <w:rPr>
+          <w:b/>
+          <w:bCs/>
+          <w:color w:val="00B8A2"/>
+        </w:rPr>
+      </w:pPr>
+      <w:r>
+        <w:rPr>
+          <w:b/>
+          <w:bCs/>
+          <w:color w:val="00B8A2"/>
+        </w:rPr>
+        <w:t xml:space="preserve">          </w:t>
+      </w:r>
+      <w:r>
+        <w:rPr>
+          <w:b/>
+          <w:bCs/>
+          <w:color w:val="00B8A2"/>
+        </w:rPr>
+        <w:t xml:space="preserve">{% if language.name %}{{ language.name }}{% </w:t>
+      </w:r>
+      <w:proofErr w:type="spellStart"/>
+      <w:r>
+        <w:rPr>
+          <w:b/>
+          <w:bCs/>
+          <w:color w:val="00B8A2"/>
+        </w:rPr>
+        <w:t>endif</w:t>
+      </w:r>
+      <w:proofErr w:type="spellEnd"/>
+      <w:r>
+        <w:rPr>
+          <w:b/>
+          <w:bCs/>
+          <w:color w:val="00B8A2"/>
+        </w:rPr>
+        <w:t xml:space="preserve"> %}</w:t>
+      </w:r>
+      <w:r>
+        <w:rPr>
+          <w:b/>
+          <w:bCs/>
+          <w:color w:val="00B8A2"/>
+        </w:rPr>
+        <w:t xml:space="preserve">     </w:t>
+      </w:r>
+      <w:r>
+        <w:t xml:space="preserve">{% if </w:t>
+      </w:r>
+      <w:proofErr w:type="spellStart"/>
+      <w:r>
+        <w:t>language.proficiency</w:t>
+      </w:r>
+      <w:proofErr w:type="spellEnd"/>
+      <w:r>
+        <w:t xml:space="preserve"> %}{{ </w:t>
+      </w:r>
+      <w:proofErr w:type="spellStart"/>
+      <w:r>
+        <w:t>language.proficiency</w:t>
+      </w:r>
+      <w:proofErr w:type="spellEnd"/>
+      <w:r>
+        <w:t xml:space="preserve"> }}{% </w:t>
+      </w:r>
+      <w:proofErr w:type="spellStart"/>
+      <w:r>
+        <w:t>endif</w:t>
+      </w:r>
+      <w:proofErr w:type="spellEnd"/>
+      <w:r>
+        <w:t xml:space="preserve"> %}</w:t>
+      </w:r>
+      <w:r>
+        <w:t>{</w:t>
+      </w:r>
+      <w:r>
+        <w:t xml:space="preserve">% </w:t>
+      </w:r>
+      <w:proofErr w:type="spellStart"/>
+      <w:r>
+        <w:t>endfor</w:t>
+      </w:r>
+      <w:proofErr w:type="spellEnd"/>
+      <w:r>
+        <w:t xml:space="preserve"> %}</w:t>
+      </w:r>
+    </w:p>
+    <w:p>
+      <w:pPr>
+        <w:pBdr>
+          <w:bottom w:val="single" w:sz="4" w:space="7" w:color="auto"/>
+        </w:pBdr>
+        <w:ind w:left="426"/>
+        <w:rPr>
+          <w:b/>
+          <w:bCs/>
+          <w:color w:val="1C2E5A"/>
+          <w:sz w:val="32"/>
+          <w:szCs w:val="32"/>
+        </w:rPr>
+      </w:pPr>
+      <w:r>
+        <w:rPr>
+          <w:b/>
+          <w:bCs/>
+          <w:color w:val="1C2E5A"/>
+          <w:sz w:val="32"/>
+          <w:szCs w:val="32"/>
+        </w:rPr>
+        <w:t>Expériences</w:t>
+      </w:r>
+      <w:r>
+        <w:rPr>
+          <w:b/>
+          <w:bCs/>
+          <w:color w:val="1C2E5A"/>
+          <w:sz w:val="32"/>
+          <w:szCs w:val="32"/>
+        </w:rPr>
+        <w:t xml:space="preserve">  </w:t>
+      </w:r>
+      <w:r>
+        <w:rPr>
+          <w:b/>
+          <w:bCs/>
+          <w:color w:val="1C2E5A"/>
+          <w:sz w:val="32"/>
+          <w:szCs w:val="32"/>
+        </w:rPr>
+        <w:t xml:space="preserve">{% for </w:t>
+      </w:r>
+      <w:proofErr w:type="spellStart"/>
+      <w:r>
+        <w:rPr>
+          <w:b/>
+          <w:bCs/>
+          <w:color w:val="1C2E5A"/>
+          <w:sz w:val="32"/>
+          <w:szCs w:val="32"/>
+        </w:rPr>
+        <w:t>exp</w:t>
+      </w:r>
+      <w:proofErr w:type="spellEnd"/>
+      <w:r>
+        <w:rPr>
+          <w:b/>
+          <w:bCs/>
+          <w:color w:val="1C2E5A"/>
+          <w:sz w:val="32"/>
+          <w:szCs w:val="32"/>
+        </w:rPr>
+        <w:t xml:space="preserve"> in </w:t>
+      </w:r>
+      <w:proofErr w:type="spellStart"/>
+      <w:r>
+        <w:rPr>
+          <w:b/>
+          <w:bCs/>
+          <w:color w:val="1C2E5A"/>
+          <w:sz w:val="32"/>
+          <w:szCs w:val="32"/>
+        </w:rPr>
+        <w:t>experience</w:t>
+      </w:r>
+      <w:proofErr w:type="spellEnd"/>
+      <w:r>
+        <w:rPr>
+          <w:b/>
+          <w:bCs/>
+          <w:color w:val="1C2E5A"/>
+          <w:sz w:val="32"/>
+          <w:szCs w:val="32"/>
+        </w:rPr>
+        <w:t xml:space="preserve"> %}</w:t>
+      </w:r>
+    </w:p>
+    <w:tbl>
+      <w:tblPr>
+        <w:tblStyle w:val="Grilledutableau"/>
+        <w:tblW w:w="0" w:type="auto"/>
+        <w:tblInd w:w="426" w:type="dxa"/>
+        <w:tblBorders>
+          <w:top w:val="none" w:sz="0" w:space="0" w:color="auto"/>
+          <w:left w:val="none" w:sz="0" w:space="0" w:color="auto"/>
+          <w:bottom w:val="none" w:sz="0" w:space="0" w:color="auto"/>
+          <w:right w:val="none" w:sz="0" w:space="0" w:color="auto"/>
+          <w:insideH w:val="none" w:sz="0" w:space="0" w:color="auto"/>
+          <w:insideV w:val="none" w:sz="0" w:space="0" w:color="auto"/>
+        </w:tblBorders>
+        <w:tblLook w:val="04A0" w:firstRow="1" w:lastRow="0" w:firstColumn="1" w:lastColumn="0" w:noHBand="0" w:noVBand="1"/>
+      </w:tblPr>
+      <w:tblGrid>
+        <w:gridCol w:w="1573"/>
+        <w:gridCol w:w="8720"/>
+      </w:tblGrid>
+      <w:tr>
+        <w:trPr>
+          <w:trHeight w:val="460"/>
+        </w:trPr>
+        <w:tc>
+          <w:tcPr>
+            <w:tcW w:w="1134" w:type="dxa"/>
+            <w:tcBorders>
+              <w:right w:val="single" w:sz="4" w:space="0" w:color="FFFFFF" w:themeColor="background1"/>
+            </w:tcBorders>
+            <w:shd w:val="clear" w:color="auto" w:fill="F2F2F2" w:themeFill="background2" w:themeFillShade="F2"/>
+            <w:vAlign w:val="center"/>
+          </w:tcPr>
+          <w:p>
+            <w:pPr>
+              <w:ind w:right="-337"/>
+              <w:rPr>
+                <w:b/>
+                <w:bCs/>
+                <w:color w:val="00B8A2"/>
+              </w:rPr>
+            </w:pPr>
+            <w:r>
+              <w:rPr>
+                <w:b/>
+                <w:bCs/>
+                <w:color w:val="00B8A2"/>
+              </w:rPr>
+              <w:t xml:space="preserve">{{ </w:t>
+            </w:r>
+            <w:proofErr w:type="spellStart"/>
+            <w:r>
+              <w:rPr>
+                <w:b/>
+                <w:bCs/>
+                <w:color w:val="00B8A2"/>
+              </w:rPr>
+              <w:t>exp.start_date</w:t>
+            </w:r>
+            <w:proofErr w:type="spellEnd"/>
+            <w:r>
+              <w:rPr>
+                <w:b/>
+                <w:bCs/>
+                <w:color w:val="00B8A2"/>
+              </w:rPr>
+              <w:t xml:space="preserve"> }} </w:t>
+            </w:r>
+            <w:r>
+              <w:rPr>
+                <w:b/>
+                <w:bCs/>
+                <w:color w:val="00B8A2"/>
+              </w:rPr>
+              <w:t>–</w:t>
+            </w:r>
+            <w:r>
+              <w:rPr>
+                <w:b/>
+                <w:bCs/>
+                <w:color w:val="00B8A2"/>
+              </w:rPr>
+              <w:t xml:space="preserve"> </w:t>
+            </w:r>
+            <w:r>
+              <w:rPr>
+                <w:b/>
+                <w:bCs/>
+                <w:color w:val="00B8A2"/>
+              </w:rPr>
+              <w:t xml:space="preserve">{{ </w:t>
+            </w:r>
+            <w:proofErr w:type="spellStart"/>
+            <w:r>
+              <w:rPr>
+                <w:b/>
+                <w:bCs/>
+                <w:color w:val="00B8A2"/>
+              </w:rPr>
+              <w:t>exp.end_date</w:t>
+            </w:r>
+            <w:proofErr w:type="spellEnd"/>
+            <w:r>
+              <w:rPr>
+                <w:color w:val="1C2E5A"/>
+              </w:rPr>
+              <w:t xml:space="preserve"> }}</w:t>
+            </w:r>
+          </w:p>
+        </w:tc>
+        <w:tc>
+          <w:tcPr>
+            <w:tcW w:w="9159" w:type="dxa"/>
+            <w:tcBorders>
+              <w:left w:val="single" w:sz="4" w:space="0" w:color="FFFFFF" w:themeColor="background1"/>
+            </w:tcBorders>
+            <w:shd w:val="clear" w:color="auto" w:fill="F2F2F2" w:themeFill="background2" w:themeFillShade="F2"/>
+            <w:vAlign w:val="center"/>
+          </w:tcPr>
+          <w:p>
+            <w:pPr>
+              <w:ind w:right="-337"/>
+              <w:rPr>
+                <w:b/>
+                <w:bCs/>
+                <w:color w:val="00B8A2"/>
+              </w:rPr>
+            </w:pPr>
+            <w:r>
+              <w:rPr>
+                <w:b/>
+                <w:bCs/>
+                <w:color w:val="00B8A2"/>
+              </w:rPr>
+              <w:t xml:space="preserve">{{ </w:t>
+            </w:r>
+            <w:proofErr w:type="spellStart"/>
+            <w:r>
+              <w:rPr>
+                <w:b/>
+                <w:bCs/>
+                <w:color w:val="00B8A2"/>
+              </w:rPr>
+              <w:t>exp.company</w:t>
+            </w:r>
+            <w:proofErr w:type="spellEnd"/>
+            <w:r>
+              <w:rPr>
+                <w:b/>
+                <w:bCs/>
+                <w:color w:val="00B8A2"/>
+              </w:rPr>
+              <w:t xml:space="preserve"> }} </w:t>
+            </w:r>
+            <w:r>
+              <w:rPr>
+                <w:b/>
+                <w:bCs/>
+                <w:color w:val="00B8A2"/>
+              </w:rPr>
+              <w:t xml:space="preserve"> </w:t>
+            </w:r>
+            <w:r>
+              <w:rPr>
+                <w:b/>
+                <w:bCs/>
+                <w:color w:val="00B8A2"/>
+              </w:rPr>
+              <w:t>–</w:t>
+            </w:r>
+            <w:r>
+              <w:rPr>
+                <w:b/>
+                <w:bCs/>
+                <w:color w:val="00B8A2"/>
+              </w:rPr>
+              <w:t xml:space="preserve"> </w:t>
+            </w:r>
+            <w:r>
+              <w:rPr>
+                <w:b/>
+                <w:bCs/>
+                <w:color w:val="00B8A2"/>
+              </w:rPr>
+              <w:t xml:space="preserve">{{ </w:t>
+            </w:r>
+            <w:proofErr w:type="spellStart"/>
+            <w:r>
+              <w:rPr>
+                <w:b/>
+                <w:bCs/>
+                <w:color w:val="00B8A2"/>
+              </w:rPr>
+              <w:t>exp.location</w:t>
+            </w:r>
+            <w:proofErr w:type="spellEnd"/>
+            <w:r>
+              <w:rPr>
+                <w:b/>
+                <w:bCs/>
+                <w:color w:val="00B8A2"/>
+              </w:rPr>
+              <w:t xml:space="preserve"> }}</w:t>
+            </w:r>
+          </w:p>
+        </w:tc>
+      </w:tr>
+      <w:tr>
+        <w:tc>
+          <w:tcPr>
+            <w:tcW w:w="1134" w:type="dxa"/>
+            <w:tcBorders>
+              <w:right w:val="single" w:sz="4" w:space="0" w:color="FFFFFF" w:themeColor="background1"/>
+            </w:tcBorders>
+          </w:tcPr>
+          <w:p>
+            <w:pPr>
+              <w:ind w:right="-337"/>
+              <w:rPr>
+                <w:b/>
+                <w:bCs/>
+                <w:color w:val="00B8A2"/>
+              </w:rPr>
+            </w:pPr>
+          </w:p>
+        </w:tc>
+        <w:tc>
+          <w:tcPr>
+            <w:tcW w:w="9159" w:type="dxa"/>
+            <w:tcBorders>
+              <w:left w:val="single" w:sz="4" w:space="0" w:color="FFFFFF" w:themeColor="background1"/>
+            </w:tcBorders>
+          </w:tcPr>
+          <w:p>
+            <w:pPr>
+              <w:spacing w:before="60" w:after="60"/>
+              <w:ind w:right="112"/>
+              <w:jc w:val="both"/>
+              <w:rPr>
+                <w:color w:val="1C2E5A"/>
+              </w:rPr>
+            </w:pPr>
+            <w:r>
+              <w:rPr>
+                <w:color w:val="1C2E5A"/>
+              </w:rPr>
+              <w:t xml:space="preserve">{{ </w:t>
+            </w:r>
+            <w:proofErr w:type="spellStart"/>
+            <w:r>
+              <w:rPr>
+                <w:color w:val="1C2E5A"/>
+              </w:rPr>
+              <w:t>exp.position</w:t>
+            </w:r>
+            <w:proofErr w:type="spellEnd"/>
+            <w:r>
+              <w:rPr>
+                <w:color w:val="1C2E5A"/>
+              </w:rPr>
+              <w:t xml:space="preserve"> }}</w:t>
+            </w:r>
+          </w:p>
+          <w:p>
+            <w:pPr>
+              <w:spacing w:before="60" w:after="60"/>
+              <w:ind w:right="112"/>
+              <w:jc w:val="both"/>
+              <w:rPr>
+                <w:color w:val="1C2E5A"/>
+              </w:rPr>
+            </w:pPr>
+            <w:r>
+              <w:rPr>
+                <w:color w:val="1C2E5A"/>
+              </w:rPr>
+              <w:t xml:space="preserve">{% if </w:t>
+            </w:r>
+            <w:proofErr w:type="spellStart"/>
+            <w:r>
+              <w:rPr>
+                <w:color w:val="1C2E5A"/>
+              </w:rPr>
+              <w:t>exp.clients</w:t>
+            </w:r>
+            <w:proofErr w:type="spellEnd"/>
+            <w:r>
+              <w:rPr>
+                <w:color w:val="1C2E5A"/>
+              </w:rPr>
+              <w:t xml:space="preserve"> %}Clients : {{ </w:t>
+            </w:r>
+            <w:proofErr w:type="spellStart"/>
+            <w:r>
+              <w:rPr>
+                <w:color w:val="1C2E5A"/>
+              </w:rPr>
+              <w:t>exp.clients</w:t>
+            </w:r>
+            <w:proofErr w:type="spellEnd"/>
+            <w:r>
+              <w:rPr>
+                <w:color w:val="1C2E5A"/>
+              </w:rPr>
+              <w:t xml:space="preserve"> }}{% </w:t>
+            </w:r>
+            <w:proofErr w:type="spellStart"/>
+            <w:r>
+              <w:rPr>
+                <w:color w:val="1C2E5A"/>
+              </w:rPr>
+              <w:t>endif</w:t>
+            </w:r>
+            <w:proofErr w:type="spellEnd"/>
+            <w:r>
+              <w:rPr>
+                <w:color w:val="1C2E5A"/>
+              </w:rPr>
+              <w:t xml:space="preserve"> %}</w:t>
+            </w:r>
+          </w:p>
+          <w:p>
+            <w:pPr>
+              <w:spacing w:before="60" w:after="60"/>
+              <w:ind w:right="112"/>
+              <w:jc w:val="both"/>
+              <w:rPr>
+                <w:color w:val="1C2E5A"/>
+              </w:rPr>
+            </w:pPr>
+            <w:r>
+              <w:rPr>
+                <w:color w:val="1C2E5A"/>
+              </w:rPr>
+              <w:t xml:space="preserve"> {% for </w:t>
+            </w:r>
+            <w:proofErr w:type="spellStart"/>
+            <w:r>
+              <w:rPr>
+                <w:color w:val="1C2E5A"/>
+              </w:rPr>
+              <w:t>proj</w:t>
+            </w:r>
+            <w:proofErr w:type="spellEnd"/>
+            <w:r>
+              <w:rPr>
+                <w:color w:val="1C2E5A"/>
+              </w:rPr>
+              <w:t xml:space="preserve"> in </w:t>
+            </w:r>
+            <w:proofErr w:type="spellStart"/>
+            <w:r>
+              <w:rPr>
+                <w:color w:val="1C2E5A"/>
+              </w:rPr>
+              <w:t>exp.projects</w:t>
+            </w:r>
+            <w:proofErr w:type="spellEnd"/>
+            <w:r>
+              <w:rPr>
+                <w:color w:val="1C2E5A"/>
+              </w:rPr>
+              <w:t xml:space="preserve"> %} </w:t>
+            </w:r>
+            <w:r>
+              <w:rPr>
+                <w:color w:val="1C2E5A"/>
+              </w:rPr>
+              <w:t xml:space="preserve">Projet : </w:t>
+            </w:r>
+            <w:r>
+              <w:rPr>
+                <w:color w:val="1C2E5A"/>
+              </w:rPr>
+              <w:t>{{ proj.name }}</w:t>
+            </w:r>
+            <w:r>
+              <w:rPr>
+                <w:color w:val="1C2E5A"/>
+              </w:rPr>
+              <w:t> </w:t>
+            </w:r>
+            <w:r>
+              <w:rPr>
+                <w:color w:val="1C2E5A"/>
+              </w:rPr>
+              <w:t xml:space="preserve"> </w:t>
+            </w:r>
+          </w:p>
+          <w:p>
+            <w:pPr>
+              <w:spacing w:before="60" w:after="60"/>
+              <w:ind w:right="112"/>
+              <w:jc w:val="both"/>
+              <w:rPr>
+                <w:color w:val="1C2E5A"/>
+              </w:rPr>
+            </w:pPr>
+            <w:r>
+              <w:rPr>
+                <w:color w:val="1C2E5A"/>
+              </w:rPr>
+              <w:t xml:space="preserve">Missions : {% for mission in </w:t>
+            </w:r>
+            <w:proofErr w:type="spellStart"/>
+            <w:r>
+              <w:rPr>
+                <w:color w:val="1C2E5A"/>
+              </w:rPr>
+              <w:t>proj.missions</w:t>
+            </w:r>
+            <w:proofErr w:type="spellEnd"/>
+            <w:r>
+              <w:rPr>
+                <w:color w:val="1C2E5A"/>
+              </w:rPr>
+              <w:t xml:space="preserve"> %} </w:t>
+            </w:r>
+          </w:p>
+          <w:p>
+            <w:pPr>
+              <w:spacing w:before="60" w:after="60"/>
+              <w:ind w:right="112"/>
+              <w:jc w:val="both"/>
+              <w:rPr>
+                <w:color w:val="1C2E5A"/>
+              </w:rPr>
+            </w:pPr>
+            <w:r>
+              <w:rPr>
+                <w:color w:val="1C2E5A"/>
+              </w:rPr>
+              <w:t xml:space="preserve">• </w:t>
+            </w:r>
+            <w:r>
+              <w:rPr>
+                <w:rFonts w:ascii="Roboto Light" w:hAnsi="Roboto Light"/>
+              </w:rPr>
+              <w:t>{{ mission }}</w:t>
+            </w:r>
+            <w:r>
+              <w:rPr>
+                <w:color w:val="1C2E5A"/>
+              </w:rPr>
+              <w:t xml:space="preserve"> {% </w:t>
+            </w:r>
+            <w:proofErr w:type="spellStart"/>
+            <w:r>
+              <w:rPr>
+                <w:color w:val="1C2E5A"/>
+              </w:rPr>
+              <w:t>endfor</w:t>
+            </w:r>
+            <w:proofErr w:type="spellEnd"/>
+            <w:r>
+              <w:rPr>
+                <w:color w:val="1C2E5A"/>
+              </w:rPr>
+              <w:t xml:space="preserve"> %} </w:t>
+            </w:r>
+          </w:p>
+          <w:p>
+            <w:pPr>
+              <w:spacing w:before="60" w:after="60"/>
+              <w:ind w:right="112"/>
+              <w:jc w:val="both"/>
+              <w:rPr>
+                <w:color w:val="1C2E5A"/>
+              </w:rPr>
+            </w:pPr>
+            <w:r>
+              <w:rPr>
+                <w:color w:val="1C2E5A"/>
+              </w:rPr>
+              <w:t xml:space="preserve">{% </w:t>
+            </w:r>
+            <w:proofErr w:type="spellStart"/>
+            <w:r>
+              <w:rPr>
+                <w:color w:val="1C2E5A"/>
+              </w:rPr>
+              <w:t>endfor</w:t>
+            </w:r>
+            <w:proofErr w:type="spellEnd"/>
+            <w:r>
+              <w:rPr>
+                <w:color w:val="1C2E5A"/>
+              </w:rPr>
+              <w:t xml:space="preserve"> %} </w:t>
+            </w:r>
+          </w:p>
+          <w:p>
+            <w:pPr>
+              <w:spacing w:before="60" w:after="60"/>
+              <w:ind w:right="112"/>
+              <w:jc w:val="both"/>
+              <w:rPr>
+                <w:rFonts w:eastAsiaTheme="minorHAnsi"/>
+                <w:i/>
+                <w:color w:val="1C2E5A"/>
+                <w:lang w:eastAsia="en-US"/>
+              </w:rPr>
+            </w:pPr>
+            <w:r>
+              <w:rPr>
+                <w:rFonts w:eastAsiaTheme="minorHAnsi"/>
+                <w:i/>
+                <w:color w:val="1C2E5A"/>
+                <w:lang w:eastAsia="en-US"/>
+              </w:rPr>
+              <w:lastRenderedPageBreak/>
+              <w:t xml:space="preserve">{% if </w:t>
+            </w:r>
+            <w:proofErr w:type="spellStart"/>
+            <w:r>
+              <w:rPr>
+                <w:rFonts w:eastAsiaTheme="minorHAnsi"/>
+                <w:i/>
+                <w:color w:val="1C2E5A"/>
+                <w:lang w:eastAsia="en-US"/>
+              </w:rPr>
+              <w:t>exp.technologies</w:t>
+            </w:r>
+            <w:proofErr w:type="spellEnd"/>
+            <w:r>
+              <w:rPr>
+                <w:rFonts w:eastAsiaTheme="minorHAnsi"/>
+                <w:i/>
+                <w:color w:val="1C2E5A"/>
+                <w:lang w:eastAsia="en-US"/>
+              </w:rPr>
+              <w:t xml:space="preserve"> %} </w:t>
+            </w:r>
+            <w:r>
+              <w:rPr>
+                <w:rFonts w:eastAsiaTheme="minorHAnsi"/>
+                <w:i/>
+                <w:color w:val="17AF9C"/>
+                <w:sz w:val="18"/>
+                <w:szCs w:val="22"/>
+                <w:lang w:eastAsia="en-US"/>
+              </w:rPr>
+              <w:t>Technologies</w:t>
+            </w:r>
+            <w:r>
+              <w:rPr>
+                <w:rFonts w:eastAsiaTheme="minorHAnsi"/>
+                <w:i/>
+                <w:color w:val="1C2E5A"/>
+                <w:lang w:eastAsia="en-US"/>
+              </w:rPr>
+              <w:t xml:space="preserve">: {% for tech in </w:t>
+            </w:r>
+            <w:proofErr w:type="spellStart"/>
+            <w:r>
+              <w:rPr>
+                <w:rFonts w:eastAsiaTheme="minorHAnsi"/>
+                <w:i/>
+                <w:color w:val="1C2E5A"/>
+                <w:lang w:eastAsia="en-US"/>
+              </w:rPr>
+              <w:t>exp.technologies</w:t>
+            </w:r>
+            <w:proofErr w:type="spellEnd"/>
+            <w:r>
+              <w:rPr>
+                <w:rFonts w:eastAsiaTheme="minorHAnsi"/>
+                <w:i/>
+                <w:color w:val="1C2E5A"/>
+                <w:lang w:eastAsia="en-US"/>
+              </w:rPr>
+              <w:t xml:space="preserve"> %} - {{ tech }} {% </w:t>
+            </w:r>
+            <w:proofErr w:type="spellStart"/>
+            <w:r>
+              <w:rPr>
+                <w:rFonts w:eastAsiaTheme="minorHAnsi"/>
+                <w:i/>
+                <w:color w:val="1C2E5A"/>
+                <w:lang w:eastAsia="en-US"/>
+              </w:rPr>
+              <w:t>endfor</w:t>
+            </w:r>
+            <w:proofErr w:type="spellEnd"/>
+            <w:r>
+              <w:rPr>
+                <w:rFonts w:eastAsiaTheme="minorHAnsi"/>
+                <w:i/>
+                <w:color w:val="1C2E5A"/>
+                <w:lang w:eastAsia="en-US"/>
+              </w:rPr>
+              <w:t xml:space="preserve"> %} {% </w:t>
+            </w:r>
+            <w:proofErr w:type="spellStart"/>
+            <w:r>
+              <w:rPr>
+                <w:rFonts w:eastAsiaTheme="minorHAnsi"/>
+                <w:i/>
+                <w:color w:val="1C2E5A"/>
+                <w:lang w:eastAsia="en-US"/>
+              </w:rPr>
+              <w:t>endif</w:t>
+            </w:r>
+            <w:proofErr w:type="spellEnd"/>
+            <w:r>
+              <w:rPr>
+                <w:rFonts w:eastAsiaTheme="minorHAnsi"/>
+                <w:i/>
+                <w:color w:val="1C2E5A"/>
+                <w:lang w:eastAsia="en-US"/>
+              </w:rPr>
+              <w:t xml:space="preserve"> %}</w:t>
+            </w:r>
+          </w:p>
+        </w:tc>
+      </w:tr>
+    </w:tbl>
+    <w:p>
+      <w:pPr>
+        <w:tabs>
+          <w:tab w:val="left" w:pos="3110"/>
+        </w:tabs>
+        <w:rPr>
+          <w:color w:val="1C2E5A"/>
+        </w:rPr>
+      </w:pPr>
+      <w:r>
+        <w:rPr>
+          <w:color w:val="1C2E5A"/>
+        </w:rPr>
+        <w:lastRenderedPageBreak/>
+        <w:t xml:space="preserve">         </w:t>
+      </w:r>
+      <w:r>
+        <w:rPr>
+          <w:color w:val="1C2E5A"/>
+        </w:rPr>
+        <w:t xml:space="preserve">{% </w:t>
+      </w:r>
+      <w:proofErr w:type="spellStart"/>
+      <w:r>
+        <w:rPr>
+          <w:color w:val="1C2E5A"/>
+        </w:rPr>
+        <w:t>endfor</w:t>
+      </w:r>
+      <w:proofErr w:type="spellEnd"/>
+      <w:r>
+        <w:rPr>
+          <w:color w:val="1C2E5A"/>
+        </w:rPr>
+        <w:t xml:space="preserve"> %}</w:t>
+      </w:r>
     </w:p>
     <w:sectPr>
-      <w:footerReference w:type="even" r:id="rId11"/>
-      <w:footerReference w:type="default" r:id="rId12"/>
       <w:type w:val="continuous"/>
       <w:pgSz w:w="11910" w:h="16840"/>
       <w:pgMar w:top="357" w:right="1021" w:bottom="816" w:left="170" w:header="1701" w:footer="1247" w:gutter="0"/>
@@ -1658,7 +4496,6 @@
               <w:szCs w:val="14"/>
             </w:rPr>
           </w:pPr>
-          <w:proofErr w:type="gramStart"/>
           <w:r>
             <w:rPr>
               <w:rFonts w:ascii="Roboto" w:hAnsi="Roboto"/>
@@ -1679,7 +4516,6 @@
             <w:t>name</w:t>
           </w:r>
           <w:proofErr w:type="spellEnd"/>
-          <w:proofErr w:type="gramEnd"/>
           <w:r>
             <w:rPr>
               <w:rFonts w:ascii="Roboto" w:hAnsi="Roboto"/>
